--- a/Etudiants/Thomas/Rapport Projet/SFL5 thomas Cadeau.docx
+++ b/Etudiants/Thomas/Rapport Projet/SFL5 thomas Cadeau.docx
@@ -82,6 +82,9 @@
         </w:drawing>
       </w:r>
       <w:r>
+        <w:rPr>
+          <w:noProof/>
+        </w:rPr>
         <mc:AlternateContent>
           <mc:Choice Requires="wps">
             <w:drawing>
@@ -153,6 +156,9 @@
         </mc:AlternateContent>
       </w:r>
       <w:r>
+        <w:rPr>
+          <w:noProof/>
+        </w:rPr>
         <mc:AlternateContent>
           <mc:Choice Requires="wps">
             <w:drawing>
@@ -235,6 +241,9 @@
         </mc:AlternateContent>
       </w:r>
       <w:r>
+        <w:rPr>
+          <w:noProof/>
+        </w:rPr>
         <mc:AlternateContent>
           <mc:Choice Requires="wps">
             <w:drawing>
@@ -306,6 +315,9 @@
         </mc:AlternateContent>
       </w:r>
       <w:r>
+        <w:rPr>
+          <w:noProof/>
+        </w:rPr>
         <mc:AlternateContent>
           <mc:Choice Requires="wps">
             <w:drawing>
@@ -385,6 +397,9 @@
         </mc:AlternateContent>
       </w:r>
       <w:r>
+        <w:rPr>
+          <w:noProof/>
+        </w:rPr>
         <mc:AlternateContent>
           <mc:Choice Requires="wps">
             <w:drawing>
@@ -456,6 +471,9 @@
         </mc:AlternateContent>
       </w:r>
       <w:r>
+        <w:rPr>
+          <w:noProof/>
+        </w:rPr>
         <mc:AlternateContent>
           <mc:Choice Requires="wps">
             <w:drawing>
@@ -1602,25 +1620,7 @@
         <w:rPr>
           <w:bCs/>
         </w:rPr>
-        <w:t>S</w:t>
-      </w:r>
-      <w:r>
-        <w:rPr>
-          <w:bCs/>
-        </w:rPr>
-        <w:t>_</w:t>
-      </w:r>
-      <w:r>
-        <w:rPr>
-          <w:bCs/>
-        </w:rPr>
-        <w:t>F</w:t>
-      </w:r>
-      <w:r>
-        <w:rPr>
-          <w:bCs/>
-        </w:rPr>
-        <w:t>rigo</w:t>
+        <w:t>S_Frigo</w:t>
       </w:r>
     </w:p>
     <w:p>
@@ -1727,16 +1727,7 @@
         </w:numPr>
       </w:pPr>
       <w:r>
-        <w:t>S</w:t>
-      </w:r>
-      <w:r>
-        <w:t>_</w:t>
-      </w:r>
-      <w:r>
-        <w:t>F</w:t>
-      </w:r>
-      <w:r>
-        <w:t xml:space="preserve">ontaine  </w:t>
+        <w:t xml:space="preserve">S_Fontaine  </w:t>
       </w:r>
     </w:p>
     <w:p>
@@ -1884,14 +1875,7 @@
           <w:bCs/>
           <w:color w:val="FF0000"/>
         </w:rPr>
-        <w:t xml:space="preserve">Activer/désactiver une </w:t>
-      </w:r>
-      <w:r>
-        <w:rPr>
-          <w:bCs/>
-          <w:color w:val="FF0000"/>
-        </w:rPr>
-        <w:t>led sur le panneau de contrôle.</w:t>
+        <w:t>Activer/désactiver une led sur le panneau de contrôle.</w:t>
       </w:r>
     </w:p>
     <w:p>
@@ -2213,6 +2197,9 @@
     </w:p>
     <w:p>
       <w:r>
+        <w:rPr>
+          <w:noProof/>
+        </w:rPr>
         <w:drawing>
           <wp:anchor distT="0" distB="0" distL="114300" distR="114300" simplePos="0" relativeHeight="251681792" behindDoc="1" locked="0" layoutInCell="1" allowOverlap="1" wp14:anchorId="45A9E40D" wp14:editId="3CE19C39">
             <wp:simplePos x="0" y="0"/>
@@ -2323,6 +2310,9 @@
     </w:p>
     <w:p>
       <w:r>
+        <w:rPr>
+          <w:noProof/>
+        </w:rPr>
         <w:drawing>
           <wp:anchor distT="0" distB="0" distL="114300" distR="114300" simplePos="0" relativeHeight="251682816" behindDoc="1" locked="0" layoutInCell="1" allowOverlap="1" wp14:anchorId="1595FCD0" wp14:editId="4F23275A">
             <wp:simplePos x="0" y="0"/>
@@ -2466,23 +2456,7 @@
           <w:color w:val="171717"/>
           <w:shd w:val="clear" w:color="auto" w:fill="FFFFFF"/>
         </w:rPr>
-        <w:t>j</w:t>
-      </w:r>
-      <w:r>
-        <w:rPr>
-          <w:rFonts w:ascii="Segoe UI" w:hAnsi="Segoe UI" w:cs="Segoe UI"/>
-          <w:color w:val="171717"/>
-          <w:shd w:val="clear" w:color="auto" w:fill="FFFFFF"/>
-        </w:rPr>
-        <w:t>oint une séquence de messages définis dans un autre diagramme</w:t>
-      </w:r>
-      <w:r>
-        <w:rPr>
-          <w:rFonts w:ascii="Segoe UI" w:hAnsi="Segoe UI" w:cs="Segoe UI"/>
-          <w:color w:val="171717"/>
-          <w:shd w:val="clear" w:color="auto" w:fill="FFFFFF"/>
-        </w:rPr>
-        <w:t>)</w:t>
+        <w:t>joint une séquence de messages définis dans un autre diagramme)</w:t>
       </w:r>
       <w:r>
         <w:rPr>
@@ -2659,6 +2633,139 @@
           <w:noProof/>
         </w:rPr>
       </w:pPr>
+      <w:r>
+        <w:rPr>
+          <w:noProof/>
+        </w:rPr>
+        <w:t xml:space="preserve">Pour programmés nos différents mécanismes, la société 13 ème Porte nous avais fournis leurs codes de base, pour améliorer un maximum leurs codes. Leurs programmes étaients très brouillon et désorganisée. </w:t>
+      </w:r>
+    </w:p>
+    <w:p>
+      <w:pPr>
+        <w:rPr>
+          <w:noProof/>
+        </w:rPr>
+      </w:pPr>
+      <w:r>
+        <w:rPr>
+          <w:noProof/>
+        </w:rPr>
+        <w:t xml:space="preserve">Nous nous sommes tout de suite renseigné sur le logiciel Arduino et son langage de programmation. Ainsi, nous avons apprient que le langage Arduino était un langage qui se rapprochait beaucoup du C et du C++ : nous en avons conclut qu’il fallais réorganisé </w:t>
+      </w:r>
+      <w:r>
+        <w:rPr>
+          <w:noProof/>
+        </w:rPr>
+        <w:t>touts ces programmes en classes et fonctions.</w:t>
+      </w:r>
+    </w:p>
+    <w:p>
+      <w:pPr>
+        <w:pStyle w:val="Titre3"/>
+        <w:rPr>
+          <w:noProof/>
+        </w:rPr>
+      </w:pPr>
+      <w:r>
+        <w:rPr>
+          <w:noProof/>
+        </w:rPr>
+        <w:t>Déclaration de la classe Eau :</w:t>
+      </w:r>
+    </w:p>
+    <w:p>
+      <w:pPr>
+        <w:pStyle w:val="Titre3"/>
+        <w:rPr>
+          <w:noProof/>
+        </w:rPr>
+      </w:pPr>
+      <w:r>
+        <w:rPr>
+          <w:noProof/>
+        </w:rPr>
+        <w:t xml:space="preserve"> </w:t>
+      </w:r>
+    </w:p>
+    <w:p>
+      <w:pPr>
+        <w:rPr>
+          <w:noProof/>
+        </w:rPr>
+      </w:pPr>
+      <w:r>
+        <w:rPr>
+          <w:noProof/>
+        </w:rPr>
+        <w:drawing>
+          <wp:anchor distT="0" distB="0" distL="114300" distR="114300" simplePos="0" relativeHeight="251684864" behindDoc="1" locked="0" layoutInCell="1" allowOverlap="1" wp14:anchorId="0CEF02A7" wp14:editId="1F696765">
+            <wp:simplePos x="0" y="0"/>
+            <wp:positionH relativeFrom="margin">
+              <wp:align>left</wp:align>
+            </wp:positionH>
+            <wp:positionV relativeFrom="paragraph">
+              <wp:posOffset>31750</wp:posOffset>
+            </wp:positionV>
+            <wp:extent cx="2562225" cy="2803525"/>
+            <wp:effectExtent l="19050" t="19050" r="28575" b="15875"/>
+            <wp:wrapTight wrapText="bothSides">
+              <wp:wrapPolygon edited="0">
+                <wp:start x="-161" y="-147"/>
+                <wp:lineTo x="-161" y="21576"/>
+                <wp:lineTo x="21680" y="21576"/>
+                <wp:lineTo x="21680" y="-147"/>
+                <wp:lineTo x="-161" y="-147"/>
+              </wp:wrapPolygon>
+            </wp:wrapTight>
+            <wp:docPr id="13" name="Image 13"/>
+            <wp:cNvGraphicFramePr>
+              <a:graphicFrameLocks xmlns:a="http://schemas.openxmlformats.org/drawingml/2006/main" noChangeAspect="1"/>
+            </wp:cNvGraphicFramePr>
+            <a:graphic xmlns:a="http://schemas.openxmlformats.org/drawingml/2006/main">
+              <a:graphicData uri="http://schemas.openxmlformats.org/drawingml/2006/picture">
+                <pic:pic xmlns:pic="http://schemas.openxmlformats.org/drawingml/2006/picture">
+                  <pic:nvPicPr>
+                    <pic:cNvPr id="13" name="Capture Code EAU.PNG"/>
+                    <pic:cNvPicPr/>
+                  </pic:nvPicPr>
+                  <pic:blipFill>
+                    <a:blip r:embed="rId19">
+                      <a:extLst>
+                        <a:ext uri="{28A0092B-C50C-407E-A947-70E740481C1C}">
+                          <a14:useLocalDpi xmlns:a14="http://schemas.microsoft.com/office/drawing/2010/main" val="0"/>
+                        </a:ext>
+                      </a:extLst>
+                    </a:blip>
+                    <a:stretch>
+                      <a:fillRect/>
+                    </a:stretch>
+                  </pic:blipFill>
+                  <pic:spPr>
+                    <a:xfrm>
+                      <a:off x="0" y="0"/>
+                      <a:ext cx="2562225" cy="2803525"/>
+                    </a:xfrm>
+                    <a:prstGeom prst="rect">
+                      <a:avLst/>
+                    </a:prstGeom>
+                    <a:ln w="19050">
+                      <a:solidFill>
+                        <a:schemeClr val="tx1"/>
+                      </a:solidFill>
+                    </a:ln>
+                  </pic:spPr>
+                </pic:pic>
+              </a:graphicData>
+            </a:graphic>
+            <wp14:sizeRelH relativeFrom="margin">
+              <wp14:pctWidth>0</wp14:pctWidth>
+            </wp14:sizeRelH>
+            <wp14:sizeRelV relativeFrom="margin">
+              <wp14:pctHeight>0</wp14:pctHeight>
+            </wp14:sizeRelV>
+          </wp:anchor>
+        </w:drawing>
+      </w:r>
     </w:p>
     <w:p>
       <w:pPr>
@@ -2690,9 +2797,101 @@
     </w:p>
     <w:p/>
     <w:p/>
+    <w:p/>
+    <w:p/>
+    <w:p/>
+    <w:p>
+      <w:r>
+        <w:t>Comme vous pouvez le voir ci-dessus, les attributs privée de la classe E</w:t>
+      </w:r>
+      <w:r>
+        <w:t>au</w:t>
+      </w:r>
+      <w:r>
+        <w:t xml:space="preserve"> sont tous des Boolean, afin de simplifier l’envoie les états des différents capteurs et actionneurs (true : </w:t>
+      </w:r>
+      <w:r>
+        <w:rPr>
+          <w:b/>
+          <w:bCs/>
+        </w:rPr>
+        <w:t>Activer</w:t>
+      </w:r>
+      <w:r>
+        <w:t xml:space="preserve"> ; false : </w:t>
+      </w:r>
+      <w:r>
+        <w:rPr>
+          <w:b/>
+          <w:bCs/>
+        </w:rPr>
+        <w:t>Désactiver</w:t>
+      </w:r>
+      <w:r>
+        <w:t>). En seconde partie, les fonctions de la classe Eau en public :</w:t>
+      </w:r>
+    </w:p>
+    <w:p>
+      <w:pPr>
+        <w:pStyle w:val="Paragraphedeliste"/>
+        <w:numPr>
+          <w:ilvl w:val="0"/>
+          <w:numId w:val="12"/>
+        </w:numPr>
+      </w:pPr>
+      <w:r>
+        <w:rPr>
+          <w:b/>
+          <w:bCs/>
+        </w:rPr>
+        <w:t>Eau()</w:t>
+      </w:r>
+      <w:r>
+        <w:t> : Constructeur par défaut.</w:t>
+      </w:r>
+    </w:p>
+    <w:p>
+      <w:pPr>
+        <w:pStyle w:val="Paragraphedeliste"/>
+        <w:numPr>
+          <w:ilvl w:val="0"/>
+          <w:numId w:val="13"/>
+        </w:numPr>
+      </w:pPr>
+      <w:r>
+        <w:rPr>
+          <w:b/>
+          <w:bCs/>
+        </w:rPr>
+        <w:t>void setupMecanism()</w:t>
+      </w:r>
+      <w:r>
+        <w:t> : La fonction setup, qui informe au logiciel Arduino quelles capteurs ou actionneurs est en sortie ou en entrée de l’arduino. Pour ce mécanisme, seul le capteur d’humidité est en entrée de l’arduino.</w:t>
+      </w:r>
+    </w:p>
+    <w:p>
+      <w:pPr>
+        <w:pStyle w:val="Paragraphedeliste"/>
+        <w:numPr>
+          <w:ilvl w:val="0"/>
+          <w:numId w:val="14"/>
+        </w:numPr>
+      </w:pPr>
+      <w:r>
+        <w:rPr>
+          <w:b/>
+          <w:bCs/>
+        </w:rPr>
+        <w:t>void execute()</w:t>
+      </w:r>
+      <w:r>
+        <w:t> : La fonction où le mécanisme s’exécute.</w:t>
+      </w:r>
+    </w:p>
+    <w:p/>
     <w:sectPr>
-      <w:headerReference w:type="default" r:id="rId19"/>
-      <w:footerReference w:type="default" r:id="rId20"/>
+      <w:headerReference w:type="default" r:id="rId20"/>
+      <w:footerReference w:type="default" r:id="rId21"/>
       <w:pgSz w:w="11906" w:h="16838"/>
       <w:pgMar w:top="1417" w:right="1417" w:bottom="1417" w:left="1417" w:header="708" w:footer="708" w:gutter="0"/>
       <w:pgBorders w:offsetFrom="page">
@@ -2743,6 +2942,7 @@
         <w:docPartUnique/>
       </w:docPartObj>
     </w:sdtPr>
+    <w:sdtEndPr/>
     <w:sdtContent>
       <w:sdt>
         <w:sdtPr>
@@ -2752,6 +2952,7 @@
             <w:docPartUnique/>
           </w:docPartObj>
         </w:sdtPr>
+        <w:sdtEndPr/>
         <w:sdtContent>
           <w:p>
             <w:pPr>
@@ -3033,13 +3234,125 @@
     </w:lvl>
   </w:abstractNum>
   <w:abstractNum w:abstractNumId="1" w15:restartNumberingAfterBreak="0">
+    <w:nsid w:val="05343D51"/>
+    <w:multiLevelType w:val="hybridMultilevel"/>
+    <w:tmpl w:val="2BB8776A"/>
+    <w:lvl w:ilvl="0" w:tplc="040C0005">
+      <w:start w:val="1"/>
+      <w:numFmt w:val="bullet"/>
+      <w:lvlText w:val=""/>
+      <w:lvlJc w:val="left"/>
+      <w:pPr>
+        <w:ind w:left="720" w:hanging="360"/>
+      </w:pPr>
+      <w:rPr>
+        <w:rFonts w:ascii="Wingdings" w:hAnsi="Wingdings" w:hint="default"/>
+      </w:rPr>
+    </w:lvl>
+    <w:lvl w:ilvl="1" w:tplc="040C0003" w:tentative="1">
+      <w:start w:val="1"/>
+      <w:numFmt w:val="bullet"/>
+      <w:lvlText w:val="o"/>
+      <w:lvlJc w:val="left"/>
+      <w:pPr>
+        <w:ind w:left="1440" w:hanging="360"/>
+      </w:pPr>
+      <w:rPr>
+        <w:rFonts w:ascii="Courier New" w:hAnsi="Courier New" w:cs="Courier New" w:hint="default"/>
+      </w:rPr>
+    </w:lvl>
+    <w:lvl w:ilvl="2" w:tplc="040C0005" w:tentative="1">
+      <w:start w:val="1"/>
+      <w:numFmt w:val="bullet"/>
+      <w:lvlText w:val=""/>
+      <w:lvlJc w:val="left"/>
+      <w:pPr>
+        <w:ind w:left="2160" w:hanging="360"/>
+      </w:pPr>
+      <w:rPr>
+        <w:rFonts w:ascii="Wingdings" w:hAnsi="Wingdings" w:hint="default"/>
+      </w:rPr>
+    </w:lvl>
+    <w:lvl w:ilvl="3" w:tplc="040C0001" w:tentative="1">
+      <w:start w:val="1"/>
+      <w:numFmt w:val="bullet"/>
+      <w:lvlText w:val=""/>
+      <w:lvlJc w:val="left"/>
+      <w:pPr>
+        <w:ind w:left="2880" w:hanging="360"/>
+      </w:pPr>
+      <w:rPr>
+        <w:rFonts w:ascii="Symbol" w:hAnsi="Symbol" w:hint="default"/>
+      </w:rPr>
+    </w:lvl>
+    <w:lvl w:ilvl="4" w:tplc="040C0003" w:tentative="1">
+      <w:start w:val="1"/>
+      <w:numFmt w:val="bullet"/>
+      <w:lvlText w:val="o"/>
+      <w:lvlJc w:val="left"/>
+      <w:pPr>
+        <w:ind w:left="3600" w:hanging="360"/>
+      </w:pPr>
+      <w:rPr>
+        <w:rFonts w:ascii="Courier New" w:hAnsi="Courier New" w:cs="Courier New" w:hint="default"/>
+      </w:rPr>
+    </w:lvl>
+    <w:lvl w:ilvl="5" w:tplc="040C0005" w:tentative="1">
+      <w:start w:val="1"/>
+      <w:numFmt w:val="bullet"/>
+      <w:lvlText w:val=""/>
+      <w:lvlJc w:val="left"/>
+      <w:pPr>
+        <w:ind w:left="4320" w:hanging="360"/>
+      </w:pPr>
+      <w:rPr>
+        <w:rFonts w:ascii="Wingdings" w:hAnsi="Wingdings" w:hint="default"/>
+      </w:rPr>
+    </w:lvl>
+    <w:lvl w:ilvl="6" w:tplc="040C0001" w:tentative="1">
+      <w:start w:val="1"/>
+      <w:numFmt w:val="bullet"/>
+      <w:lvlText w:val=""/>
+      <w:lvlJc w:val="left"/>
+      <w:pPr>
+        <w:ind w:left="5040" w:hanging="360"/>
+      </w:pPr>
+      <w:rPr>
+        <w:rFonts w:ascii="Symbol" w:hAnsi="Symbol" w:hint="default"/>
+      </w:rPr>
+    </w:lvl>
+    <w:lvl w:ilvl="7" w:tplc="040C0003" w:tentative="1">
+      <w:start w:val="1"/>
+      <w:numFmt w:val="bullet"/>
+      <w:lvlText w:val="o"/>
+      <w:lvlJc w:val="left"/>
+      <w:pPr>
+        <w:ind w:left="5760" w:hanging="360"/>
+      </w:pPr>
+      <w:rPr>
+        <w:rFonts w:ascii="Courier New" w:hAnsi="Courier New" w:cs="Courier New" w:hint="default"/>
+      </w:rPr>
+    </w:lvl>
+    <w:lvl w:ilvl="8" w:tplc="040C0005" w:tentative="1">
+      <w:start w:val="1"/>
+      <w:numFmt w:val="bullet"/>
+      <w:lvlText w:val=""/>
+      <w:lvlJc w:val="left"/>
+      <w:pPr>
+        <w:ind w:left="6480" w:hanging="360"/>
+      </w:pPr>
+      <w:rPr>
+        <w:rFonts w:ascii="Wingdings" w:hAnsi="Wingdings" w:hint="default"/>
+      </w:rPr>
+    </w:lvl>
+  </w:abstractNum>
+  <w:abstractNum w:abstractNumId="2" w15:restartNumberingAfterBreak="0">
     <w:nsid w:val="06CB3852"/>
     <w:multiLevelType w:val="hybridMultilevel"/>
     <w:tmpl w:val="2FAE8772"/>
     <w:lvl w:ilvl="0" w:tplc="96A82678">
       <w:start w:val="1"/>
       <w:numFmt w:val="bullet"/>
-      <w:pStyle w:val="Citationintense"/>
       <w:lvlText w:val=""/>
       <w:lvlJc w:val="left"/>
       <w:pPr>
@@ -3147,7 +3460,7 @@
       </w:rPr>
     </w:lvl>
   </w:abstractNum>
-  <w:abstractNum w:abstractNumId="2" w15:restartNumberingAfterBreak="0">
+  <w:abstractNum w:abstractNumId="3" w15:restartNumberingAfterBreak="0">
     <w:nsid w:val="28161178"/>
     <w:multiLevelType w:val="hybridMultilevel"/>
     <w:tmpl w:val="A3EE7920"/>
@@ -3261,7 +3574,7 @@
       </w:rPr>
     </w:lvl>
   </w:abstractNum>
-  <w:abstractNum w:abstractNumId="3" w15:restartNumberingAfterBreak="0">
+  <w:abstractNum w:abstractNumId="4" w15:restartNumberingAfterBreak="0">
     <w:nsid w:val="3F1B2359"/>
     <w:multiLevelType w:val="hybridMultilevel"/>
     <w:tmpl w:val="99586D0A"/>
@@ -3374,7 +3687,7 @@
       </w:rPr>
     </w:lvl>
   </w:abstractNum>
-  <w:abstractNum w:abstractNumId="4" w15:restartNumberingAfterBreak="0">
+  <w:abstractNum w:abstractNumId="5" w15:restartNumberingAfterBreak="0">
     <w:nsid w:val="448A22A1"/>
     <w:multiLevelType w:val="hybridMultilevel"/>
     <w:tmpl w:val="5602DB5C"/>
@@ -3488,7 +3801,120 @@
       </w:rPr>
     </w:lvl>
   </w:abstractNum>
-  <w:abstractNum w:abstractNumId="5" w15:restartNumberingAfterBreak="0">
+  <w:abstractNum w:abstractNumId="6" w15:restartNumberingAfterBreak="0">
+    <w:nsid w:val="46FE34EB"/>
+    <w:multiLevelType w:val="hybridMultilevel"/>
+    <w:tmpl w:val="9A485E68"/>
+    <w:lvl w:ilvl="0" w:tplc="040C0005">
+      <w:start w:val="1"/>
+      <w:numFmt w:val="bullet"/>
+      <w:lvlText w:val=""/>
+      <w:lvlJc w:val="left"/>
+      <w:pPr>
+        <w:ind w:left="720" w:hanging="360"/>
+      </w:pPr>
+      <w:rPr>
+        <w:rFonts w:ascii="Wingdings" w:hAnsi="Wingdings" w:hint="default"/>
+      </w:rPr>
+    </w:lvl>
+    <w:lvl w:ilvl="1" w:tplc="040C0003" w:tentative="1">
+      <w:start w:val="1"/>
+      <w:numFmt w:val="bullet"/>
+      <w:lvlText w:val="o"/>
+      <w:lvlJc w:val="left"/>
+      <w:pPr>
+        <w:ind w:left="1440" w:hanging="360"/>
+      </w:pPr>
+      <w:rPr>
+        <w:rFonts w:ascii="Courier New" w:hAnsi="Courier New" w:cs="Courier New" w:hint="default"/>
+      </w:rPr>
+    </w:lvl>
+    <w:lvl w:ilvl="2" w:tplc="040C0005" w:tentative="1">
+      <w:start w:val="1"/>
+      <w:numFmt w:val="bullet"/>
+      <w:lvlText w:val=""/>
+      <w:lvlJc w:val="left"/>
+      <w:pPr>
+        <w:ind w:left="2160" w:hanging="360"/>
+      </w:pPr>
+      <w:rPr>
+        <w:rFonts w:ascii="Wingdings" w:hAnsi="Wingdings" w:hint="default"/>
+      </w:rPr>
+    </w:lvl>
+    <w:lvl w:ilvl="3" w:tplc="040C0001" w:tentative="1">
+      <w:start w:val="1"/>
+      <w:numFmt w:val="bullet"/>
+      <w:lvlText w:val=""/>
+      <w:lvlJc w:val="left"/>
+      <w:pPr>
+        <w:ind w:left="2880" w:hanging="360"/>
+      </w:pPr>
+      <w:rPr>
+        <w:rFonts w:ascii="Symbol" w:hAnsi="Symbol" w:hint="default"/>
+      </w:rPr>
+    </w:lvl>
+    <w:lvl w:ilvl="4" w:tplc="040C0003" w:tentative="1">
+      <w:start w:val="1"/>
+      <w:numFmt w:val="bullet"/>
+      <w:lvlText w:val="o"/>
+      <w:lvlJc w:val="left"/>
+      <w:pPr>
+        <w:ind w:left="3600" w:hanging="360"/>
+      </w:pPr>
+      <w:rPr>
+        <w:rFonts w:ascii="Courier New" w:hAnsi="Courier New" w:cs="Courier New" w:hint="default"/>
+      </w:rPr>
+    </w:lvl>
+    <w:lvl w:ilvl="5" w:tplc="040C0005" w:tentative="1">
+      <w:start w:val="1"/>
+      <w:numFmt w:val="bullet"/>
+      <w:lvlText w:val=""/>
+      <w:lvlJc w:val="left"/>
+      <w:pPr>
+        <w:ind w:left="4320" w:hanging="360"/>
+      </w:pPr>
+      <w:rPr>
+        <w:rFonts w:ascii="Wingdings" w:hAnsi="Wingdings" w:hint="default"/>
+      </w:rPr>
+    </w:lvl>
+    <w:lvl w:ilvl="6" w:tplc="040C0001" w:tentative="1">
+      <w:start w:val="1"/>
+      <w:numFmt w:val="bullet"/>
+      <w:lvlText w:val=""/>
+      <w:lvlJc w:val="left"/>
+      <w:pPr>
+        <w:ind w:left="5040" w:hanging="360"/>
+      </w:pPr>
+      <w:rPr>
+        <w:rFonts w:ascii="Symbol" w:hAnsi="Symbol" w:hint="default"/>
+      </w:rPr>
+    </w:lvl>
+    <w:lvl w:ilvl="7" w:tplc="040C0003" w:tentative="1">
+      <w:start w:val="1"/>
+      <w:numFmt w:val="bullet"/>
+      <w:lvlText w:val="o"/>
+      <w:lvlJc w:val="left"/>
+      <w:pPr>
+        <w:ind w:left="5760" w:hanging="360"/>
+      </w:pPr>
+      <w:rPr>
+        <w:rFonts w:ascii="Courier New" w:hAnsi="Courier New" w:cs="Courier New" w:hint="default"/>
+      </w:rPr>
+    </w:lvl>
+    <w:lvl w:ilvl="8" w:tplc="040C0005" w:tentative="1">
+      <w:start w:val="1"/>
+      <w:numFmt w:val="bullet"/>
+      <w:lvlText w:val=""/>
+      <w:lvlJc w:val="left"/>
+      <w:pPr>
+        <w:ind w:left="6480" w:hanging="360"/>
+      </w:pPr>
+      <w:rPr>
+        <w:rFonts w:ascii="Wingdings" w:hAnsi="Wingdings" w:hint="default"/>
+      </w:rPr>
+    </w:lvl>
+  </w:abstractNum>
+  <w:abstractNum w:abstractNumId="7" w15:restartNumberingAfterBreak="0">
     <w:nsid w:val="4A3A508C"/>
     <w:multiLevelType w:val="hybridMultilevel"/>
     <w:tmpl w:val="B26A0E0A"/>
@@ -3602,7 +4028,7 @@
       </w:rPr>
     </w:lvl>
   </w:abstractNum>
-  <w:abstractNum w:abstractNumId="6" w15:restartNumberingAfterBreak="0">
+  <w:abstractNum w:abstractNumId="8" w15:restartNumberingAfterBreak="0">
     <w:nsid w:val="4C3C6AB1"/>
     <w:multiLevelType w:val="hybridMultilevel"/>
     <w:tmpl w:val="BB369C6A"/>
@@ -3715,7 +4141,7 @@
       </w:rPr>
     </w:lvl>
   </w:abstractNum>
-  <w:abstractNum w:abstractNumId="7" w15:restartNumberingAfterBreak="0">
+  <w:abstractNum w:abstractNumId="9" w15:restartNumberingAfterBreak="0">
     <w:nsid w:val="54AE526B"/>
     <w:multiLevelType w:val="hybridMultilevel"/>
     <w:tmpl w:val="0F7C4C2A"/>
@@ -3828,7 +4254,7 @@
       </w:rPr>
     </w:lvl>
   </w:abstractNum>
-  <w:abstractNum w:abstractNumId="8" w15:restartNumberingAfterBreak="0">
+  <w:abstractNum w:abstractNumId="10" w15:restartNumberingAfterBreak="0">
     <w:nsid w:val="617B7D18"/>
     <w:multiLevelType w:val="hybridMultilevel"/>
     <w:tmpl w:val="92AA2F64"/>
@@ -3941,7 +4367,7 @@
       </w:rPr>
     </w:lvl>
   </w:abstractNum>
-  <w:abstractNum w:abstractNumId="9" w15:restartNumberingAfterBreak="0">
+  <w:abstractNum w:abstractNumId="11" w15:restartNumberingAfterBreak="0">
     <w:nsid w:val="63F91F3A"/>
     <w:multiLevelType w:val="hybridMultilevel"/>
     <w:tmpl w:val="59B87672"/>
@@ -4055,7 +4481,120 @@
       </w:rPr>
     </w:lvl>
   </w:abstractNum>
-  <w:abstractNum w:abstractNumId="10" w15:restartNumberingAfterBreak="0">
+  <w:abstractNum w:abstractNumId="12" w15:restartNumberingAfterBreak="0">
+    <w:nsid w:val="68097D72"/>
+    <w:multiLevelType w:val="hybridMultilevel"/>
+    <w:tmpl w:val="A8A2DECA"/>
+    <w:lvl w:ilvl="0" w:tplc="040C0005">
+      <w:start w:val="1"/>
+      <w:numFmt w:val="bullet"/>
+      <w:lvlText w:val=""/>
+      <w:lvlJc w:val="left"/>
+      <w:pPr>
+        <w:ind w:left="720" w:hanging="360"/>
+      </w:pPr>
+      <w:rPr>
+        <w:rFonts w:ascii="Wingdings" w:hAnsi="Wingdings" w:hint="default"/>
+      </w:rPr>
+    </w:lvl>
+    <w:lvl w:ilvl="1" w:tplc="040C0003" w:tentative="1">
+      <w:start w:val="1"/>
+      <w:numFmt w:val="bullet"/>
+      <w:lvlText w:val="o"/>
+      <w:lvlJc w:val="left"/>
+      <w:pPr>
+        <w:ind w:left="1440" w:hanging="360"/>
+      </w:pPr>
+      <w:rPr>
+        <w:rFonts w:ascii="Courier New" w:hAnsi="Courier New" w:cs="Courier New" w:hint="default"/>
+      </w:rPr>
+    </w:lvl>
+    <w:lvl w:ilvl="2" w:tplc="040C0005" w:tentative="1">
+      <w:start w:val="1"/>
+      <w:numFmt w:val="bullet"/>
+      <w:lvlText w:val=""/>
+      <w:lvlJc w:val="left"/>
+      <w:pPr>
+        <w:ind w:left="2160" w:hanging="360"/>
+      </w:pPr>
+      <w:rPr>
+        <w:rFonts w:ascii="Wingdings" w:hAnsi="Wingdings" w:hint="default"/>
+      </w:rPr>
+    </w:lvl>
+    <w:lvl w:ilvl="3" w:tplc="040C0001" w:tentative="1">
+      <w:start w:val="1"/>
+      <w:numFmt w:val="bullet"/>
+      <w:lvlText w:val=""/>
+      <w:lvlJc w:val="left"/>
+      <w:pPr>
+        <w:ind w:left="2880" w:hanging="360"/>
+      </w:pPr>
+      <w:rPr>
+        <w:rFonts w:ascii="Symbol" w:hAnsi="Symbol" w:hint="default"/>
+      </w:rPr>
+    </w:lvl>
+    <w:lvl w:ilvl="4" w:tplc="040C0003" w:tentative="1">
+      <w:start w:val="1"/>
+      <w:numFmt w:val="bullet"/>
+      <w:lvlText w:val="o"/>
+      <w:lvlJc w:val="left"/>
+      <w:pPr>
+        <w:ind w:left="3600" w:hanging="360"/>
+      </w:pPr>
+      <w:rPr>
+        <w:rFonts w:ascii="Courier New" w:hAnsi="Courier New" w:cs="Courier New" w:hint="default"/>
+      </w:rPr>
+    </w:lvl>
+    <w:lvl w:ilvl="5" w:tplc="040C0005" w:tentative="1">
+      <w:start w:val="1"/>
+      <w:numFmt w:val="bullet"/>
+      <w:lvlText w:val=""/>
+      <w:lvlJc w:val="left"/>
+      <w:pPr>
+        <w:ind w:left="4320" w:hanging="360"/>
+      </w:pPr>
+      <w:rPr>
+        <w:rFonts w:ascii="Wingdings" w:hAnsi="Wingdings" w:hint="default"/>
+      </w:rPr>
+    </w:lvl>
+    <w:lvl w:ilvl="6" w:tplc="040C0001" w:tentative="1">
+      <w:start w:val="1"/>
+      <w:numFmt w:val="bullet"/>
+      <w:lvlText w:val=""/>
+      <w:lvlJc w:val="left"/>
+      <w:pPr>
+        <w:ind w:left="5040" w:hanging="360"/>
+      </w:pPr>
+      <w:rPr>
+        <w:rFonts w:ascii="Symbol" w:hAnsi="Symbol" w:hint="default"/>
+      </w:rPr>
+    </w:lvl>
+    <w:lvl w:ilvl="7" w:tplc="040C0003" w:tentative="1">
+      <w:start w:val="1"/>
+      <w:numFmt w:val="bullet"/>
+      <w:lvlText w:val="o"/>
+      <w:lvlJc w:val="left"/>
+      <w:pPr>
+        <w:ind w:left="5760" w:hanging="360"/>
+      </w:pPr>
+      <w:rPr>
+        <w:rFonts w:ascii="Courier New" w:hAnsi="Courier New" w:cs="Courier New" w:hint="default"/>
+      </w:rPr>
+    </w:lvl>
+    <w:lvl w:ilvl="8" w:tplc="040C0005" w:tentative="1">
+      <w:start w:val="1"/>
+      <w:numFmt w:val="bullet"/>
+      <w:lvlText w:val=""/>
+      <w:lvlJc w:val="left"/>
+      <w:pPr>
+        <w:ind w:left="6480" w:hanging="360"/>
+      </w:pPr>
+      <w:rPr>
+        <w:rFonts w:ascii="Wingdings" w:hAnsi="Wingdings" w:hint="default"/>
+      </w:rPr>
+    </w:lvl>
+  </w:abstractNum>
+  <w:abstractNum w:abstractNumId="13" w15:restartNumberingAfterBreak="0">
     <w:nsid w:val="6F863BD2"/>
     <w:multiLevelType w:val="hybridMultilevel"/>
     <w:tmpl w:val="5658BF42"/>
@@ -4169,37 +4708,46 @@
     </w:lvl>
   </w:abstractNum>
   <w:num w:numId="1">
-    <w:abstractNumId w:val="1"/>
+    <w:abstractNumId w:val="2"/>
   </w:num>
   <w:num w:numId="2">
+    <w:abstractNumId w:val="11"/>
+  </w:num>
+  <w:num w:numId="3">
+    <w:abstractNumId w:val="3"/>
+  </w:num>
+  <w:num w:numId="4">
+    <w:abstractNumId w:val="5"/>
+  </w:num>
+  <w:num w:numId="5">
+    <w:abstractNumId w:val="4"/>
+  </w:num>
+  <w:num w:numId="6">
     <w:abstractNumId w:val="9"/>
   </w:num>
-  <w:num w:numId="3">
-    <w:abstractNumId w:val="2"/>
-  </w:num>
-  <w:num w:numId="4">
-    <w:abstractNumId w:val="4"/>
-  </w:num>
-  <w:num w:numId="5">
-    <w:abstractNumId w:val="3"/>
-  </w:num>
-  <w:num w:numId="6">
+  <w:num w:numId="7">
     <w:abstractNumId w:val="7"/>
   </w:num>
-  <w:num w:numId="7">
-    <w:abstractNumId w:val="5"/>
+  <w:num w:numId="8">
+    <w:abstractNumId w:val="10"/>
   </w:num>
-  <w:num w:numId="8">
+  <w:num w:numId="9">
     <w:abstractNumId w:val="8"/>
   </w:num>
-  <w:num w:numId="9">
-    <w:abstractNumId w:val="6"/>
-  </w:num>
   <w:num w:numId="10">
-    <w:abstractNumId w:val="10"/>
+    <w:abstractNumId w:val="13"/>
   </w:num>
   <w:num w:numId="11">
     <w:abstractNumId w:val="0"/>
+  </w:num>
+  <w:num w:numId="12">
+    <w:abstractNumId w:val="12"/>
+  </w:num>
+  <w:num w:numId="13">
+    <w:abstractNumId w:val="6"/>
+  </w:num>
+  <w:num w:numId="14">
+    <w:abstractNumId w:val="1"/>
   </w:num>
 </w:numbering>
 </file>
@@ -4822,8 +5370,8 @@
   <w:style w:type="character" w:default="1" w:styleId="Policepardfaut">
     <w:name w:val="Default Paragraph Font"/>
     <w:uiPriority w:val="1"/>
+    <w:semiHidden/>
     <w:unhideWhenUsed/>
-    <w:rsid w:val="00A172B4"/>
   </w:style>
   <w:style w:type="table" w:default="1" w:styleId="TableauNormal">
     <w:name w:val="Normal Table"/>
@@ -4845,7 +5393,6 @@
     <w:uiPriority w:val="99"/>
     <w:semiHidden/>
     <w:unhideWhenUsed/>
-    <w:rsid w:val="00A172B4"/>
   </w:style>
   <w:style w:type="character" w:styleId="Accentuation">
     <w:name w:val="Emphasis"/>
@@ -5720,7 +6267,7 @@
 </file>
 
 <file path=customXml/itemProps1.xml><?xml version="1.0" encoding="utf-8"?>
-<ds:datastoreItem xmlns:ds="http://schemas.openxmlformats.org/officeDocument/2006/customXml" ds:itemID="{82ABBCF5-EC23-4722-9CA4-C9C5AA4F1832}">
+<ds:datastoreItem xmlns:ds="http://schemas.openxmlformats.org/officeDocument/2006/customXml" ds:itemID="{4492F915-817C-4B4D-9FD7-131189F445CB}">
   <ds:schemaRefs>
     <ds:schemaRef ds:uri="http://schemas.openxmlformats.org/officeDocument/2006/bibliography"/>
   </ds:schemaRefs>

--- a/Etudiants/Thomas/Rapport Projet/SFL5 thomas Cadeau.docx
+++ b/Etudiants/Thomas/Rapport Projet/SFL5 thomas Cadeau.docx
@@ -2661,6 +2661,122 @@
     </w:p>
     <w:p>
       <w:pPr>
+        <w:rPr>
+          <w:noProof/>
+        </w:rPr>
+      </w:pPr>
+      <w:r>
+        <w:rPr>
+          <w:noProof/>
+        </w:rPr>
+        <w:t xml:space="preserve">Tout d’abord on renseigne sur quelle PIN se trouvent les différents relais et capteurs : </w:t>
+      </w:r>
+    </w:p>
+    <w:p>
+      <w:pPr>
+        <w:rPr>
+          <w:noProof/>
+        </w:rPr>
+      </w:pPr>
+      <w:r>
+        <w:rPr>
+          <w:noProof/>
+        </w:rPr>
+        <w:drawing>
+          <wp:anchor distT="0" distB="0" distL="114300" distR="114300" simplePos="0" relativeHeight="251685888" behindDoc="1" locked="0" layoutInCell="1" allowOverlap="1" wp14:anchorId="1709A8EF" wp14:editId="23FBC02A">
+            <wp:simplePos x="0" y="0"/>
+            <wp:positionH relativeFrom="margin">
+              <wp:align>left</wp:align>
+            </wp:positionH>
+            <wp:positionV relativeFrom="paragraph">
+              <wp:posOffset>8255</wp:posOffset>
+            </wp:positionV>
+            <wp:extent cx="3305636" cy="724001"/>
+            <wp:effectExtent l="19050" t="19050" r="28575" b="19050"/>
+            <wp:wrapTight wrapText="bothSides">
+              <wp:wrapPolygon edited="0">
+                <wp:start x="-124" y="-568"/>
+                <wp:lineTo x="-124" y="21600"/>
+                <wp:lineTo x="21662" y="21600"/>
+                <wp:lineTo x="21662" y="-568"/>
+                <wp:lineTo x="-124" y="-568"/>
+              </wp:wrapPolygon>
+            </wp:wrapTight>
+            <wp:docPr id="16" name="Image 16" descr="Une image contenant écran, téléphone, pièce, tenant&#10;&#10;Description générée automatiquement"/>
+            <wp:cNvGraphicFramePr>
+              <a:graphicFrameLocks xmlns:a="http://schemas.openxmlformats.org/drawingml/2006/main" noChangeAspect="1"/>
+            </wp:cNvGraphicFramePr>
+            <a:graphic xmlns:a="http://schemas.openxmlformats.org/drawingml/2006/main">
+              <a:graphicData uri="http://schemas.openxmlformats.org/drawingml/2006/picture">
+                <pic:pic xmlns:pic="http://schemas.openxmlformats.org/drawingml/2006/picture">
+                  <pic:nvPicPr>
+                    <pic:cNvPr id="16" name="Capture code EAU 2.PNG"/>
+                    <pic:cNvPicPr/>
+                  </pic:nvPicPr>
+                  <pic:blipFill>
+                    <a:blip r:embed="rId19">
+                      <a:extLst>
+                        <a:ext uri="{28A0092B-C50C-407E-A947-70E740481C1C}">
+                          <a14:useLocalDpi xmlns:a14="http://schemas.microsoft.com/office/drawing/2010/main" val="0"/>
+                        </a:ext>
+                      </a:extLst>
+                    </a:blip>
+                    <a:stretch>
+                      <a:fillRect/>
+                    </a:stretch>
+                  </pic:blipFill>
+                  <pic:spPr>
+                    <a:xfrm>
+                      <a:off x="0" y="0"/>
+                      <a:ext cx="3305636" cy="724001"/>
+                    </a:xfrm>
+                    <a:prstGeom prst="rect">
+                      <a:avLst/>
+                    </a:prstGeom>
+                    <a:ln w="19050">
+                      <a:solidFill>
+                        <a:schemeClr val="tx1"/>
+                      </a:solidFill>
+                    </a:ln>
+                  </pic:spPr>
+                </pic:pic>
+              </a:graphicData>
+            </a:graphic>
+          </wp:anchor>
+        </w:drawing>
+      </w:r>
+    </w:p>
+    <w:p>
+      <w:pPr>
+        <w:pStyle w:val="Titre3"/>
+        <w:rPr>
+          <w:noProof/>
+        </w:rPr>
+      </w:pPr>
+    </w:p>
+    <w:p>
+      <w:pPr>
+        <w:pStyle w:val="Titre3"/>
+        <w:rPr>
+          <w:noProof/>
+        </w:rPr>
+      </w:pPr>
+    </w:p>
+    <w:p>
+      <w:pPr>
+        <w:pStyle w:val="Titre3"/>
+        <w:rPr>
+          <w:noProof/>
+        </w:rPr>
+      </w:pPr>
+    </w:p>
+    <w:p>
+      <w:r>
+        <w:t>Ensuite, nous déclarons la classe Eau.</w:t>
+      </w:r>
+    </w:p>
+    <w:p>
+      <w:pPr>
         <w:pStyle w:val="Titre3"/>
         <w:rPr>
           <w:noProof/>
@@ -2729,7 +2845,7 @@
                     <pic:cNvPicPr/>
                   </pic:nvPicPr>
                   <pic:blipFill>
-                    <a:blip r:embed="rId19">
+                    <a:blip r:embed="rId20">
                       <a:extLst>
                         <a:ext uri="{28A0092B-C50C-407E-A947-70E740481C1C}">
                           <a14:useLocalDpi xmlns:a14="http://schemas.microsoft.com/office/drawing/2010/main" val="0"/>
@@ -2890,8 +3006,8 @@
     </w:p>
     <w:p/>
     <w:sectPr>
-      <w:headerReference w:type="default" r:id="rId20"/>
-      <w:footerReference w:type="default" r:id="rId21"/>
+      <w:headerReference w:type="default" r:id="rId21"/>
+      <w:footerReference w:type="default" r:id="rId22"/>
       <w:pgSz w:w="11906" w:h="16838"/>
       <w:pgMar w:top="1417" w:right="1417" w:bottom="1417" w:left="1417" w:header="708" w:footer="708" w:gutter="0"/>
       <w:pgBorders w:offsetFrom="page">
@@ -6267,7 +6383,7 @@
 </file>
 
 <file path=customXml/itemProps1.xml><?xml version="1.0" encoding="utf-8"?>
-<ds:datastoreItem xmlns:ds="http://schemas.openxmlformats.org/officeDocument/2006/customXml" ds:itemID="{4492F915-817C-4B4D-9FD7-131189F445CB}">
+<ds:datastoreItem xmlns:ds="http://schemas.openxmlformats.org/officeDocument/2006/customXml" ds:itemID="{CF69426F-2A1A-40D4-B59A-F8BA24AFF69F}">
   <ds:schemaRefs>
     <ds:schemaRef ds:uri="http://schemas.openxmlformats.org/officeDocument/2006/bibliography"/>
   </ds:schemaRefs>

--- a/Etudiants/Thomas/Rapport Projet/SFL5 thomas Cadeau.docx
+++ b/Etudiants/Thomas/Rapport Projet/SFL5 thomas Cadeau.docx
@@ -3004,10 +3004,261 @@
         <w:t> : La fonction où le mécanisme s’exécute.</w:t>
       </w:r>
     </w:p>
+    <w:p>
+      <w:pPr>
+        <w:pStyle w:val="Titre3"/>
+      </w:pPr>
+      <w:r>
+        <w:lastRenderedPageBreak/>
+        <w:t xml:space="preserve">Fonction void execute() : </w:t>
+      </w:r>
+    </w:p>
+    <w:p/>
+    <w:p>
+      <w:r>
+        <w:t>Tout d’abord, il faut activer le capteur et lire sa valeur :</w:t>
+      </w:r>
+    </w:p>
+    <w:p>
+      <w:r>
+        <w:rPr>
+          <w:noProof/>
+        </w:rPr>
+        <w:drawing>
+          <wp:inline distT="0" distB="0" distL="0" distR="0" wp14:anchorId="4E98E1E2" wp14:editId="387AE740">
+            <wp:extent cx="5306165" cy="419158"/>
+            <wp:effectExtent l="19050" t="19050" r="27940" b="19050"/>
+            <wp:docPr id="22" name="Image 22"/>
+            <wp:cNvGraphicFramePr>
+              <a:graphicFrameLocks xmlns:a="http://schemas.openxmlformats.org/drawingml/2006/main" noChangeAspect="1"/>
+            </wp:cNvGraphicFramePr>
+            <a:graphic xmlns:a="http://schemas.openxmlformats.org/drawingml/2006/main">
+              <a:graphicData uri="http://schemas.openxmlformats.org/drawingml/2006/picture">
+                <pic:pic xmlns:pic="http://schemas.openxmlformats.org/drawingml/2006/picture">
+                  <pic:nvPicPr>
+                    <pic:cNvPr id="22" name="Capture Code 3.PNG"/>
+                    <pic:cNvPicPr/>
+                  </pic:nvPicPr>
+                  <pic:blipFill>
+                    <a:blip r:embed="rId21">
+                      <a:extLst>
+                        <a:ext uri="{28A0092B-C50C-407E-A947-70E740481C1C}">
+                          <a14:useLocalDpi xmlns:a14="http://schemas.microsoft.com/office/drawing/2010/main" val="0"/>
+                        </a:ext>
+                      </a:extLst>
+                    </a:blip>
+                    <a:stretch>
+                      <a:fillRect/>
+                    </a:stretch>
+                  </pic:blipFill>
+                  <pic:spPr>
+                    <a:xfrm>
+                      <a:off x="0" y="0"/>
+                      <a:ext cx="5306165" cy="419158"/>
+                    </a:xfrm>
+                    <a:prstGeom prst="rect">
+                      <a:avLst/>
+                    </a:prstGeom>
+                    <a:ln w="19050">
+                      <a:solidFill>
+                        <a:schemeClr val="tx1"/>
+                      </a:solidFill>
+                    </a:ln>
+                  </pic:spPr>
+                </pic:pic>
+              </a:graphicData>
+            </a:graphic>
+          </wp:inline>
+        </w:drawing>
+      </w:r>
+    </w:p>
+    <w:p>
+      <w:pPr>
+        <w:rPr>
+          <w:bCs/>
+        </w:rPr>
+      </w:pPr>
+      <w:r>
+        <w:t xml:space="preserve">En fonction de la valeur du capteur, on vérifie si la condition suivante à bien été remplies : si </w:t>
+      </w:r>
+      <w:r>
+        <w:rPr>
+          <w:bCs/>
+        </w:rPr>
+        <w:t>le capteur renvoie une valeur supérieure de 180 points de base</w:t>
+      </w:r>
+      <w:r>
+        <w:rPr>
+          <w:bCs/>
+        </w:rPr>
+        <w:t xml:space="preserve">, alors exécuter ceci : </w:t>
+      </w:r>
+    </w:p>
+    <w:p>
+      <w:pPr>
+        <w:rPr>
+          <w:bCs/>
+        </w:rPr>
+      </w:pPr>
+      <w:r>
+        <w:rPr>
+          <w:bCs/>
+          <w:noProof/>
+        </w:rPr>
+        <w:drawing>
+          <wp:inline distT="0" distB="0" distL="0" distR="0" wp14:anchorId="2988C3E1" wp14:editId="4956FE61">
+            <wp:extent cx="4096322" cy="4429743"/>
+            <wp:effectExtent l="19050" t="19050" r="19050" b="9525"/>
+            <wp:docPr id="23" name="Image 23" descr="Une image contenant capture d’écran&#10;&#10;Description générée automatiquement"/>
+            <wp:cNvGraphicFramePr>
+              <a:graphicFrameLocks xmlns:a="http://schemas.openxmlformats.org/drawingml/2006/main" noChangeAspect="1"/>
+            </wp:cNvGraphicFramePr>
+            <a:graphic xmlns:a="http://schemas.openxmlformats.org/drawingml/2006/main">
+              <a:graphicData uri="http://schemas.openxmlformats.org/drawingml/2006/picture">
+                <pic:pic xmlns:pic="http://schemas.openxmlformats.org/drawingml/2006/picture">
+                  <pic:nvPicPr>
+                    <pic:cNvPr id="23" name="Capture Code Eau 4.PNG"/>
+                    <pic:cNvPicPr/>
+                  </pic:nvPicPr>
+                  <pic:blipFill>
+                    <a:blip r:embed="rId22">
+                      <a:extLst>
+                        <a:ext uri="{28A0092B-C50C-407E-A947-70E740481C1C}">
+                          <a14:useLocalDpi xmlns:a14="http://schemas.microsoft.com/office/drawing/2010/main" val="0"/>
+                        </a:ext>
+                      </a:extLst>
+                    </a:blip>
+                    <a:stretch>
+                      <a:fillRect/>
+                    </a:stretch>
+                  </pic:blipFill>
+                  <pic:spPr>
+                    <a:xfrm>
+                      <a:off x="0" y="0"/>
+                      <a:ext cx="4096322" cy="4429743"/>
+                    </a:xfrm>
+                    <a:prstGeom prst="rect">
+                      <a:avLst/>
+                    </a:prstGeom>
+                    <a:ln w="19050">
+                      <a:solidFill>
+                        <a:schemeClr val="tx1"/>
+                      </a:solidFill>
+                    </a:ln>
+                  </pic:spPr>
+                </pic:pic>
+              </a:graphicData>
+            </a:graphic>
+          </wp:inline>
+        </w:drawing>
+      </w:r>
+    </w:p>
+    <w:p>
+      <w:pPr>
+        <w:pStyle w:val="Paragraphedeliste"/>
+        <w:numPr>
+          <w:ilvl w:val="0"/>
+          <w:numId w:val="15"/>
+        </w:numPr>
+      </w:pPr>
+      <w:r>
+        <w:t>La led du panneau de contrôle s’allume (</w:t>
+      </w:r>
+      <w:r>
+        <w:rPr>
+          <w:b/>
+          <w:bCs/>
+        </w:rPr>
+        <w:t>S_Led = true</w:t>
+      </w:r>
+      <w:r>
+        <w:t>).</w:t>
+      </w:r>
+    </w:p>
+    <w:p>
+      <w:pPr>
+        <w:pStyle w:val="Paragraphedeliste"/>
+        <w:numPr>
+          <w:ilvl w:val="0"/>
+          <w:numId w:val="16"/>
+        </w:numPr>
+      </w:pPr>
+      <w:r>
+        <w:t>Le moteur de la fontaine s’allume (</w:t>
+      </w:r>
+      <w:r>
+        <w:rPr>
+          <w:b/>
+          <w:bCs/>
+        </w:rPr>
+        <w:t>S_Fontaine = true</w:t>
+      </w:r>
+      <w:r>
+        <w:t>).</w:t>
+      </w:r>
+    </w:p>
+    <w:p>
+      <w:pPr>
+        <w:pStyle w:val="Paragraphedeliste"/>
+        <w:numPr>
+          <w:ilvl w:val="0"/>
+          <w:numId w:val="17"/>
+        </w:numPr>
+      </w:pPr>
+      <w:r>
+        <w:rPr>
+          <w:b/>
+          <w:bCs/>
+        </w:rPr>
+        <w:t>SFrigo_PIN</w:t>
+      </w:r>
+      <w:r>
+        <w:t xml:space="preserve"> qui est le relais de la porte du frigo</w:t>
+      </w:r>
+      <w:r>
+        <w:t>,</w:t>
+      </w:r>
+      <w:r>
+        <w:t xml:space="preserve"> ne fais que de s’activer et de se désactiver</w:t>
+      </w:r>
+      <w:r>
+        <w:t xml:space="preserve"> pour aider le joueur à savoir qu’une porte c’est ouverte (le solénoïde claque).</w:t>
+      </w:r>
+    </w:p>
+    <w:p>
+      <w:pPr>
+        <w:pStyle w:val="Paragraphedeliste"/>
+        <w:numPr>
+          <w:ilvl w:val="0"/>
+          <w:numId w:val="18"/>
+        </w:numPr>
+      </w:pPr>
+      <w:r>
+        <w:rPr>
+          <w:b/>
+          <w:bCs/>
+        </w:rPr>
+        <w:t>S_EAU = true</w:t>
+      </w:r>
+      <w:r>
+        <w:t xml:space="preserve"> signifie que le mécanisme s’est déroulé avec succès. </w:t>
+      </w:r>
+      <w:r>
+        <w:t xml:space="preserve"> </w:t>
+      </w:r>
+    </w:p>
+    <w:p>
+      <w:pPr>
+        <w:spacing w:after="160" w:line="259" w:lineRule="auto"/>
+      </w:pPr>
+      <w:r>
+        <w:br w:type="page"/>
+      </w:r>
+    </w:p>
     <w:p/>
     <w:sectPr>
-      <w:headerReference w:type="default" r:id="rId21"/>
-      <w:footerReference w:type="default" r:id="rId22"/>
+      <w:headerReference w:type="default" r:id="rId23"/>
+      <w:footerReference w:type="default" r:id="rId24"/>
       <w:pgSz w:w="11906" w:h="16838"/>
       <w:pgMar w:top="1417" w:right="1417" w:bottom="1417" w:left="1417" w:header="708" w:footer="708" w:gutter="0"/>
       <w:pgBorders w:offsetFrom="page">
@@ -3577,6 +3828,119 @@
     </w:lvl>
   </w:abstractNum>
   <w:abstractNum w:abstractNumId="3" w15:restartNumberingAfterBreak="0">
+    <w:nsid w:val="1ED579DA"/>
+    <w:multiLevelType w:val="hybridMultilevel"/>
+    <w:tmpl w:val="027C9402"/>
+    <w:lvl w:ilvl="0" w:tplc="040C0005">
+      <w:start w:val="1"/>
+      <w:numFmt w:val="bullet"/>
+      <w:lvlText w:val=""/>
+      <w:lvlJc w:val="left"/>
+      <w:pPr>
+        <w:ind w:left="720" w:hanging="360"/>
+      </w:pPr>
+      <w:rPr>
+        <w:rFonts w:ascii="Wingdings" w:hAnsi="Wingdings" w:hint="default"/>
+      </w:rPr>
+    </w:lvl>
+    <w:lvl w:ilvl="1" w:tplc="040C0003" w:tentative="1">
+      <w:start w:val="1"/>
+      <w:numFmt w:val="bullet"/>
+      <w:lvlText w:val="o"/>
+      <w:lvlJc w:val="left"/>
+      <w:pPr>
+        <w:ind w:left="1440" w:hanging="360"/>
+      </w:pPr>
+      <w:rPr>
+        <w:rFonts w:ascii="Courier New" w:hAnsi="Courier New" w:cs="Courier New" w:hint="default"/>
+      </w:rPr>
+    </w:lvl>
+    <w:lvl w:ilvl="2" w:tplc="040C0005" w:tentative="1">
+      <w:start w:val="1"/>
+      <w:numFmt w:val="bullet"/>
+      <w:lvlText w:val=""/>
+      <w:lvlJc w:val="left"/>
+      <w:pPr>
+        <w:ind w:left="2160" w:hanging="360"/>
+      </w:pPr>
+      <w:rPr>
+        <w:rFonts w:ascii="Wingdings" w:hAnsi="Wingdings" w:hint="default"/>
+      </w:rPr>
+    </w:lvl>
+    <w:lvl w:ilvl="3" w:tplc="040C0001" w:tentative="1">
+      <w:start w:val="1"/>
+      <w:numFmt w:val="bullet"/>
+      <w:lvlText w:val=""/>
+      <w:lvlJc w:val="left"/>
+      <w:pPr>
+        <w:ind w:left="2880" w:hanging="360"/>
+      </w:pPr>
+      <w:rPr>
+        <w:rFonts w:ascii="Symbol" w:hAnsi="Symbol" w:hint="default"/>
+      </w:rPr>
+    </w:lvl>
+    <w:lvl w:ilvl="4" w:tplc="040C0003" w:tentative="1">
+      <w:start w:val="1"/>
+      <w:numFmt w:val="bullet"/>
+      <w:lvlText w:val="o"/>
+      <w:lvlJc w:val="left"/>
+      <w:pPr>
+        <w:ind w:left="3600" w:hanging="360"/>
+      </w:pPr>
+      <w:rPr>
+        <w:rFonts w:ascii="Courier New" w:hAnsi="Courier New" w:cs="Courier New" w:hint="default"/>
+      </w:rPr>
+    </w:lvl>
+    <w:lvl w:ilvl="5" w:tplc="040C0005" w:tentative="1">
+      <w:start w:val="1"/>
+      <w:numFmt w:val="bullet"/>
+      <w:lvlText w:val=""/>
+      <w:lvlJc w:val="left"/>
+      <w:pPr>
+        <w:ind w:left="4320" w:hanging="360"/>
+      </w:pPr>
+      <w:rPr>
+        <w:rFonts w:ascii="Wingdings" w:hAnsi="Wingdings" w:hint="default"/>
+      </w:rPr>
+    </w:lvl>
+    <w:lvl w:ilvl="6" w:tplc="040C0001" w:tentative="1">
+      <w:start w:val="1"/>
+      <w:numFmt w:val="bullet"/>
+      <w:lvlText w:val=""/>
+      <w:lvlJc w:val="left"/>
+      <w:pPr>
+        <w:ind w:left="5040" w:hanging="360"/>
+      </w:pPr>
+      <w:rPr>
+        <w:rFonts w:ascii="Symbol" w:hAnsi="Symbol" w:hint="default"/>
+      </w:rPr>
+    </w:lvl>
+    <w:lvl w:ilvl="7" w:tplc="040C0003" w:tentative="1">
+      <w:start w:val="1"/>
+      <w:numFmt w:val="bullet"/>
+      <w:lvlText w:val="o"/>
+      <w:lvlJc w:val="left"/>
+      <w:pPr>
+        <w:ind w:left="5760" w:hanging="360"/>
+      </w:pPr>
+      <w:rPr>
+        <w:rFonts w:ascii="Courier New" w:hAnsi="Courier New" w:cs="Courier New" w:hint="default"/>
+      </w:rPr>
+    </w:lvl>
+    <w:lvl w:ilvl="8" w:tplc="040C0005" w:tentative="1">
+      <w:start w:val="1"/>
+      <w:numFmt w:val="bullet"/>
+      <w:lvlText w:val=""/>
+      <w:lvlJc w:val="left"/>
+      <w:pPr>
+        <w:ind w:left="6480" w:hanging="360"/>
+      </w:pPr>
+      <w:rPr>
+        <w:rFonts w:ascii="Wingdings" w:hAnsi="Wingdings" w:hint="default"/>
+      </w:rPr>
+    </w:lvl>
+  </w:abstractNum>
+  <w:abstractNum w:abstractNumId="4" w15:restartNumberingAfterBreak="0">
     <w:nsid w:val="28161178"/>
     <w:multiLevelType w:val="hybridMultilevel"/>
     <w:tmpl w:val="A3EE7920"/>
@@ -3690,7 +4054,233 @@
       </w:rPr>
     </w:lvl>
   </w:abstractNum>
-  <w:abstractNum w:abstractNumId="4" w15:restartNumberingAfterBreak="0">
+  <w:abstractNum w:abstractNumId="5" w15:restartNumberingAfterBreak="0">
+    <w:nsid w:val="286732E7"/>
+    <w:multiLevelType w:val="hybridMultilevel"/>
+    <w:tmpl w:val="266EB03E"/>
+    <w:lvl w:ilvl="0" w:tplc="040C0005">
+      <w:start w:val="1"/>
+      <w:numFmt w:val="bullet"/>
+      <w:lvlText w:val=""/>
+      <w:lvlJc w:val="left"/>
+      <w:pPr>
+        <w:ind w:left="720" w:hanging="360"/>
+      </w:pPr>
+      <w:rPr>
+        <w:rFonts w:ascii="Wingdings" w:hAnsi="Wingdings" w:hint="default"/>
+      </w:rPr>
+    </w:lvl>
+    <w:lvl w:ilvl="1" w:tplc="040C0003" w:tentative="1">
+      <w:start w:val="1"/>
+      <w:numFmt w:val="bullet"/>
+      <w:lvlText w:val="o"/>
+      <w:lvlJc w:val="left"/>
+      <w:pPr>
+        <w:ind w:left="1440" w:hanging="360"/>
+      </w:pPr>
+      <w:rPr>
+        <w:rFonts w:ascii="Courier New" w:hAnsi="Courier New" w:cs="Courier New" w:hint="default"/>
+      </w:rPr>
+    </w:lvl>
+    <w:lvl w:ilvl="2" w:tplc="040C0005" w:tentative="1">
+      <w:start w:val="1"/>
+      <w:numFmt w:val="bullet"/>
+      <w:lvlText w:val=""/>
+      <w:lvlJc w:val="left"/>
+      <w:pPr>
+        <w:ind w:left="2160" w:hanging="360"/>
+      </w:pPr>
+      <w:rPr>
+        <w:rFonts w:ascii="Wingdings" w:hAnsi="Wingdings" w:hint="default"/>
+      </w:rPr>
+    </w:lvl>
+    <w:lvl w:ilvl="3" w:tplc="040C0001" w:tentative="1">
+      <w:start w:val="1"/>
+      <w:numFmt w:val="bullet"/>
+      <w:lvlText w:val=""/>
+      <w:lvlJc w:val="left"/>
+      <w:pPr>
+        <w:ind w:left="2880" w:hanging="360"/>
+      </w:pPr>
+      <w:rPr>
+        <w:rFonts w:ascii="Symbol" w:hAnsi="Symbol" w:hint="default"/>
+      </w:rPr>
+    </w:lvl>
+    <w:lvl w:ilvl="4" w:tplc="040C0003" w:tentative="1">
+      <w:start w:val="1"/>
+      <w:numFmt w:val="bullet"/>
+      <w:lvlText w:val="o"/>
+      <w:lvlJc w:val="left"/>
+      <w:pPr>
+        <w:ind w:left="3600" w:hanging="360"/>
+      </w:pPr>
+      <w:rPr>
+        <w:rFonts w:ascii="Courier New" w:hAnsi="Courier New" w:cs="Courier New" w:hint="default"/>
+      </w:rPr>
+    </w:lvl>
+    <w:lvl w:ilvl="5" w:tplc="040C0005" w:tentative="1">
+      <w:start w:val="1"/>
+      <w:numFmt w:val="bullet"/>
+      <w:lvlText w:val=""/>
+      <w:lvlJc w:val="left"/>
+      <w:pPr>
+        <w:ind w:left="4320" w:hanging="360"/>
+      </w:pPr>
+      <w:rPr>
+        <w:rFonts w:ascii="Wingdings" w:hAnsi="Wingdings" w:hint="default"/>
+      </w:rPr>
+    </w:lvl>
+    <w:lvl w:ilvl="6" w:tplc="040C0001" w:tentative="1">
+      <w:start w:val="1"/>
+      <w:numFmt w:val="bullet"/>
+      <w:lvlText w:val=""/>
+      <w:lvlJc w:val="left"/>
+      <w:pPr>
+        <w:ind w:left="5040" w:hanging="360"/>
+      </w:pPr>
+      <w:rPr>
+        <w:rFonts w:ascii="Symbol" w:hAnsi="Symbol" w:hint="default"/>
+      </w:rPr>
+    </w:lvl>
+    <w:lvl w:ilvl="7" w:tplc="040C0003" w:tentative="1">
+      <w:start w:val="1"/>
+      <w:numFmt w:val="bullet"/>
+      <w:lvlText w:val="o"/>
+      <w:lvlJc w:val="left"/>
+      <w:pPr>
+        <w:ind w:left="5760" w:hanging="360"/>
+      </w:pPr>
+      <w:rPr>
+        <w:rFonts w:ascii="Courier New" w:hAnsi="Courier New" w:cs="Courier New" w:hint="default"/>
+      </w:rPr>
+    </w:lvl>
+    <w:lvl w:ilvl="8" w:tplc="040C0005" w:tentative="1">
+      <w:start w:val="1"/>
+      <w:numFmt w:val="bullet"/>
+      <w:lvlText w:val=""/>
+      <w:lvlJc w:val="left"/>
+      <w:pPr>
+        <w:ind w:left="6480" w:hanging="360"/>
+      </w:pPr>
+      <w:rPr>
+        <w:rFonts w:ascii="Wingdings" w:hAnsi="Wingdings" w:hint="default"/>
+      </w:rPr>
+    </w:lvl>
+  </w:abstractNum>
+  <w:abstractNum w:abstractNumId="6" w15:restartNumberingAfterBreak="0">
+    <w:nsid w:val="2FE35886"/>
+    <w:multiLevelType w:val="hybridMultilevel"/>
+    <w:tmpl w:val="A636E6A8"/>
+    <w:lvl w:ilvl="0" w:tplc="040C0005">
+      <w:start w:val="1"/>
+      <w:numFmt w:val="bullet"/>
+      <w:lvlText w:val=""/>
+      <w:lvlJc w:val="left"/>
+      <w:pPr>
+        <w:ind w:left="720" w:hanging="360"/>
+      </w:pPr>
+      <w:rPr>
+        <w:rFonts w:ascii="Wingdings" w:hAnsi="Wingdings" w:hint="default"/>
+      </w:rPr>
+    </w:lvl>
+    <w:lvl w:ilvl="1" w:tplc="040C0003" w:tentative="1">
+      <w:start w:val="1"/>
+      <w:numFmt w:val="bullet"/>
+      <w:lvlText w:val="o"/>
+      <w:lvlJc w:val="left"/>
+      <w:pPr>
+        <w:ind w:left="1440" w:hanging="360"/>
+      </w:pPr>
+      <w:rPr>
+        <w:rFonts w:ascii="Courier New" w:hAnsi="Courier New" w:cs="Courier New" w:hint="default"/>
+      </w:rPr>
+    </w:lvl>
+    <w:lvl w:ilvl="2" w:tplc="040C0005" w:tentative="1">
+      <w:start w:val="1"/>
+      <w:numFmt w:val="bullet"/>
+      <w:lvlText w:val=""/>
+      <w:lvlJc w:val="left"/>
+      <w:pPr>
+        <w:ind w:left="2160" w:hanging="360"/>
+      </w:pPr>
+      <w:rPr>
+        <w:rFonts w:ascii="Wingdings" w:hAnsi="Wingdings" w:hint="default"/>
+      </w:rPr>
+    </w:lvl>
+    <w:lvl w:ilvl="3" w:tplc="040C0001" w:tentative="1">
+      <w:start w:val="1"/>
+      <w:numFmt w:val="bullet"/>
+      <w:lvlText w:val=""/>
+      <w:lvlJc w:val="left"/>
+      <w:pPr>
+        <w:ind w:left="2880" w:hanging="360"/>
+      </w:pPr>
+      <w:rPr>
+        <w:rFonts w:ascii="Symbol" w:hAnsi="Symbol" w:hint="default"/>
+      </w:rPr>
+    </w:lvl>
+    <w:lvl w:ilvl="4" w:tplc="040C0003" w:tentative="1">
+      <w:start w:val="1"/>
+      <w:numFmt w:val="bullet"/>
+      <w:lvlText w:val="o"/>
+      <w:lvlJc w:val="left"/>
+      <w:pPr>
+        <w:ind w:left="3600" w:hanging="360"/>
+      </w:pPr>
+      <w:rPr>
+        <w:rFonts w:ascii="Courier New" w:hAnsi="Courier New" w:cs="Courier New" w:hint="default"/>
+      </w:rPr>
+    </w:lvl>
+    <w:lvl w:ilvl="5" w:tplc="040C0005" w:tentative="1">
+      <w:start w:val="1"/>
+      <w:numFmt w:val="bullet"/>
+      <w:lvlText w:val=""/>
+      <w:lvlJc w:val="left"/>
+      <w:pPr>
+        <w:ind w:left="4320" w:hanging="360"/>
+      </w:pPr>
+      <w:rPr>
+        <w:rFonts w:ascii="Wingdings" w:hAnsi="Wingdings" w:hint="default"/>
+      </w:rPr>
+    </w:lvl>
+    <w:lvl w:ilvl="6" w:tplc="040C0001" w:tentative="1">
+      <w:start w:val="1"/>
+      <w:numFmt w:val="bullet"/>
+      <w:lvlText w:val=""/>
+      <w:lvlJc w:val="left"/>
+      <w:pPr>
+        <w:ind w:left="5040" w:hanging="360"/>
+      </w:pPr>
+      <w:rPr>
+        <w:rFonts w:ascii="Symbol" w:hAnsi="Symbol" w:hint="default"/>
+      </w:rPr>
+    </w:lvl>
+    <w:lvl w:ilvl="7" w:tplc="040C0003" w:tentative="1">
+      <w:start w:val="1"/>
+      <w:numFmt w:val="bullet"/>
+      <w:lvlText w:val="o"/>
+      <w:lvlJc w:val="left"/>
+      <w:pPr>
+        <w:ind w:left="5760" w:hanging="360"/>
+      </w:pPr>
+      <w:rPr>
+        <w:rFonts w:ascii="Courier New" w:hAnsi="Courier New" w:cs="Courier New" w:hint="default"/>
+      </w:rPr>
+    </w:lvl>
+    <w:lvl w:ilvl="8" w:tplc="040C0005" w:tentative="1">
+      <w:start w:val="1"/>
+      <w:numFmt w:val="bullet"/>
+      <w:lvlText w:val=""/>
+      <w:lvlJc w:val="left"/>
+      <w:pPr>
+        <w:ind w:left="6480" w:hanging="360"/>
+      </w:pPr>
+      <w:rPr>
+        <w:rFonts w:ascii="Wingdings" w:hAnsi="Wingdings" w:hint="default"/>
+      </w:rPr>
+    </w:lvl>
+  </w:abstractNum>
+  <w:abstractNum w:abstractNumId="7" w15:restartNumberingAfterBreak="0">
     <w:nsid w:val="3F1B2359"/>
     <w:multiLevelType w:val="hybridMultilevel"/>
     <w:tmpl w:val="99586D0A"/>
@@ -3803,7 +4393,7 @@
       </w:rPr>
     </w:lvl>
   </w:abstractNum>
-  <w:abstractNum w:abstractNumId="5" w15:restartNumberingAfterBreak="0">
+  <w:abstractNum w:abstractNumId="8" w15:restartNumberingAfterBreak="0">
     <w:nsid w:val="448A22A1"/>
     <w:multiLevelType w:val="hybridMultilevel"/>
     <w:tmpl w:val="5602DB5C"/>
@@ -3917,7 +4507,7 @@
       </w:rPr>
     </w:lvl>
   </w:abstractNum>
-  <w:abstractNum w:abstractNumId="6" w15:restartNumberingAfterBreak="0">
+  <w:abstractNum w:abstractNumId="9" w15:restartNumberingAfterBreak="0">
     <w:nsid w:val="46FE34EB"/>
     <w:multiLevelType w:val="hybridMultilevel"/>
     <w:tmpl w:val="9A485E68"/>
@@ -4030,7 +4620,7 @@
       </w:rPr>
     </w:lvl>
   </w:abstractNum>
-  <w:abstractNum w:abstractNumId="7" w15:restartNumberingAfterBreak="0">
+  <w:abstractNum w:abstractNumId="10" w15:restartNumberingAfterBreak="0">
     <w:nsid w:val="4A3A508C"/>
     <w:multiLevelType w:val="hybridMultilevel"/>
     <w:tmpl w:val="B26A0E0A"/>
@@ -4144,7 +4734,7 @@
       </w:rPr>
     </w:lvl>
   </w:abstractNum>
-  <w:abstractNum w:abstractNumId="8" w15:restartNumberingAfterBreak="0">
+  <w:abstractNum w:abstractNumId="11" w15:restartNumberingAfterBreak="0">
     <w:nsid w:val="4C3C6AB1"/>
     <w:multiLevelType w:val="hybridMultilevel"/>
     <w:tmpl w:val="BB369C6A"/>
@@ -4257,7 +4847,120 @@
       </w:rPr>
     </w:lvl>
   </w:abstractNum>
-  <w:abstractNum w:abstractNumId="9" w15:restartNumberingAfterBreak="0">
+  <w:abstractNum w:abstractNumId="12" w15:restartNumberingAfterBreak="0">
+    <w:nsid w:val="52CD43D9"/>
+    <w:multiLevelType w:val="hybridMultilevel"/>
+    <w:tmpl w:val="33D8324E"/>
+    <w:lvl w:ilvl="0" w:tplc="040C0005">
+      <w:start w:val="1"/>
+      <w:numFmt w:val="bullet"/>
+      <w:lvlText w:val=""/>
+      <w:lvlJc w:val="left"/>
+      <w:pPr>
+        <w:ind w:left="720" w:hanging="360"/>
+      </w:pPr>
+      <w:rPr>
+        <w:rFonts w:ascii="Wingdings" w:hAnsi="Wingdings" w:hint="default"/>
+      </w:rPr>
+    </w:lvl>
+    <w:lvl w:ilvl="1" w:tplc="040C0003" w:tentative="1">
+      <w:start w:val="1"/>
+      <w:numFmt w:val="bullet"/>
+      <w:lvlText w:val="o"/>
+      <w:lvlJc w:val="left"/>
+      <w:pPr>
+        <w:ind w:left="1440" w:hanging="360"/>
+      </w:pPr>
+      <w:rPr>
+        <w:rFonts w:ascii="Courier New" w:hAnsi="Courier New" w:cs="Courier New" w:hint="default"/>
+      </w:rPr>
+    </w:lvl>
+    <w:lvl w:ilvl="2" w:tplc="040C0005" w:tentative="1">
+      <w:start w:val="1"/>
+      <w:numFmt w:val="bullet"/>
+      <w:lvlText w:val=""/>
+      <w:lvlJc w:val="left"/>
+      <w:pPr>
+        <w:ind w:left="2160" w:hanging="360"/>
+      </w:pPr>
+      <w:rPr>
+        <w:rFonts w:ascii="Wingdings" w:hAnsi="Wingdings" w:hint="default"/>
+      </w:rPr>
+    </w:lvl>
+    <w:lvl w:ilvl="3" w:tplc="040C0001" w:tentative="1">
+      <w:start w:val="1"/>
+      <w:numFmt w:val="bullet"/>
+      <w:lvlText w:val=""/>
+      <w:lvlJc w:val="left"/>
+      <w:pPr>
+        <w:ind w:left="2880" w:hanging="360"/>
+      </w:pPr>
+      <w:rPr>
+        <w:rFonts w:ascii="Symbol" w:hAnsi="Symbol" w:hint="default"/>
+      </w:rPr>
+    </w:lvl>
+    <w:lvl w:ilvl="4" w:tplc="040C0003" w:tentative="1">
+      <w:start w:val="1"/>
+      <w:numFmt w:val="bullet"/>
+      <w:lvlText w:val="o"/>
+      <w:lvlJc w:val="left"/>
+      <w:pPr>
+        <w:ind w:left="3600" w:hanging="360"/>
+      </w:pPr>
+      <w:rPr>
+        <w:rFonts w:ascii="Courier New" w:hAnsi="Courier New" w:cs="Courier New" w:hint="default"/>
+      </w:rPr>
+    </w:lvl>
+    <w:lvl w:ilvl="5" w:tplc="040C0005" w:tentative="1">
+      <w:start w:val="1"/>
+      <w:numFmt w:val="bullet"/>
+      <w:lvlText w:val=""/>
+      <w:lvlJc w:val="left"/>
+      <w:pPr>
+        <w:ind w:left="4320" w:hanging="360"/>
+      </w:pPr>
+      <w:rPr>
+        <w:rFonts w:ascii="Wingdings" w:hAnsi="Wingdings" w:hint="default"/>
+      </w:rPr>
+    </w:lvl>
+    <w:lvl w:ilvl="6" w:tplc="040C0001" w:tentative="1">
+      <w:start w:val="1"/>
+      <w:numFmt w:val="bullet"/>
+      <w:lvlText w:val=""/>
+      <w:lvlJc w:val="left"/>
+      <w:pPr>
+        <w:ind w:left="5040" w:hanging="360"/>
+      </w:pPr>
+      <w:rPr>
+        <w:rFonts w:ascii="Symbol" w:hAnsi="Symbol" w:hint="default"/>
+      </w:rPr>
+    </w:lvl>
+    <w:lvl w:ilvl="7" w:tplc="040C0003" w:tentative="1">
+      <w:start w:val="1"/>
+      <w:numFmt w:val="bullet"/>
+      <w:lvlText w:val="o"/>
+      <w:lvlJc w:val="left"/>
+      <w:pPr>
+        <w:ind w:left="5760" w:hanging="360"/>
+      </w:pPr>
+      <w:rPr>
+        <w:rFonts w:ascii="Courier New" w:hAnsi="Courier New" w:cs="Courier New" w:hint="default"/>
+      </w:rPr>
+    </w:lvl>
+    <w:lvl w:ilvl="8" w:tplc="040C0005" w:tentative="1">
+      <w:start w:val="1"/>
+      <w:numFmt w:val="bullet"/>
+      <w:lvlText w:val=""/>
+      <w:lvlJc w:val="left"/>
+      <w:pPr>
+        <w:ind w:left="6480" w:hanging="360"/>
+      </w:pPr>
+      <w:rPr>
+        <w:rFonts w:ascii="Wingdings" w:hAnsi="Wingdings" w:hint="default"/>
+      </w:rPr>
+    </w:lvl>
+  </w:abstractNum>
+  <w:abstractNum w:abstractNumId="13" w15:restartNumberingAfterBreak="0">
     <w:nsid w:val="54AE526B"/>
     <w:multiLevelType w:val="hybridMultilevel"/>
     <w:tmpl w:val="0F7C4C2A"/>
@@ -4370,7 +5073,7 @@
       </w:rPr>
     </w:lvl>
   </w:abstractNum>
-  <w:abstractNum w:abstractNumId="10" w15:restartNumberingAfterBreak="0">
+  <w:abstractNum w:abstractNumId="14" w15:restartNumberingAfterBreak="0">
     <w:nsid w:val="617B7D18"/>
     <w:multiLevelType w:val="hybridMultilevel"/>
     <w:tmpl w:val="92AA2F64"/>
@@ -4483,7 +5186,7 @@
       </w:rPr>
     </w:lvl>
   </w:abstractNum>
-  <w:abstractNum w:abstractNumId="11" w15:restartNumberingAfterBreak="0">
+  <w:abstractNum w:abstractNumId="15" w15:restartNumberingAfterBreak="0">
     <w:nsid w:val="63F91F3A"/>
     <w:multiLevelType w:val="hybridMultilevel"/>
     <w:tmpl w:val="59B87672"/>
@@ -4597,7 +5300,7 @@
       </w:rPr>
     </w:lvl>
   </w:abstractNum>
-  <w:abstractNum w:abstractNumId="12" w15:restartNumberingAfterBreak="0">
+  <w:abstractNum w:abstractNumId="16" w15:restartNumberingAfterBreak="0">
     <w:nsid w:val="68097D72"/>
     <w:multiLevelType w:val="hybridMultilevel"/>
     <w:tmpl w:val="A8A2DECA"/>
@@ -4710,7 +5413,7 @@
       </w:rPr>
     </w:lvl>
   </w:abstractNum>
-  <w:abstractNum w:abstractNumId="13" w15:restartNumberingAfterBreak="0">
+  <w:abstractNum w:abstractNumId="17" w15:restartNumberingAfterBreak="0">
     <w:nsid w:val="6F863BD2"/>
     <w:multiLevelType w:val="hybridMultilevel"/>
     <w:tmpl w:val="5658BF42"/>
@@ -4827,43 +5530,55 @@
     <w:abstractNumId w:val="2"/>
   </w:num>
   <w:num w:numId="2">
+    <w:abstractNumId w:val="15"/>
+  </w:num>
+  <w:num w:numId="3">
+    <w:abstractNumId w:val="4"/>
+  </w:num>
+  <w:num w:numId="4">
+    <w:abstractNumId w:val="8"/>
+  </w:num>
+  <w:num w:numId="5">
+    <w:abstractNumId w:val="7"/>
+  </w:num>
+  <w:num w:numId="6">
+    <w:abstractNumId w:val="13"/>
+  </w:num>
+  <w:num w:numId="7">
+    <w:abstractNumId w:val="10"/>
+  </w:num>
+  <w:num w:numId="8">
+    <w:abstractNumId w:val="14"/>
+  </w:num>
+  <w:num w:numId="9">
     <w:abstractNumId w:val="11"/>
   </w:num>
-  <w:num w:numId="3">
-    <w:abstractNumId w:val="3"/>
-  </w:num>
-  <w:num w:numId="4">
-    <w:abstractNumId w:val="5"/>
-  </w:num>
-  <w:num w:numId="5">
-    <w:abstractNumId w:val="4"/>
-  </w:num>
-  <w:num w:numId="6">
-    <w:abstractNumId w:val="9"/>
-  </w:num>
-  <w:num w:numId="7">
-    <w:abstractNumId w:val="7"/>
-  </w:num>
-  <w:num w:numId="8">
-    <w:abstractNumId w:val="10"/>
-  </w:num>
-  <w:num w:numId="9">
-    <w:abstractNumId w:val="8"/>
-  </w:num>
   <w:num w:numId="10">
-    <w:abstractNumId w:val="13"/>
+    <w:abstractNumId w:val="17"/>
   </w:num>
   <w:num w:numId="11">
     <w:abstractNumId w:val="0"/>
   </w:num>
   <w:num w:numId="12">
-    <w:abstractNumId w:val="12"/>
+    <w:abstractNumId w:val="16"/>
   </w:num>
   <w:num w:numId="13">
-    <w:abstractNumId w:val="6"/>
+    <w:abstractNumId w:val="9"/>
   </w:num>
   <w:num w:numId="14">
     <w:abstractNumId w:val="1"/>
+  </w:num>
+  <w:num w:numId="15">
+    <w:abstractNumId w:val="3"/>
+  </w:num>
+  <w:num w:numId="16">
+    <w:abstractNumId w:val="6"/>
+  </w:num>
+  <w:num w:numId="17">
+    <w:abstractNumId w:val="5"/>
+  </w:num>
+  <w:num w:numId="18">
+    <w:abstractNumId w:val="12"/>
   </w:num>
 </w:numbering>
 </file>
@@ -5393,7 +6108,6 @@
     <w:next w:val="Normal"/>
     <w:link w:val="Titre6Car"/>
     <w:uiPriority w:val="9"/>
-    <w:semiHidden/>
     <w:unhideWhenUsed/>
     <w:qFormat/>
     <w:rsid w:val="00A172B4"/>
@@ -5967,7 +6681,6 @@
     <w:basedOn w:val="Policepardfaut"/>
     <w:link w:val="Titre6"/>
     <w:uiPriority w:val="9"/>
-    <w:semiHidden/>
     <w:rsid w:val="00A172B4"/>
     <w:rPr>
       <w:rFonts w:asciiTheme="majorHAnsi" w:eastAsiaTheme="majorEastAsia" w:hAnsiTheme="majorHAnsi" w:cstheme="majorBidi"/>
@@ -6383,7 +7096,7 @@
 </file>
 
 <file path=customXml/itemProps1.xml><?xml version="1.0" encoding="utf-8"?>
-<ds:datastoreItem xmlns:ds="http://schemas.openxmlformats.org/officeDocument/2006/customXml" ds:itemID="{CF69426F-2A1A-40D4-B59A-F8BA24AFF69F}">
+<ds:datastoreItem xmlns:ds="http://schemas.openxmlformats.org/officeDocument/2006/customXml" ds:itemID="{07DB64F1-3710-48ED-9979-7BA278B4B321}">
   <ds:schemaRefs>
     <ds:schemaRef ds:uri="http://schemas.openxmlformats.org/officeDocument/2006/bibliography"/>
   </ds:schemaRefs>

--- a/Etudiants/Thomas/Rapport Projet/SFL5 thomas Cadeau.docx
+++ b/Etudiants/Thomas/Rapport Projet/SFL5 thomas Cadeau.docx
@@ -736,7 +736,7 @@
       </w:pPr>
       <w:r>
         <w:lastRenderedPageBreak/>
-        <w:t xml:space="preserve">Développement sur Arduino : </w:t>
+        <w:t>Développement sur Arduino </w:t>
       </w:r>
     </w:p>
     <w:p/>
@@ -998,7 +998,7 @@
         </w:drawing>
       </w:r>
       <w:r>
-        <w:t xml:space="preserve">Matériels utilisés : </w:t>
+        <w:t>Matériels utilisés </w:t>
       </w:r>
     </w:p>
     <w:p/>
@@ -1163,7 +1163,7 @@
         <w:pStyle w:val="Titre3"/>
       </w:pPr>
       <w:r>
-        <w:t xml:space="preserve">Description du Sous-système : </w:t>
+        <w:t>Description du Sous-système </w:t>
       </w:r>
     </w:p>
     <w:p/>
@@ -1387,7 +1387,7 @@
         <w:t>(Water Sensor)</w:t>
       </w:r>
       <w:r>
-        <w:t xml:space="preserve"> : </w:t>
+        <w:t xml:space="preserve"> </w:t>
       </w:r>
     </w:p>
     <w:p/>
@@ -1594,7 +1594,7 @@
       </w:pPr>
       <w:r>
         <w:lastRenderedPageBreak/>
-        <w:t xml:space="preserve">Les sorties de l’Arduino : </w:t>
+        <w:t>Les sorties de l’Arduino </w:t>
       </w:r>
     </w:p>
     <w:p>
@@ -2192,7 +2192,7 @@
       </w:pPr>
       <w:r>
         <w:lastRenderedPageBreak/>
-        <w:t>Diagramme de séquence (Partie 1) :</w:t>
+        <w:t xml:space="preserve">Diagramme de séquence (Partie 1) </w:t>
       </w:r>
     </w:p>
     <w:p>
@@ -2305,7 +2305,7 @@
       </w:pPr>
       <w:r>
         <w:lastRenderedPageBreak/>
-        <w:t xml:space="preserve">Diagramme de séquence (Partie 2) : </w:t>
+        <w:t>Diagramme de séquence (Partie 2) </w:t>
       </w:r>
     </w:p>
     <w:p>
@@ -2500,14 +2500,12 @@
       </w:pPr>
       <w:r>
         <w:lastRenderedPageBreak/>
-        <w:t xml:space="preserve">MsgI2C : </w:t>
-      </w:r>
-    </w:p>
-    <w:p>
-      <w:pPr>
-        <w:rPr>
-          <w:noProof/>
-        </w:rPr>
+        <w:t>MsgI2C </w:t>
+      </w:r>
+    </w:p>
+    <w:p>
+      <w:pPr>
+        <w:pStyle w:val="Titre3"/>
       </w:pPr>
       <w:r>
         <w:rPr>
@@ -2617,7 +2615,7 @@
           <w:noProof/>
         </w:rPr>
         <w:lastRenderedPageBreak/>
-        <w:t>Programmation du mécanisme :</w:t>
+        <w:t>Programmation du mécanisme </w:t>
       </w:r>
     </w:p>
     <w:p>
@@ -3255,10 +3253,1332 @@
         <w:br w:type="page"/>
       </w:r>
     </w:p>
+    <w:p>
+      <w:pPr>
+        <w:pStyle w:val="Titre2"/>
+      </w:pPr>
+      <w:r>
+        <w:lastRenderedPageBreak/>
+        <w:t xml:space="preserve">Mécanisme </w:t>
+      </w:r>
+      <w:r>
+        <w:t>n°</w:t>
+      </w:r>
+      <w:r>
+        <w:t>9</w:t>
+      </w:r>
+      <w:r>
+        <w:t> :</w:t>
+      </w:r>
+      <w:r>
+        <w:t xml:space="preserve"> l</w:t>
+      </w:r>
+      <w:r>
+        <w:t xml:space="preserve">es 4 éléments </w:t>
+      </w:r>
+    </w:p>
+    <w:p>
+      <w:r>
+        <w:rPr>
+          <w:noProof/>
+        </w:rPr>
+        <w:drawing>
+          <wp:anchor distT="0" distB="0" distL="114300" distR="114300" simplePos="0" relativeHeight="251687936" behindDoc="0" locked="0" layoutInCell="1" allowOverlap="1" wp14:anchorId="1B4BF85E" wp14:editId="268B7F35">
+            <wp:simplePos x="0" y="0"/>
+            <wp:positionH relativeFrom="column">
+              <wp:posOffset>3086100</wp:posOffset>
+            </wp:positionH>
+            <wp:positionV relativeFrom="paragraph">
+              <wp:posOffset>316865</wp:posOffset>
+            </wp:positionV>
+            <wp:extent cx="1201420" cy="1201420"/>
+            <wp:effectExtent l="152400" t="152400" r="360680" b="360680"/>
+            <wp:wrapNone/>
+            <wp:docPr id="24" name="Image 24" descr="Une image contenant équipement électronique, circuit&#10;&#10;Description générée automatiquement"/>
+            <wp:cNvGraphicFramePr>
+              <a:graphicFrameLocks xmlns:a="http://schemas.openxmlformats.org/drawingml/2006/main" noChangeAspect="1"/>
+            </wp:cNvGraphicFramePr>
+            <a:graphic xmlns:a="http://schemas.openxmlformats.org/drawingml/2006/main">
+              <a:graphicData uri="http://schemas.openxmlformats.org/drawingml/2006/picture">
+                <pic:pic xmlns:pic="http://schemas.openxmlformats.org/drawingml/2006/picture">
+                  <pic:nvPicPr>
+                    <pic:cNvPr id="16" name="Arduino Nano.jfif"/>
+                    <pic:cNvPicPr/>
+                  </pic:nvPicPr>
+                  <pic:blipFill>
+                    <a:blip r:embed="rId23" cstate="print">
+                      <a:extLst>
+                        <a:ext uri="{28A0092B-C50C-407E-A947-70E740481C1C}">
+                          <a14:useLocalDpi xmlns:a14="http://schemas.microsoft.com/office/drawing/2010/main" val="0"/>
+                        </a:ext>
+                      </a:extLst>
+                    </a:blip>
+                    <a:stretch>
+                      <a:fillRect/>
+                    </a:stretch>
+                  </pic:blipFill>
+                  <pic:spPr>
+                    <a:xfrm>
+                      <a:off x="0" y="0"/>
+                      <a:ext cx="1201420" cy="1201420"/>
+                    </a:xfrm>
+                    <a:prstGeom prst="rect">
+                      <a:avLst/>
+                    </a:prstGeom>
+                    <a:ln>
+                      <a:noFill/>
+                    </a:ln>
+                    <a:effectLst>
+                      <a:outerShdw blurRad="292100" dist="139700" dir="2700000" algn="tl" rotWithShape="0">
+                        <a:srgbClr val="333333">
+                          <a:alpha val="65000"/>
+                        </a:srgbClr>
+                      </a:outerShdw>
+                    </a:effectLst>
+                  </pic:spPr>
+                </pic:pic>
+              </a:graphicData>
+            </a:graphic>
+            <wp14:sizeRelH relativeFrom="margin">
+              <wp14:pctWidth>0</wp14:pctWidth>
+            </wp14:sizeRelH>
+            <wp14:sizeRelV relativeFrom="margin">
+              <wp14:pctHeight>0</wp14:pctHeight>
+            </wp14:sizeRelV>
+          </wp:anchor>
+        </w:drawing>
+      </w:r>
+    </w:p>
+    <w:p>
+      <w:pPr>
+        <w:pStyle w:val="Titre3"/>
+      </w:pPr>
+      <w:r>
+        <w:t xml:space="preserve">Matériels utilisés : </w:t>
+      </w:r>
+    </w:p>
+    <w:p/>
+    <w:p>
+      <w:pPr>
+        <w:pStyle w:val="Sansinterligne"/>
+        <w:numPr>
+          <w:ilvl w:val="0"/>
+          <w:numId w:val="1"/>
+        </w:numPr>
+      </w:pPr>
+      <w:r>
+        <w:rPr>
+          <w:noProof/>
+        </w:rPr>
+        <w:drawing>
+          <wp:anchor distT="0" distB="0" distL="114300" distR="114300" simplePos="0" relativeHeight="251689984" behindDoc="0" locked="0" layoutInCell="1" allowOverlap="1" wp14:anchorId="6EC57362" wp14:editId="2269F43C">
+            <wp:simplePos x="0" y="0"/>
+            <wp:positionH relativeFrom="column">
+              <wp:posOffset>4819650</wp:posOffset>
+            </wp:positionH>
+            <wp:positionV relativeFrom="paragraph">
+              <wp:posOffset>99060</wp:posOffset>
+            </wp:positionV>
+            <wp:extent cx="1133475" cy="1133475"/>
+            <wp:effectExtent l="152400" t="152400" r="371475" b="371475"/>
+            <wp:wrapNone/>
+            <wp:docPr id="25" name="Image 25" descr="Une image contenant microscope&#10;&#10;Description générée automatiquement"/>
+            <wp:cNvGraphicFramePr>
+              <a:graphicFrameLocks xmlns:a="http://schemas.openxmlformats.org/drawingml/2006/main" noChangeAspect="1"/>
+            </wp:cNvGraphicFramePr>
+            <a:graphic xmlns:a="http://schemas.openxmlformats.org/drawingml/2006/main">
+              <a:graphicData uri="http://schemas.openxmlformats.org/drawingml/2006/picture">
+                <pic:pic xmlns:pic="http://schemas.openxmlformats.org/drawingml/2006/picture">
+                  <pic:nvPicPr>
+                    <pic:cNvPr id="12" name="Image Bouton Poussoir.jpg"/>
+                    <pic:cNvPicPr/>
+                  </pic:nvPicPr>
+                  <pic:blipFill>
+                    <a:blip r:embed="rId24" cstate="print">
+                      <a:extLst>
+                        <a:ext uri="{28A0092B-C50C-407E-A947-70E740481C1C}">
+                          <a14:useLocalDpi xmlns:a14="http://schemas.microsoft.com/office/drawing/2010/main" val="0"/>
+                        </a:ext>
+                      </a:extLst>
+                    </a:blip>
+                    <a:stretch>
+                      <a:fillRect/>
+                    </a:stretch>
+                  </pic:blipFill>
+                  <pic:spPr>
+                    <a:xfrm>
+                      <a:off x="0" y="0"/>
+                      <a:ext cx="1133475" cy="1133475"/>
+                    </a:xfrm>
+                    <a:prstGeom prst="rect">
+                      <a:avLst/>
+                    </a:prstGeom>
+                    <a:ln>
+                      <a:noFill/>
+                    </a:ln>
+                    <a:effectLst>
+                      <a:outerShdw blurRad="292100" dist="139700" dir="2700000" algn="tl" rotWithShape="0">
+                        <a:srgbClr val="333333">
+                          <a:alpha val="65000"/>
+                        </a:srgbClr>
+                      </a:outerShdw>
+                    </a:effectLst>
+                  </pic:spPr>
+                </pic:pic>
+              </a:graphicData>
+            </a:graphic>
+            <wp14:sizeRelH relativeFrom="margin">
+              <wp14:pctWidth>0</wp14:pctWidth>
+            </wp14:sizeRelH>
+            <wp14:sizeRelV relativeFrom="margin">
+              <wp14:pctHeight>0</wp14:pctHeight>
+            </wp14:sizeRelV>
+          </wp:anchor>
+        </w:drawing>
+      </w:r>
+      <w:r>
+        <w:t xml:space="preserve">Bouton poussoir </w:t>
+      </w:r>
+      <w:r>
+        <w:t>(5 V)</w:t>
+      </w:r>
+    </w:p>
+    <w:p>
+      <w:pPr>
+        <w:pStyle w:val="Sansinterligne"/>
+        <w:numPr>
+          <w:ilvl w:val="0"/>
+          <w:numId w:val="1"/>
+        </w:numPr>
+      </w:pPr>
+      <w:r>
+        <w:t xml:space="preserve">Le 4 Arduino Nano correspondant </w:t>
+      </w:r>
+    </w:p>
+    <w:p>
+      <w:pPr>
+        <w:pStyle w:val="Sansinterligne"/>
+        <w:ind w:left="720"/>
+      </w:pPr>
+      <w:r>
+        <w:t>aux 4 éléments (Terre, Feu, Eau, Air)</w:t>
+      </w:r>
+      <w:r>
+        <w:t>.</w:t>
+      </w:r>
+    </w:p>
+    <w:p>
+      <w:pPr>
+        <w:pStyle w:val="Sansinterligne"/>
+        <w:numPr>
+          <w:ilvl w:val="0"/>
+          <w:numId w:val="1"/>
+        </w:numPr>
+      </w:pPr>
+      <w:r>
+        <w:t xml:space="preserve">Electroaimant </w:t>
+      </w:r>
+      <w:r>
+        <w:t>(24V)</w:t>
+      </w:r>
+    </w:p>
+    <w:p>
+      <w:pPr>
+        <w:pStyle w:val="Sansinterligne"/>
+        <w:numPr>
+          <w:ilvl w:val="0"/>
+          <w:numId w:val="1"/>
+        </w:numPr>
+      </w:pPr>
+      <w:r>
+        <w:t xml:space="preserve">5 </w:t>
+      </w:r>
+      <w:r>
+        <w:t>L</w:t>
+      </w:r>
+      <w:r>
+        <w:t xml:space="preserve">EDS et 5 Résistances (220 </w:t>
+      </w:r>
+      <w:r>
+        <w:rPr>
+          <w:rFonts w:cstheme="minorHAnsi"/>
+        </w:rPr>
+        <w:t>Ω)</w:t>
+      </w:r>
+    </w:p>
+    <w:p>
+      <w:pPr>
+        <w:pStyle w:val="Sansinterligne"/>
+        <w:numPr>
+          <w:ilvl w:val="0"/>
+          <w:numId w:val="1"/>
+        </w:numPr>
+      </w:pPr>
+      <w:r>
+        <w:t>1 Relais (5 V à 220 V)</w:t>
+      </w:r>
+      <w:r>
+        <w:rPr>
+          <w:noProof/>
+        </w:rPr>
+        <w:t xml:space="preserve"> </w:t>
+      </w:r>
+    </w:p>
+    <w:p/>
+    <w:p>
+      <w:pPr>
+        <w:pStyle w:val="Titre3"/>
+      </w:pPr>
+      <w:r>
+        <w:t xml:space="preserve">Description du Sous-système : </w:t>
+      </w:r>
+    </w:p>
+    <w:p/>
+    <w:p>
+      <w:pPr>
+        <w:rPr>
+          <w:bCs/>
+        </w:rPr>
+      </w:pPr>
+      <w:r>
+        <w:rPr>
+          <w:bCs/>
+        </w:rPr>
+        <w:t>L</w:t>
+      </w:r>
+      <w:r>
+        <w:rPr>
+          <w:bCs/>
+        </w:rPr>
+        <w:t>es joueurs appuient sur le bouton poussoir situé sous « </w:t>
+      </w:r>
+      <w:r>
+        <w:rPr>
+          <w:bCs/>
+        </w:rPr>
+        <w:t>L</w:t>
+      </w:r>
+      <w:r>
+        <w:rPr>
+          <w:bCs/>
+        </w:rPr>
+        <w:t>a tablette des 4 éléments ». Si les 4 éléments n’ont pas été validés alors une LED rouge à proximité immédiate s’allume quelques secondes. Si</w:t>
+      </w:r>
+      <w:r>
+        <w:rPr>
+          <w:bCs/>
+        </w:rPr>
+        <w:t xml:space="preserve"> les</w:t>
+      </w:r>
+      <w:r>
+        <w:rPr>
+          <w:bCs/>
+        </w:rPr>
+        <w:t xml:space="preserve"> 4 éléments ont préalablement été validé alors l’électroaimant de la porte de sortie est désactivé</w:t>
+      </w:r>
+      <w:r>
+        <w:rPr>
+          <w:bCs/>
+        </w:rPr>
+        <w:t>,</w:t>
+      </w:r>
+      <w:r>
+        <w:rPr>
+          <w:bCs/>
+        </w:rPr>
+        <w:t xml:space="preserve"> ouvrant ainsi la porte de sortie.</w:t>
+      </w:r>
+    </w:p>
+    <w:p>
+      <w:pPr>
+        <w:pStyle w:val="Titre3"/>
+      </w:pPr>
+      <w:r>
+        <w:t xml:space="preserve">Les entrées de l’arduino : </w:t>
+      </w:r>
+    </w:p>
+    <w:p/>
+    <w:p>
+      <w:pPr>
+        <w:pStyle w:val="Sansinterligne"/>
+        <w:numPr>
+          <w:ilvl w:val="0"/>
+          <w:numId w:val="1"/>
+        </w:numPr>
+      </w:pPr>
+      <w:r>
+        <w:t>C_Poussoir</w:t>
+      </w:r>
+    </w:p>
+    <w:p>
+      <w:pPr>
+        <w:pStyle w:val="Paragraphedeliste"/>
+        <w:numPr>
+          <w:ilvl w:val="1"/>
+          <w:numId w:val="19"/>
+        </w:numPr>
+        <w:spacing w:after="160" w:line="259" w:lineRule="auto"/>
+        <w:jc w:val="both"/>
+        <w:rPr>
+          <w:color w:val="0070C0"/>
+        </w:rPr>
+      </w:pPr>
+      <w:r>
+        <w:t>Type de capteur : </w:t>
+      </w:r>
+      <w:r>
+        <w:rPr>
+          <w:color w:val="0070C0"/>
+        </w:rPr>
+        <w:t>Bouton poussoir</w:t>
+      </w:r>
+    </w:p>
+    <w:p>
+      <w:pPr>
+        <w:pStyle w:val="Paragraphedeliste"/>
+        <w:numPr>
+          <w:ilvl w:val="1"/>
+          <w:numId w:val="19"/>
+        </w:numPr>
+        <w:spacing w:after="160" w:line="259" w:lineRule="auto"/>
+        <w:jc w:val="both"/>
+      </w:pPr>
+      <w:r>
+        <w:t>Référence : </w:t>
+      </w:r>
+      <w:r>
+        <w:rPr>
+          <w:bCs/>
+          <w:color w:val="0070C0"/>
+        </w:rPr>
+        <w:t>A-000000-01319</w:t>
+      </w:r>
+    </w:p>
+    <w:p>
+      <w:pPr>
+        <w:pStyle w:val="Paragraphedeliste"/>
+        <w:numPr>
+          <w:ilvl w:val="1"/>
+          <w:numId w:val="19"/>
+        </w:numPr>
+        <w:spacing w:after="160" w:line="259" w:lineRule="auto"/>
+        <w:jc w:val="both"/>
+        <w:rPr>
+          <w:color w:val="0070C0"/>
+        </w:rPr>
+      </w:pPr>
+      <w:r>
+        <w:t xml:space="preserve">Signal : </w:t>
+      </w:r>
+      <w:r>
+        <w:rPr>
+          <w:color w:val="0070C0"/>
+        </w:rPr>
+        <w:t>Numérique </w:t>
+      </w:r>
+    </w:p>
+    <w:p>
+      <w:pPr>
+        <w:pStyle w:val="Paragraphedeliste"/>
+        <w:numPr>
+          <w:ilvl w:val="1"/>
+          <w:numId w:val="19"/>
+        </w:numPr>
+        <w:spacing w:after="160" w:line="259" w:lineRule="auto"/>
+        <w:jc w:val="both"/>
+        <w:rPr>
+          <w:color w:val="FF0000"/>
+        </w:rPr>
+      </w:pPr>
+      <w:r>
+        <w:t xml:space="preserve">Voltage : </w:t>
+      </w:r>
+      <w:r>
+        <w:rPr>
+          <w:color w:val="0070C0"/>
+        </w:rPr>
+        <w:t xml:space="preserve">0-5V  </w:t>
+      </w:r>
+    </w:p>
+    <w:p>
+      <w:pPr>
+        <w:pStyle w:val="Sansinterligne"/>
+        <w:numPr>
+          <w:ilvl w:val="0"/>
+          <w:numId w:val="1"/>
+        </w:numPr>
+      </w:pPr>
+      <w:r>
+        <w:t>S</w:t>
+      </w:r>
+      <w:r>
+        <w:t>_T</w:t>
+      </w:r>
+      <w:r>
+        <w:t>erre</w:t>
+      </w:r>
+      <w:r>
+        <w:t> </w:t>
+      </w:r>
+    </w:p>
+    <w:p>
+      <w:pPr>
+        <w:pStyle w:val="Paragraphedeliste"/>
+        <w:numPr>
+          <w:ilvl w:val="1"/>
+          <w:numId w:val="20"/>
+        </w:numPr>
+        <w:spacing w:after="160" w:line="259" w:lineRule="auto"/>
+        <w:jc w:val="both"/>
+        <w:rPr>
+          <w:color w:val="FF0000"/>
+        </w:rPr>
+      </w:pPr>
+      <w:r>
+        <w:t xml:space="preserve">Signal : </w:t>
+      </w:r>
+      <w:r>
+        <w:rPr>
+          <w:color w:val="0070C0"/>
+        </w:rPr>
+        <w:t>Numérique </w:t>
+      </w:r>
+    </w:p>
+    <w:p>
+      <w:pPr>
+        <w:pStyle w:val="Paragraphedeliste"/>
+        <w:numPr>
+          <w:ilvl w:val="1"/>
+          <w:numId w:val="20"/>
+        </w:numPr>
+        <w:spacing w:after="160" w:line="259" w:lineRule="auto"/>
+        <w:jc w:val="both"/>
+      </w:pPr>
+      <w:r>
+        <w:t>Voltage : </w:t>
+      </w:r>
+      <w:r>
+        <w:rPr>
+          <w:color w:val="FF0000"/>
+        </w:rPr>
+        <w:t xml:space="preserve"> </w:t>
+      </w:r>
+      <w:r>
+        <w:rPr>
+          <w:color w:val="0070C0"/>
+        </w:rPr>
+        <w:t>0-5V</w:t>
+      </w:r>
+    </w:p>
+    <w:p>
+      <w:pPr>
+        <w:pStyle w:val="Sansinterligne"/>
+        <w:numPr>
+          <w:ilvl w:val="0"/>
+          <w:numId w:val="1"/>
+        </w:numPr>
+      </w:pPr>
+      <w:r>
+        <w:t>S</w:t>
+      </w:r>
+      <w:r>
+        <w:t>_</w:t>
+      </w:r>
+      <w:r>
+        <w:t>Feu</w:t>
+      </w:r>
+      <w:r>
+        <w:t> </w:t>
+      </w:r>
+    </w:p>
+    <w:p>
+      <w:pPr>
+        <w:pStyle w:val="Paragraphedeliste"/>
+        <w:numPr>
+          <w:ilvl w:val="1"/>
+          <w:numId w:val="21"/>
+        </w:numPr>
+        <w:spacing w:after="160" w:line="259" w:lineRule="auto"/>
+        <w:jc w:val="both"/>
+        <w:rPr>
+          <w:color w:val="FF0000"/>
+        </w:rPr>
+      </w:pPr>
+      <w:r>
+        <w:t xml:space="preserve">Signal : </w:t>
+      </w:r>
+      <w:r>
+        <w:rPr>
+          <w:color w:val="0070C0"/>
+        </w:rPr>
+        <w:t>Numérique</w:t>
+      </w:r>
+      <w:r>
+        <w:rPr>
+          <w:color w:val="70AD47" w:themeColor="accent6"/>
+        </w:rPr>
+        <w:t> </w:t>
+      </w:r>
+    </w:p>
+    <w:p>
+      <w:pPr>
+        <w:pStyle w:val="Paragraphedeliste"/>
+        <w:numPr>
+          <w:ilvl w:val="1"/>
+          <w:numId w:val="21"/>
+        </w:numPr>
+        <w:spacing w:after="160" w:line="259" w:lineRule="auto"/>
+        <w:jc w:val="both"/>
+      </w:pPr>
+      <w:r>
+        <w:t>Voltage : </w:t>
+      </w:r>
+      <w:r>
+        <w:rPr>
+          <w:color w:val="FF0000"/>
+        </w:rPr>
+        <w:t xml:space="preserve"> </w:t>
+      </w:r>
+      <w:r>
+        <w:rPr>
+          <w:color w:val="0070C0"/>
+        </w:rPr>
+        <w:t>0-5V</w:t>
+      </w:r>
+    </w:p>
+    <w:p>
+      <w:pPr>
+        <w:pStyle w:val="Sansinterligne"/>
+        <w:numPr>
+          <w:ilvl w:val="0"/>
+          <w:numId w:val="1"/>
+        </w:numPr>
+      </w:pPr>
+      <w:r>
+        <w:t>S</w:t>
+      </w:r>
+      <w:r>
+        <w:t>_E</w:t>
+      </w:r>
+      <w:r>
+        <w:t>au</w:t>
+      </w:r>
+    </w:p>
+    <w:p>
+      <w:pPr>
+        <w:pStyle w:val="Paragraphedeliste"/>
+        <w:numPr>
+          <w:ilvl w:val="1"/>
+          <w:numId w:val="22"/>
+        </w:numPr>
+        <w:spacing w:after="160" w:line="259" w:lineRule="auto"/>
+        <w:jc w:val="both"/>
+        <w:rPr>
+          <w:color w:val="FF0000"/>
+        </w:rPr>
+      </w:pPr>
+      <w:r>
+        <w:t xml:space="preserve">Signal : </w:t>
+      </w:r>
+      <w:r>
+        <w:rPr>
+          <w:color w:val="0070C0"/>
+        </w:rPr>
+        <w:t>Numérique</w:t>
+      </w:r>
+      <w:r>
+        <w:rPr>
+          <w:color w:val="70AD47" w:themeColor="accent6"/>
+        </w:rPr>
+        <w:t> </w:t>
+      </w:r>
+    </w:p>
+    <w:p>
+      <w:pPr>
+        <w:pStyle w:val="Paragraphedeliste"/>
+        <w:numPr>
+          <w:ilvl w:val="1"/>
+          <w:numId w:val="22"/>
+        </w:numPr>
+        <w:spacing w:after="160" w:line="259" w:lineRule="auto"/>
+        <w:jc w:val="both"/>
+      </w:pPr>
+      <w:r>
+        <w:t>Voltage : </w:t>
+      </w:r>
+      <w:r>
+        <w:rPr>
+          <w:color w:val="FF0000"/>
+        </w:rPr>
+        <w:t xml:space="preserve"> </w:t>
+      </w:r>
+      <w:r>
+        <w:rPr>
+          <w:color w:val="0070C0"/>
+        </w:rPr>
+        <w:t>0-5V</w:t>
+      </w:r>
+    </w:p>
+    <w:p>
+      <w:pPr>
+        <w:pStyle w:val="Sansinterligne"/>
+        <w:numPr>
+          <w:ilvl w:val="0"/>
+          <w:numId w:val="1"/>
+        </w:numPr>
+      </w:pPr>
+      <w:r>
+        <w:t>S</w:t>
+      </w:r>
+      <w:r>
+        <w:t>_A</w:t>
+      </w:r>
+      <w:r>
+        <w:t>ir</w:t>
+      </w:r>
+      <w:r>
+        <w:t> </w:t>
+      </w:r>
+    </w:p>
+    <w:p>
+      <w:pPr>
+        <w:pStyle w:val="Paragraphedeliste"/>
+        <w:numPr>
+          <w:ilvl w:val="1"/>
+          <w:numId w:val="23"/>
+        </w:numPr>
+        <w:spacing w:after="160" w:line="259" w:lineRule="auto"/>
+        <w:jc w:val="both"/>
+        <w:rPr>
+          <w:color w:val="FF0000"/>
+        </w:rPr>
+      </w:pPr>
+      <w:r>
+        <w:t xml:space="preserve">Signal : </w:t>
+      </w:r>
+      <w:r>
+        <w:rPr>
+          <w:color w:val="0070C0"/>
+        </w:rPr>
+        <w:t>Numérique</w:t>
+      </w:r>
+      <w:r>
+        <w:rPr>
+          <w:color w:val="70AD47" w:themeColor="accent6"/>
+        </w:rPr>
+        <w:t> </w:t>
+      </w:r>
+    </w:p>
+    <w:p>
+      <w:pPr>
+        <w:pStyle w:val="Paragraphedeliste"/>
+        <w:numPr>
+          <w:ilvl w:val="1"/>
+          <w:numId w:val="23"/>
+        </w:numPr>
+        <w:spacing w:after="160" w:line="259" w:lineRule="auto"/>
+        <w:jc w:val="both"/>
+        <w:rPr>
+          <w:color w:val="FF0000"/>
+        </w:rPr>
+      </w:pPr>
+      <w:r>
+        <w:t>Voltage : </w:t>
+      </w:r>
+      <w:r>
+        <w:rPr>
+          <w:color w:val="FF0000"/>
+        </w:rPr>
+        <w:t xml:space="preserve"> </w:t>
+      </w:r>
+      <w:r>
+        <w:rPr>
+          <w:color w:val="0070C0"/>
+        </w:rPr>
+        <w:t>0-5V</w:t>
+      </w:r>
+    </w:p>
+    <w:p>
+      <w:pPr>
+        <w:spacing w:after="160" w:line="259" w:lineRule="auto"/>
+      </w:pPr>
+    </w:p>
+    <w:p>
+      <w:pPr>
+        <w:spacing w:after="160" w:line="259" w:lineRule="auto"/>
+      </w:pPr>
+    </w:p>
+    <w:p>
+      <w:pPr>
+        <w:spacing w:after="160" w:line="259" w:lineRule="auto"/>
+      </w:pPr>
+    </w:p>
+    <w:p>
+      <w:pPr>
+        <w:pStyle w:val="Titre3"/>
+      </w:pPr>
+      <w:r>
+        <w:lastRenderedPageBreak/>
+        <w:t xml:space="preserve">Les sorties de l’Arduino : </w:t>
+      </w:r>
+    </w:p>
+    <w:p/>
+    <w:p>
+      <w:pPr>
+        <w:pStyle w:val="Sansinterligne"/>
+        <w:numPr>
+          <w:ilvl w:val="0"/>
+          <w:numId w:val="1"/>
+        </w:numPr>
+      </w:pPr>
+      <w:r>
+        <w:t>S</w:t>
+      </w:r>
+      <w:r>
+        <w:t>_PorteFinal </w:t>
+      </w:r>
+    </w:p>
+    <w:p>
+      <w:pPr>
+        <w:pStyle w:val="Paragraphedeliste"/>
+        <w:numPr>
+          <w:ilvl w:val="1"/>
+          <w:numId w:val="24"/>
+        </w:numPr>
+        <w:spacing w:after="160" w:line="259" w:lineRule="auto"/>
+        <w:jc w:val="both"/>
+        <w:rPr>
+          <w:color w:val="FF0000"/>
+        </w:rPr>
+      </w:pPr>
+      <w:r>
+        <w:t xml:space="preserve">Rôle : </w:t>
+      </w:r>
+      <w:r>
+        <w:rPr>
+          <w:color w:val="FF0000"/>
+        </w:rPr>
+        <w:t>Activer/désactiver une électro aimant via un relais (sortie finale).</w:t>
+      </w:r>
+    </w:p>
+    <w:p>
+      <w:pPr>
+        <w:pStyle w:val="Paragraphedeliste"/>
+        <w:numPr>
+          <w:ilvl w:val="1"/>
+          <w:numId w:val="25"/>
+        </w:numPr>
+        <w:spacing w:after="160" w:line="259" w:lineRule="auto"/>
+        <w:jc w:val="both"/>
+      </w:pPr>
+      <w:r>
+        <w:t>Condition </w:t>
+      </w:r>
+      <w:r>
+        <w:rPr>
+          <w:color w:val="FF0000"/>
+        </w:rPr>
+        <w:t>: Si les 4 entrées sont à 1 lorsque le joueur appuis sur le bouton poussoir alors activer la sortie, sinon, désactiver la sortie.</w:t>
+      </w:r>
+    </w:p>
+    <w:p>
+      <w:pPr>
+        <w:pStyle w:val="Paragraphedeliste"/>
+        <w:numPr>
+          <w:ilvl w:val="1"/>
+          <w:numId w:val="26"/>
+        </w:numPr>
+        <w:spacing w:after="160" w:line="259" w:lineRule="auto"/>
+        <w:jc w:val="both"/>
+        <w:rPr>
+          <w:color w:val="70AD47" w:themeColor="accent6"/>
+        </w:rPr>
+      </w:pPr>
+      <w:r>
+        <w:t xml:space="preserve">Voltage : </w:t>
+      </w:r>
+      <w:r>
+        <w:rPr>
+          <w:color w:val="FF0000"/>
+        </w:rPr>
+        <w:t>0-5V</w:t>
+      </w:r>
+    </w:p>
+    <w:p>
+      <w:pPr>
+        <w:pStyle w:val="Sansinterligne"/>
+        <w:numPr>
+          <w:ilvl w:val="0"/>
+          <w:numId w:val="1"/>
+        </w:numPr>
+      </w:pPr>
+      <w:r>
+        <w:t>S_Led</w:t>
+      </w:r>
+      <w:r>
+        <w:tab/>
+      </w:r>
+    </w:p>
+    <w:p>
+      <w:pPr>
+        <w:pStyle w:val="Sansinterligne"/>
+        <w:numPr>
+          <w:ilvl w:val="1"/>
+          <w:numId w:val="26"/>
+        </w:numPr>
+      </w:pPr>
+      <w:r>
+        <w:t xml:space="preserve">Rôle : </w:t>
+      </w:r>
+      <w:r>
+        <w:rPr>
+          <w:color w:val="FF0000"/>
+        </w:rPr>
+        <w:t>Activer/désactiver une LED rouge via une résistance (sortie finale)</w:t>
+      </w:r>
+      <w:r>
+        <w:rPr>
+          <w:color w:val="FF0000"/>
+        </w:rPr>
+        <w:t>.</w:t>
+      </w:r>
+    </w:p>
+    <w:p>
+      <w:pPr>
+        <w:pStyle w:val="Sansinterligne"/>
+        <w:numPr>
+          <w:ilvl w:val="1"/>
+          <w:numId w:val="26"/>
+        </w:numPr>
+        <w:rPr>
+          <w:color w:val="FF0000"/>
+          <w:szCs w:val="24"/>
+        </w:rPr>
+      </w:pPr>
+      <w:r>
+        <w:t xml:space="preserve">Condition : </w:t>
+      </w:r>
+      <w:r>
+        <w:rPr>
+          <w:color w:val="FF0000"/>
+          <w:szCs w:val="24"/>
+        </w:rPr>
+        <w:t>Si les 4 entrées sont à 1 lorsque le joueur appuis sur le bouton poussoir alors activer</w:t>
+      </w:r>
+      <w:r>
+        <w:rPr>
+          <w:color w:val="FF0000"/>
+          <w:szCs w:val="24"/>
+        </w:rPr>
+        <w:t xml:space="preserve"> LED Rouge.</w:t>
+      </w:r>
+    </w:p>
+    <w:p>
+      <w:pPr>
+        <w:pStyle w:val="Sansinterligne"/>
+        <w:numPr>
+          <w:ilvl w:val="1"/>
+          <w:numId w:val="26"/>
+        </w:numPr>
+        <w:rPr>
+          <w:color w:val="FF0000"/>
+        </w:rPr>
+      </w:pPr>
+      <w:r>
+        <w:rPr>
+          <w:szCs w:val="24"/>
+        </w:rPr>
+        <w:t xml:space="preserve">Voltage : </w:t>
+      </w:r>
+      <w:r>
+        <w:rPr>
+          <w:color w:val="FF0000"/>
+          <w:szCs w:val="24"/>
+        </w:rPr>
+        <w:t>0-5V</w:t>
+      </w:r>
+    </w:p>
+    <w:p/>
+    <w:p>
+      <w:pPr>
+        <w:spacing w:after="160" w:line="259" w:lineRule="auto"/>
+      </w:pPr>
+      <w:r>
+        <w:br w:type="page"/>
+      </w:r>
+    </w:p>
+    <w:p>
+      <w:pPr>
+        <w:pStyle w:val="Titre2"/>
+      </w:pPr>
+      <w:r>
+        <w:lastRenderedPageBreak/>
+        <w:t>Analyse</w:t>
+      </w:r>
+    </w:p>
+    <w:p>
+      <w:pPr>
+        <w:pStyle w:val="Titre3"/>
+      </w:pPr>
+    </w:p>
+    <w:p>
+      <w:pPr>
+        <w:pStyle w:val="Titre3"/>
+      </w:pPr>
+      <w:r>
+        <w:t xml:space="preserve">Digramme de classe </w:t>
+      </w:r>
+    </w:p>
+    <w:p>
+      <w:pPr>
+        <w:pStyle w:val="Titre3"/>
+      </w:pPr>
+      <w:r>
+        <w:drawing>
+          <wp:anchor distT="0" distB="0" distL="114300" distR="114300" simplePos="0" relativeHeight="251691008" behindDoc="1" locked="0" layoutInCell="1" allowOverlap="1" wp14:anchorId="5C488D77" wp14:editId="23E8CC9C">
+            <wp:simplePos x="0" y="0"/>
+            <wp:positionH relativeFrom="margin">
+              <wp:align>center</wp:align>
+            </wp:positionH>
+            <wp:positionV relativeFrom="paragraph">
+              <wp:posOffset>236855</wp:posOffset>
+            </wp:positionV>
+            <wp:extent cx="6553200" cy="6800850"/>
+            <wp:effectExtent l="38100" t="38100" r="38100" b="38100"/>
+            <wp:wrapTight wrapText="bothSides">
+              <wp:wrapPolygon edited="0">
+                <wp:start x="126" y="-121"/>
+                <wp:lineTo x="-126" y="-121"/>
+                <wp:lineTo x="-126" y="21479"/>
+                <wp:lineTo x="-63" y="21661"/>
+                <wp:lineTo x="21663" y="21661"/>
+                <wp:lineTo x="21663" y="-121"/>
+                <wp:lineTo x="126" y="-121"/>
+              </wp:wrapPolygon>
+            </wp:wrapTight>
+            <wp:docPr id="28" name="Image 2" descr="Une image contenant capture d’écran&#10;&#10;Description générée automatiquement">
+              <a:extLst xmlns:a="http://schemas.openxmlformats.org/drawingml/2006/main">
+                <a:ext uri="{FF2B5EF4-FFF2-40B4-BE49-F238E27FC236}">
+                  <a16:creationId xmlns:a16="http://schemas.microsoft.com/office/drawing/2014/main" id="{CBB8D8F8-75C8-4A97-BA17-B51901A4C921}"/>
+                </a:ext>
+              </a:extLst>
+            </wp:docPr>
+            <wp:cNvGraphicFramePr>
+              <a:graphicFrameLocks xmlns:a="http://schemas.openxmlformats.org/drawingml/2006/main" noChangeAspect="1"/>
+            </wp:cNvGraphicFramePr>
+            <a:graphic xmlns:a="http://schemas.openxmlformats.org/drawingml/2006/main">
+              <a:graphicData uri="http://schemas.openxmlformats.org/drawingml/2006/picture">
+                <pic:pic xmlns:pic="http://schemas.openxmlformats.org/drawingml/2006/picture">
+                  <pic:nvPicPr>
+                    <pic:cNvPr id="3" name="Image 2" descr="Une image contenant capture d’écran&#10;&#10;Description générée automatiquement">
+                      <a:extLst>
+                        <a:ext uri="{FF2B5EF4-FFF2-40B4-BE49-F238E27FC236}">
+                          <a16:creationId xmlns:a16="http://schemas.microsoft.com/office/drawing/2014/main" id="{CBB8D8F8-75C8-4A97-BA17-B51901A4C921}"/>
+                        </a:ext>
+                      </a:extLst>
+                    </pic:cNvPr>
+                    <pic:cNvPicPr>
+                      <a:picLocks noChangeAspect="1"/>
+                    </pic:cNvPicPr>
+                  </pic:nvPicPr>
+                  <pic:blipFill rotWithShape="1">
+                    <a:blip r:embed="rId25">
+                      <a:extLst>
+                        <a:ext uri="{28A0092B-C50C-407E-A947-70E740481C1C}">
+                          <a14:useLocalDpi xmlns:a14="http://schemas.microsoft.com/office/drawing/2010/main" val="0"/>
+                        </a:ext>
+                      </a:extLst>
+                    </a:blip>
+                    <a:srcRect l="1255" t="9776" r="2858" b="21632"/>
+                    <a:stretch/>
+                  </pic:blipFill>
+                  <pic:spPr bwMode="auto">
+                    <a:xfrm>
+                      <a:off x="0" y="0"/>
+                      <a:ext cx="6553200" cy="6800850"/>
+                    </a:xfrm>
+                    <a:prstGeom prst="rect">
+                      <a:avLst/>
+                    </a:prstGeom>
+                    <a:ln w="38100">
+                      <a:solidFill>
+                        <a:schemeClr val="tx1"/>
+                      </a:solidFill>
+                      <a:prstDash val="dash"/>
+                    </a:ln>
+                    <a:extLst>
+                      <a:ext uri="{53640926-AAD7-44D8-BBD7-CCE9431645EC}">
+                        <a14:shadowObscured xmlns:a14="http://schemas.microsoft.com/office/drawing/2010/main"/>
+                      </a:ext>
+                    </a:extLst>
+                  </pic:spPr>
+                </pic:pic>
+              </a:graphicData>
+            </a:graphic>
+            <wp14:sizeRelH relativeFrom="margin">
+              <wp14:pctWidth>0</wp14:pctWidth>
+            </wp14:sizeRelH>
+            <wp14:sizeRelV relativeFrom="margin">
+              <wp14:pctHeight>0</wp14:pctHeight>
+            </wp14:sizeRelV>
+          </wp:anchor>
+        </w:drawing>
+      </w:r>
+    </w:p>
+    <w:p>
+      <w:pPr>
+        <w:pStyle w:val="Titre3"/>
+      </w:pPr>
+    </w:p>
+    <w:p>
+      <w:pPr>
+        <w:pStyle w:val="Titre3"/>
+      </w:pPr>
+      <w:r>
+        <w:br w:type="page"/>
+      </w:r>
+    </w:p>
+    <w:p>
+      <w:pPr>
+        <w:pStyle w:val="Titre3"/>
+      </w:pPr>
+      <w:r>
+        <w:lastRenderedPageBreak/>
+        <w:t>Diagramme de séquence (Partie 1)</w:t>
+      </w:r>
+    </w:p>
+    <w:p>
+      <w:r>
+        <w:drawing>
+          <wp:anchor distT="0" distB="0" distL="114300" distR="114300" simplePos="0" relativeHeight="251692032" behindDoc="1" locked="0" layoutInCell="1" allowOverlap="1" wp14:anchorId="37EE5E12" wp14:editId="77A8D7CF">
+            <wp:simplePos x="0" y="0"/>
+            <wp:positionH relativeFrom="margin">
+              <wp:align>center</wp:align>
+            </wp:positionH>
+            <wp:positionV relativeFrom="paragraph">
+              <wp:posOffset>323850</wp:posOffset>
+            </wp:positionV>
+            <wp:extent cx="6245225" cy="7858125"/>
+            <wp:effectExtent l="38100" t="38100" r="41275" b="47625"/>
+            <wp:wrapTight wrapText="bothSides">
+              <wp:wrapPolygon edited="0">
+                <wp:start x="132" y="-105"/>
+                <wp:lineTo x="-132" y="-105"/>
+                <wp:lineTo x="-132" y="21679"/>
+                <wp:lineTo x="21611" y="21679"/>
+                <wp:lineTo x="21611" y="21679"/>
+                <wp:lineTo x="21677" y="20893"/>
+                <wp:lineTo x="21677" y="-105"/>
+                <wp:lineTo x="132" y="-105"/>
+              </wp:wrapPolygon>
+            </wp:wrapTight>
+            <wp:docPr id="29" name="Image 2" descr="Une image contenant texte, carte&#10;&#10;Description générée automatiquement">
+              <a:extLst xmlns:a="http://schemas.openxmlformats.org/drawingml/2006/main">
+                <a:ext uri="{FF2B5EF4-FFF2-40B4-BE49-F238E27FC236}">
+                  <a16:creationId xmlns:a16="http://schemas.microsoft.com/office/drawing/2014/main" id="{68A04607-C69E-4FC8-AC20-B0E19E0DAAD7}"/>
+                </a:ext>
+              </a:extLst>
+            </wp:docPr>
+            <wp:cNvGraphicFramePr>
+              <a:graphicFrameLocks xmlns:a="http://schemas.openxmlformats.org/drawingml/2006/main" noChangeAspect="1"/>
+            </wp:cNvGraphicFramePr>
+            <a:graphic xmlns:a="http://schemas.openxmlformats.org/drawingml/2006/main">
+              <a:graphicData uri="http://schemas.openxmlformats.org/drawingml/2006/picture">
+                <pic:pic xmlns:pic="http://schemas.openxmlformats.org/drawingml/2006/picture">
+                  <pic:nvPicPr>
+                    <pic:cNvPr id="3" name="Image 2" descr="Une image contenant texte, carte&#10;&#10;Description générée automatiquement">
+                      <a:extLst>
+                        <a:ext uri="{FF2B5EF4-FFF2-40B4-BE49-F238E27FC236}">
+                          <a16:creationId xmlns:a16="http://schemas.microsoft.com/office/drawing/2014/main" id="{68A04607-C69E-4FC8-AC20-B0E19E0DAAD7}"/>
+                        </a:ext>
+                      </a:extLst>
+                    </pic:cNvPr>
+                    <pic:cNvPicPr>
+                      <a:picLocks noChangeAspect="1"/>
+                    </pic:cNvPicPr>
+                  </pic:nvPicPr>
+                  <pic:blipFill rotWithShape="1">
+                    <a:blip r:embed="rId26">
+                      <a:extLst>
+                        <a:ext uri="{28A0092B-C50C-407E-A947-70E740481C1C}">
+                          <a14:useLocalDpi xmlns:a14="http://schemas.microsoft.com/office/drawing/2010/main" val="0"/>
+                        </a:ext>
+                      </a:extLst>
+                    </a:blip>
+                    <a:srcRect l="1393" t="2231" r="3394" b="44642"/>
+                    <a:stretch/>
+                  </pic:blipFill>
+                  <pic:spPr bwMode="auto">
+                    <a:xfrm>
+                      <a:off x="0" y="0"/>
+                      <a:ext cx="6245225" cy="7858125"/>
+                    </a:xfrm>
+                    <a:prstGeom prst="rect">
+                      <a:avLst/>
+                    </a:prstGeom>
+                    <a:ln w="38100">
+                      <a:solidFill>
+                        <a:schemeClr val="tx1"/>
+                      </a:solidFill>
+                      <a:prstDash val="dash"/>
+                    </a:ln>
+                    <a:extLst>
+                      <a:ext uri="{53640926-AAD7-44D8-BBD7-CCE9431645EC}">
+                        <a14:shadowObscured xmlns:a14="http://schemas.microsoft.com/office/drawing/2010/main"/>
+                      </a:ext>
+                    </a:extLst>
+                  </pic:spPr>
+                </pic:pic>
+              </a:graphicData>
+            </a:graphic>
+            <wp14:sizeRelH relativeFrom="margin">
+              <wp14:pctWidth>0</wp14:pctWidth>
+            </wp14:sizeRelH>
+            <wp14:sizeRelV relativeFrom="margin">
+              <wp14:pctHeight>0</wp14:pctHeight>
+            </wp14:sizeRelV>
+          </wp:anchor>
+        </w:drawing>
+      </w:r>
+    </w:p>
+    <w:p>
+      <w:pPr>
+        <w:spacing w:after="160" w:line="259" w:lineRule="auto"/>
+      </w:pPr>
+      <w:r>
+        <w:br w:type="page"/>
+      </w:r>
+    </w:p>
+    <w:p>
+      <w:pPr>
+        <w:pStyle w:val="Titre3"/>
+      </w:pPr>
+      <w:r>
+        <w:lastRenderedPageBreak/>
+        <w:t xml:space="preserve">Diagramme de séquence (Partie </w:t>
+      </w:r>
+      <w:r>
+        <w:t>2</w:t>
+      </w:r>
+      <w:r>
+        <w:t>)</w:t>
+      </w:r>
+    </w:p>
+    <w:p>
+      <w:pPr>
+        <w:pStyle w:val="Titre3"/>
+      </w:pPr>
+      <w:r>
+        <w:drawing>
+          <wp:anchor distT="0" distB="0" distL="114300" distR="114300" simplePos="0" relativeHeight="251693056" behindDoc="1" locked="0" layoutInCell="1" allowOverlap="1" wp14:anchorId="4C742698" wp14:editId="6687C019">
+            <wp:simplePos x="0" y="0"/>
+            <wp:positionH relativeFrom="margin">
+              <wp:align>center</wp:align>
+            </wp:positionH>
+            <wp:positionV relativeFrom="paragraph">
+              <wp:posOffset>276225</wp:posOffset>
+            </wp:positionV>
+            <wp:extent cx="6668770" cy="6410325"/>
+            <wp:effectExtent l="38100" t="38100" r="36830" b="47625"/>
+            <wp:wrapTight wrapText="bothSides">
+              <wp:wrapPolygon edited="0">
+                <wp:start x="-123" y="-128"/>
+                <wp:lineTo x="-123" y="21504"/>
+                <wp:lineTo x="-62" y="21696"/>
+                <wp:lineTo x="21658" y="21696"/>
+                <wp:lineTo x="21658" y="-128"/>
+                <wp:lineTo x="-123" y="-128"/>
+              </wp:wrapPolygon>
+            </wp:wrapTight>
+            <wp:docPr id="30" name="Image 2" descr="Une image contenant texte, carte&#10;&#10;Description générée automatiquement">
+              <a:extLst xmlns:a="http://schemas.openxmlformats.org/drawingml/2006/main">
+                <a:ext uri="{FF2B5EF4-FFF2-40B4-BE49-F238E27FC236}">
+                  <a16:creationId xmlns:a16="http://schemas.microsoft.com/office/drawing/2014/main" id="{68A04607-C69E-4FC8-AC20-B0E19E0DAAD7}"/>
+                </a:ext>
+              </a:extLst>
+            </wp:docPr>
+            <wp:cNvGraphicFramePr>
+              <a:graphicFrameLocks xmlns:a="http://schemas.openxmlformats.org/drawingml/2006/main" noChangeAspect="1"/>
+            </wp:cNvGraphicFramePr>
+            <a:graphic xmlns:a="http://schemas.openxmlformats.org/drawingml/2006/main">
+              <a:graphicData uri="http://schemas.openxmlformats.org/drawingml/2006/picture">
+                <pic:pic xmlns:pic="http://schemas.openxmlformats.org/drawingml/2006/picture">
+                  <pic:nvPicPr>
+                    <pic:cNvPr id="3" name="Image 2" descr="Une image contenant texte, carte&#10;&#10;Description générée automatiquement">
+                      <a:extLst>
+                        <a:ext uri="{FF2B5EF4-FFF2-40B4-BE49-F238E27FC236}">
+                          <a16:creationId xmlns:a16="http://schemas.microsoft.com/office/drawing/2014/main" id="{68A04607-C69E-4FC8-AC20-B0E19E0DAAD7}"/>
+                        </a:ext>
+                      </a:extLst>
+                    </pic:cNvPr>
+                    <pic:cNvPicPr>
+                      <a:picLocks noChangeAspect="1"/>
+                    </pic:cNvPicPr>
+                  </pic:nvPicPr>
+                  <pic:blipFill rotWithShape="1">
+                    <a:blip r:embed="rId26">
+                      <a:extLst>
+                        <a:ext uri="{28A0092B-C50C-407E-A947-70E740481C1C}">
+                          <a14:useLocalDpi xmlns:a14="http://schemas.microsoft.com/office/drawing/2010/main" val="0"/>
+                        </a:ext>
+                      </a:extLst>
+                    </a:blip>
+                    <a:srcRect l="3153" t="55627" r="2886" b="6225"/>
+                    <a:stretch/>
+                  </pic:blipFill>
+                  <pic:spPr bwMode="auto">
+                    <a:xfrm>
+                      <a:off x="0" y="0"/>
+                      <a:ext cx="6668770" cy="6410325"/>
+                    </a:xfrm>
+                    <a:prstGeom prst="rect">
+                      <a:avLst/>
+                    </a:prstGeom>
+                    <a:ln w="38100">
+                      <a:solidFill>
+                        <a:schemeClr val="tx1"/>
+                      </a:solidFill>
+                      <a:prstDash val="dash"/>
+                    </a:ln>
+                    <a:extLst>
+                      <a:ext uri="{53640926-AAD7-44D8-BBD7-CCE9431645EC}">
+                        <a14:shadowObscured xmlns:a14="http://schemas.microsoft.com/office/drawing/2010/main"/>
+                      </a:ext>
+                    </a:extLst>
+                  </pic:spPr>
+                </pic:pic>
+              </a:graphicData>
+            </a:graphic>
+            <wp14:sizeRelH relativeFrom="margin">
+              <wp14:pctWidth>0</wp14:pctWidth>
+            </wp14:sizeRelH>
+            <wp14:sizeRelV relativeFrom="margin">
+              <wp14:pctHeight>0</wp14:pctHeight>
+            </wp14:sizeRelV>
+          </wp:anchor>
+        </w:drawing>
+      </w:r>
+    </w:p>
+    <w:p>
+      <w:pPr>
+        <w:spacing w:after="160" w:line="259" w:lineRule="auto"/>
+      </w:pPr>
+      <w:r>
+        <w:br w:type="page"/>
+      </w:r>
+    </w:p>
+    <w:p>
+      <w:r>
+        <w:lastRenderedPageBreak/>
+        <w:t xml:space="preserve">Programmation du Mécanisme </w:t>
+      </w:r>
+    </w:p>
+    <w:p/>
+    <w:p/>
     <w:p/>
     <w:sectPr>
-      <w:headerReference w:type="default" r:id="rId23"/>
-      <w:footerReference w:type="default" r:id="rId24"/>
+      <w:headerReference w:type="default" r:id="rId27"/>
+      <w:footerReference w:type="default" r:id="rId28"/>
       <w:pgSz w:w="11906" w:h="16838"/>
       <w:pgMar w:top="1417" w:right="1417" w:bottom="1417" w:left="1417" w:header="708" w:footer="708" w:gutter="0"/>
       <w:pgBorders w:offsetFrom="page">
@@ -3488,6 +4808,120 @@
 <file path=word/numbering.xml><?xml version="1.0" encoding="utf-8"?>
 <w:numbering xmlns:wpc="http://schemas.microsoft.com/office/word/2010/wordprocessingCanvas" xmlns:cx="http://schemas.microsoft.com/office/drawing/2014/chartex" xmlns:cx1="http://schemas.microsoft.com/office/drawing/2015/9/8/chartex" xmlns:cx2="http://schemas.microsoft.com/office/drawing/2015/10/21/chartex" xmlns:cx3="http://schemas.microsoft.com/office/drawing/2016/5/9/chartex" xmlns:cx4="http://schemas.microsoft.com/office/drawing/2016/5/10/chartex" xmlns:cx5="http://schemas.microsoft.com/office/drawing/2016/5/11/chartex" xmlns:cx6="http://schemas.microsoft.com/office/drawing/2016/5/12/chartex" xmlns:cx7="http://schemas.microsoft.com/office/drawing/2016/5/13/chartex" xmlns:cx8="http://schemas.microsoft.com/office/drawing/2016/5/14/chartex" xmlns:mc="http://schemas.openxmlformats.org/markup-compatibility/2006" xmlns:aink="http://schemas.microsoft.com/office/drawing/2016/ink" xmlns:am3d="http://schemas.microsoft.com/office/drawing/2017/model3d" xmlns:o="urn:schemas-microsoft-com:office:office" xmlns:r="http://schemas.openxmlformats.org/officeDocument/2006/relationships" xmlns:m="http://schemas.openxmlformats.org/officeDocument/2006/math" xmlns:v="urn:schemas-microsoft-com:vml" xmlns:wp14="http://schemas.microsoft.com/office/word/2010/wordprocessingDrawing" xmlns:wp="http://schemas.openxmlformats.org/drawingml/2006/wordprocessingDrawing" xmlns:w10="urn:schemas-microsoft-com:office:word" xmlns:w="http://schemas.openxmlformats.org/wordprocessingml/2006/main" xmlns:w14="http://schemas.microsoft.com/office/word/2010/wordml" xmlns:w15="http://schemas.microsoft.com/office/word/2012/wordml" xmlns:w16cid="http://schemas.microsoft.com/office/word/2016/wordml/cid" xmlns:w16se="http://schemas.microsoft.com/office/word/2015/wordml/symex" xmlns:wpg="http://schemas.microsoft.com/office/word/2010/wordprocessingGroup" xmlns:wpi="http://schemas.microsoft.com/office/word/2010/wordprocessingInk" xmlns:wne="http://schemas.microsoft.com/office/word/2006/wordml" xmlns:wps="http://schemas.microsoft.com/office/word/2010/wordprocessingShape" mc:Ignorable="w14 w15 w16se w16cid wp14">
   <w:abstractNum w:abstractNumId="0" w15:restartNumberingAfterBreak="0">
+    <w:nsid w:val="02547414"/>
+    <w:multiLevelType w:val="hybridMultilevel"/>
+    <w:tmpl w:val="E64C6E10"/>
+    <w:lvl w:ilvl="0" w:tplc="040C0001">
+      <w:start w:val="1"/>
+      <w:numFmt w:val="bullet"/>
+      <w:lvlText w:val=""/>
+      <w:lvlJc w:val="left"/>
+      <w:pPr>
+        <w:ind w:left="720" w:hanging="360"/>
+      </w:pPr>
+      <w:rPr>
+        <w:rFonts w:ascii="Symbol" w:hAnsi="Symbol" w:hint="default"/>
+      </w:rPr>
+    </w:lvl>
+    <w:lvl w:ilvl="1" w:tplc="040C0001">
+      <w:start w:val="1"/>
+      <w:numFmt w:val="bullet"/>
+      <w:lvlText w:val=""/>
+      <w:lvlJc w:val="left"/>
+      <w:pPr>
+        <w:ind w:left="1920" w:hanging="360"/>
+      </w:pPr>
+      <w:rPr>
+        <w:rFonts w:ascii="Symbol" w:hAnsi="Symbol" w:hint="default"/>
+        <w:color w:val="auto"/>
+      </w:rPr>
+    </w:lvl>
+    <w:lvl w:ilvl="2" w:tplc="040C0003">
+      <w:start w:val="1"/>
+      <w:numFmt w:val="bullet"/>
+      <w:lvlText w:val="o"/>
+      <w:lvlJc w:val="left"/>
+      <w:pPr>
+        <w:ind w:left="2160" w:hanging="360"/>
+      </w:pPr>
+      <w:rPr>
+        <w:rFonts w:ascii="Courier New" w:hAnsi="Courier New" w:cs="Courier New" w:hint="default"/>
+      </w:rPr>
+    </w:lvl>
+    <w:lvl w:ilvl="3" w:tplc="040C0001" w:tentative="1">
+      <w:start w:val="1"/>
+      <w:numFmt w:val="bullet"/>
+      <w:lvlText w:val=""/>
+      <w:lvlJc w:val="left"/>
+      <w:pPr>
+        <w:ind w:left="2880" w:hanging="360"/>
+      </w:pPr>
+      <w:rPr>
+        <w:rFonts w:ascii="Symbol" w:hAnsi="Symbol" w:hint="default"/>
+      </w:rPr>
+    </w:lvl>
+    <w:lvl w:ilvl="4" w:tplc="040C0003" w:tentative="1">
+      <w:start w:val="1"/>
+      <w:numFmt w:val="bullet"/>
+      <w:lvlText w:val="o"/>
+      <w:lvlJc w:val="left"/>
+      <w:pPr>
+        <w:ind w:left="3600" w:hanging="360"/>
+      </w:pPr>
+      <w:rPr>
+        <w:rFonts w:ascii="Courier New" w:hAnsi="Courier New" w:cs="Courier New" w:hint="default"/>
+      </w:rPr>
+    </w:lvl>
+    <w:lvl w:ilvl="5" w:tplc="040C0005" w:tentative="1">
+      <w:start w:val="1"/>
+      <w:numFmt w:val="bullet"/>
+      <w:lvlText w:val=""/>
+      <w:lvlJc w:val="left"/>
+      <w:pPr>
+        <w:ind w:left="4320" w:hanging="360"/>
+      </w:pPr>
+      <w:rPr>
+        <w:rFonts w:ascii="Wingdings" w:hAnsi="Wingdings" w:hint="default"/>
+      </w:rPr>
+    </w:lvl>
+    <w:lvl w:ilvl="6" w:tplc="040C0001" w:tentative="1">
+      <w:start w:val="1"/>
+      <w:numFmt w:val="bullet"/>
+      <w:lvlText w:val=""/>
+      <w:lvlJc w:val="left"/>
+      <w:pPr>
+        <w:ind w:left="5040" w:hanging="360"/>
+      </w:pPr>
+      <w:rPr>
+        <w:rFonts w:ascii="Symbol" w:hAnsi="Symbol" w:hint="default"/>
+      </w:rPr>
+    </w:lvl>
+    <w:lvl w:ilvl="7" w:tplc="040C0003" w:tentative="1">
+      <w:start w:val="1"/>
+      <w:numFmt w:val="bullet"/>
+      <w:lvlText w:val="o"/>
+      <w:lvlJc w:val="left"/>
+      <w:pPr>
+        <w:ind w:left="5760" w:hanging="360"/>
+      </w:pPr>
+      <w:rPr>
+        <w:rFonts w:ascii="Courier New" w:hAnsi="Courier New" w:cs="Courier New" w:hint="default"/>
+      </w:rPr>
+    </w:lvl>
+    <w:lvl w:ilvl="8" w:tplc="040C0005" w:tentative="1">
+      <w:start w:val="1"/>
+      <w:numFmt w:val="bullet"/>
+      <w:lvlText w:val=""/>
+      <w:lvlJc w:val="left"/>
+      <w:pPr>
+        <w:ind w:left="6480" w:hanging="360"/>
+      </w:pPr>
+      <w:rPr>
+        <w:rFonts w:ascii="Wingdings" w:hAnsi="Wingdings" w:hint="default"/>
+      </w:rPr>
+    </w:lvl>
+  </w:abstractNum>
+  <w:abstractNum w:abstractNumId="1" w15:restartNumberingAfterBreak="0">
     <w:nsid w:val="03BA37EF"/>
     <w:multiLevelType w:val="hybridMultilevel"/>
     <w:tmpl w:val="FD508DC2"/>
@@ -3600,7 +5034,7 @@
       </w:rPr>
     </w:lvl>
   </w:abstractNum>
-  <w:abstractNum w:abstractNumId="1" w15:restartNumberingAfterBreak="0">
+  <w:abstractNum w:abstractNumId="2" w15:restartNumberingAfterBreak="0">
     <w:nsid w:val="05343D51"/>
     <w:multiLevelType w:val="hybridMultilevel"/>
     <w:tmpl w:val="2BB8776A"/>
@@ -3713,7 +5147,123 @@
       </w:rPr>
     </w:lvl>
   </w:abstractNum>
-  <w:abstractNum w:abstractNumId="2" w15:restartNumberingAfterBreak="0">
+  <w:abstractNum w:abstractNumId="3" w15:restartNumberingAfterBreak="0">
+    <w:nsid w:val="06BF012D"/>
+    <w:multiLevelType w:val="hybridMultilevel"/>
+    <w:tmpl w:val="41164224"/>
+    <w:lvl w:ilvl="0" w:tplc="040C0001">
+      <w:start w:val="1"/>
+      <w:numFmt w:val="bullet"/>
+      <w:lvlText w:val=""/>
+      <w:lvlJc w:val="left"/>
+      <w:pPr>
+        <w:ind w:left="720" w:hanging="360"/>
+      </w:pPr>
+      <w:rPr>
+        <w:rFonts w:ascii="Symbol" w:hAnsi="Symbol" w:hint="default"/>
+      </w:rPr>
+    </w:lvl>
+    <w:lvl w:ilvl="1" w:tplc="B3403D8E">
+      <w:start w:val="1"/>
+      <w:numFmt w:val="bullet"/>
+      <w:lvlText w:val=""/>
+      <w:lvlJc w:val="left"/>
+      <w:pPr>
+        <w:ind w:left="1920" w:hanging="360"/>
+      </w:pPr>
+      <w:rPr>
+        <w:rFonts w:ascii="Symbol" w:hAnsi="Symbol" w:hint="default"/>
+        <w:color w:val="auto"/>
+        <w:sz w:val="24"/>
+        <w:szCs w:val="24"/>
+      </w:rPr>
+    </w:lvl>
+    <w:lvl w:ilvl="2" w:tplc="040C0003">
+      <w:start w:val="1"/>
+      <w:numFmt w:val="bullet"/>
+      <w:lvlText w:val="o"/>
+      <w:lvlJc w:val="left"/>
+      <w:pPr>
+        <w:ind w:left="2160" w:hanging="360"/>
+      </w:pPr>
+      <w:rPr>
+        <w:rFonts w:ascii="Courier New" w:hAnsi="Courier New" w:cs="Courier New" w:hint="default"/>
+      </w:rPr>
+    </w:lvl>
+    <w:lvl w:ilvl="3" w:tplc="040C0001" w:tentative="1">
+      <w:start w:val="1"/>
+      <w:numFmt w:val="bullet"/>
+      <w:lvlText w:val=""/>
+      <w:lvlJc w:val="left"/>
+      <w:pPr>
+        <w:ind w:left="2880" w:hanging="360"/>
+      </w:pPr>
+      <w:rPr>
+        <w:rFonts w:ascii="Symbol" w:hAnsi="Symbol" w:hint="default"/>
+      </w:rPr>
+    </w:lvl>
+    <w:lvl w:ilvl="4" w:tplc="040C0003" w:tentative="1">
+      <w:start w:val="1"/>
+      <w:numFmt w:val="bullet"/>
+      <w:lvlText w:val="o"/>
+      <w:lvlJc w:val="left"/>
+      <w:pPr>
+        <w:ind w:left="3600" w:hanging="360"/>
+      </w:pPr>
+      <w:rPr>
+        <w:rFonts w:ascii="Courier New" w:hAnsi="Courier New" w:cs="Courier New" w:hint="default"/>
+      </w:rPr>
+    </w:lvl>
+    <w:lvl w:ilvl="5" w:tplc="040C0005" w:tentative="1">
+      <w:start w:val="1"/>
+      <w:numFmt w:val="bullet"/>
+      <w:lvlText w:val=""/>
+      <w:lvlJc w:val="left"/>
+      <w:pPr>
+        <w:ind w:left="4320" w:hanging="360"/>
+      </w:pPr>
+      <w:rPr>
+        <w:rFonts w:ascii="Wingdings" w:hAnsi="Wingdings" w:hint="default"/>
+      </w:rPr>
+    </w:lvl>
+    <w:lvl w:ilvl="6" w:tplc="040C0001" w:tentative="1">
+      <w:start w:val="1"/>
+      <w:numFmt w:val="bullet"/>
+      <w:lvlText w:val=""/>
+      <w:lvlJc w:val="left"/>
+      <w:pPr>
+        <w:ind w:left="5040" w:hanging="360"/>
+      </w:pPr>
+      <w:rPr>
+        <w:rFonts w:ascii="Symbol" w:hAnsi="Symbol" w:hint="default"/>
+      </w:rPr>
+    </w:lvl>
+    <w:lvl w:ilvl="7" w:tplc="040C0003" w:tentative="1">
+      <w:start w:val="1"/>
+      <w:numFmt w:val="bullet"/>
+      <w:lvlText w:val="o"/>
+      <w:lvlJc w:val="left"/>
+      <w:pPr>
+        <w:ind w:left="5760" w:hanging="360"/>
+      </w:pPr>
+      <w:rPr>
+        <w:rFonts w:ascii="Courier New" w:hAnsi="Courier New" w:cs="Courier New" w:hint="default"/>
+      </w:rPr>
+    </w:lvl>
+    <w:lvl w:ilvl="8" w:tplc="040C0005" w:tentative="1">
+      <w:start w:val="1"/>
+      <w:numFmt w:val="bullet"/>
+      <w:lvlText w:val=""/>
+      <w:lvlJc w:val="left"/>
+      <w:pPr>
+        <w:ind w:left="6480" w:hanging="360"/>
+      </w:pPr>
+      <w:rPr>
+        <w:rFonts w:ascii="Wingdings" w:hAnsi="Wingdings" w:hint="default"/>
+      </w:rPr>
+    </w:lvl>
+  </w:abstractNum>
+  <w:abstractNum w:abstractNumId="4" w15:restartNumberingAfterBreak="0">
     <w:nsid w:val="06CB3852"/>
     <w:multiLevelType w:val="hybridMultilevel"/>
     <w:tmpl w:val="2FAE8772"/>
@@ -3827,7 +5377,121 @@
       </w:rPr>
     </w:lvl>
   </w:abstractNum>
-  <w:abstractNum w:abstractNumId="3" w15:restartNumberingAfterBreak="0">
+  <w:abstractNum w:abstractNumId="5" w15:restartNumberingAfterBreak="0">
+    <w:nsid w:val="172760D7"/>
+    <w:multiLevelType w:val="hybridMultilevel"/>
+    <w:tmpl w:val="B6C8C81C"/>
+    <w:lvl w:ilvl="0" w:tplc="040C0001">
+      <w:start w:val="1"/>
+      <w:numFmt w:val="bullet"/>
+      <w:lvlText w:val=""/>
+      <w:lvlJc w:val="left"/>
+      <w:pPr>
+        <w:ind w:left="720" w:hanging="360"/>
+      </w:pPr>
+      <w:rPr>
+        <w:rFonts w:ascii="Symbol" w:hAnsi="Symbol" w:hint="default"/>
+      </w:rPr>
+    </w:lvl>
+    <w:lvl w:ilvl="1" w:tplc="040C0001">
+      <w:start w:val="1"/>
+      <w:numFmt w:val="bullet"/>
+      <w:lvlText w:val=""/>
+      <w:lvlJc w:val="left"/>
+      <w:pPr>
+        <w:ind w:left="1920" w:hanging="360"/>
+      </w:pPr>
+      <w:rPr>
+        <w:rFonts w:ascii="Symbol" w:hAnsi="Symbol" w:hint="default"/>
+        <w:color w:val="auto"/>
+      </w:rPr>
+    </w:lvl>
+    <w:lvl w:ilvl="2" w:tplc="040C0003">
+      <w:start w:val="1"/>
+      <w:numFmt w:val="bullet"/>
+      <w:lvlText w:val="o"/>
+      <w:lvlJc w:val="left"/>
+      <w:pPr>
+        <w:ind w:left="2160" w:hanging="360"/>
+      </w:pPr>
+      <w:rPr>
+        <w:rFonts w:ascii="Courier New" w:hAnsi="Courier New" w:cs="Courier New" w:hint="default"/>
+      </w:rPr>
+    </w:lvl>
+    <w:lvl w:ilvl="3" w:tplc="040C0001" w:tentative="1">
+      <w:start w:val="1"/>
+      <w:numFmt w:val="bullet"/>
+      <w:lvlText w:val=""/>
+      <w:lvlJc w:val="left"/>
+      <w:pPr>
+        <w:ind w:left="2880" w:hanging="360"/>
+      </w:pPr>
+      <w:rPr>
+        <w:rFonts w:ascii="Symbol" w:hAnsi="Symbol" w:hint="default"/>
+      </w:rPr>
+    </w:lvl>
+    <w:lvl w:ilvl="4" w:tplc="040C0003" w:tentative="1">
+      <w:start w:val="1"/>
+      <w:numFmt w:val="bullet"/>
+      <w:lvlText w:val="o"/>
+      <w:lvlJc w:val="left"/>
+      <w:pPr>
+        <w:ind w:left="3600" w:hanging="360"/>
+      </w:pPr>
+      <w:rPr>
+        <w:rFonts w:ascii="Courier New" w:hAnsi="Courier New" w:cs="Courier New" w:hint="default"/>
+      </w:rPr>
+    </w:lvl>
+    <w:lvl w:ilvl="5" w:tplc="040C0005" w:tentative="1">
+      <w:start w:val="1"/>
+      <w:numFmt w:val="bullet"/>
+      <w:lvlText w:val=""/>
+      <w:lvlJc w:val="left"/>
+      <w:pPr>
+        <w:ind w:left="4320" w:hanging="360"/>
+      </w:pPr>
+      <w:rPr>
+        <w:rFonts w:ascii="Wingdings" w:hAnsi="Wingdings" w:hint="default"/>
+      </w:rPr>
+    </w:lvl>
+    <w:lvl w:ilvl="6" w:tplc="040C0001" w:tentative="1">
+      <w:start w:val="1"/>
+      <w:numFmt w:val="bullet"/>
+      <w:lvlText w:val=""/>
+      <w:lvlJc w:val="left"/>
+      <w:pPr>
+        <w:ind w:left="5040" w:hanging="360"/>
+      </w:pPr>
+      <w:rPr>
+        <w:rFonts w:ascii="Symbol" w:hAnsi="Symbol" w:hint="default"/>
+      </w:rPr>
+    </w:lvl>
+    <w:lvl w:ilvl="7" w:tplc="040C0003" w:tentative="1">
+      <w:start w:val="1"/>
+      <w:numFmt w:val="bullet"/>
+      <w:lvlText w:val="o"/>
+      <w:lvlJc w:val="left"/>
+      <w:pPr>
+        <w:ind w:left="5760" w:hanging="360"/>
+      </w:pPr>
+      <w:rPr>
+        <w:rFonts w:ascii="Courier New" w:hAnsi="Courier New" w:cs="Courier New" w:hint="default"/>
+      </w:rPr>
+    </w:lvl>
+    <w:lvl w:ilvl="8" w:tplc="040C0005" w:tentative="1">
+      <w:start w:val="1"/>
+      <w:numFmt w:val="bullet"/>
+      <w:lvlText w:val=""/>
+      <w:lvlJc w:val="left"/>
+      <w:pPr>
+        <w:ind w:left="6480" w:hanging="360"/>
+      </w:pPr>
+      <w:rPr>
+        <w:rFonts w:ascii="Wingdings" w:hAnsi="Wingdings" w:hint="default"/>
+      </w:rPr>
+    </w:lvl>
+  </w:abstractNum>
+  <w:abstractNum w:abstractNumId="6" w15:restartNumberingAfterBreak="0">
     <w:nsid w:val="1ED579DA"/>
     <w:multiLevelType w:val="hybridMultilevel"/>
     <w:tmpl w:val="027C9402"/>
@@ -3940,7 +5604,121 @@
       </w:rPr>
     </w:lvl>
   </w:abstractNum>
-  <w:abstractNum w:abstractNumId="4" w15:restartNumberingAfterBreak="0">
+  <w:abstractNum w:abstractNumId="7" w15:restartNumberingAfterBreak="0">
+    <w:nsid w:val="21AC6D70"/>
+    <w:multiLevelType w:val="hybridMultilevel"/>
+    <w:tmpl w:val="4352EC54"/>
+    <w:lvl w:ilvl="0" w:tplc="040C0001">
+      <w:start w:val="1"/>
+      <w:numFmt w:val="bullet"/>
+      <w:lvlText w:val=""/>
+      <w:lvlJc w:val="left"/>
+      <w:pPr>
+        <w:ind w:left="720" w:hanging="360"/>
+      </w:pPr>
+      <w:rPr>
+        <w:rFonts w:ascii="Symbol" w:hAnsi="Symbol" w:hint="default"/>
+      </w:rPr>
+    </w:lvl>
+    <w:lvl w:ilvl="1" w:tplc="040C0001">
+      <w:start w:val="1"/>
+      <w:numFmt w:val="bullet"/>
+      <w:lvlText w:val=""/>
+      <w:lvlJc w:val="left"/>
+      <w:pPr>
+        <w:ind w:left="1920" w:hanging="360"/>
+      </w:pPr>
+      <w:rPr>
+        <w:rFonts w:ascii="Symbol" w:hAnsi="Symbol" w:hint="default"/>
+        <w:color w:val="auto"/>
+      </w:rPr>
+    </w:lvl>
+    <w:lvl w:ilvl="2" w:tplc="040C0003">
+      <w:start w:val="1"/>
+      <w:numFmt w:val="bullet"/>
+      <w:lvlText w:val="o"/>
+      <w:lvlJc w:val="left"/>
+      <w:pPr>
+        <w:ind w:left="2160" w:hanging="360"/>
+      </w:pPr>
+      <w:rPr>
+        <w:rFonts w:ascii="Courier New" w:hAnsi="Courier New" w:cs="Courier New" w:hint="default"/>
+      </w:rPr>
+    </w:lvl>
+    <w:lvl w:ilvl="3" w:tplc="040C0001" w:tentative="1">
+      <w:start w:val="1"/>
+      <w:numFmt w:val="bullet"/>
+      <w:lvlText w:val=""/>
+      <w:lvlJc w:val="left"/>
+      <w:pPr>
+        <w:ind w:left="2880" w:hanging="360"/>
+      </w:pPr>
+      <w:rPr>
+        <w:rFonts w:ascii="Symbol" w:hAnsi="Symbol" w:hint="default"/>
+      </w:rPr>
+    </w:lvl>
+    <w:lvl w:ilvl="4" w:tplc="040C0003" w:tentative="1">
+      <w:start w:val="1"/>
+      <w:numFmt w:val="bullet"/>
+      <w:lvlText w:val="o"/>
+      <w:lvlJc w:val="left"/>
+      <w:pPr>
+        <w:ind w:left="3600" w:hanging="360"/>
+      </w:pPr>
+      <w:rPr>
+        <w:rFonts w:ascii="Courier New" w:hAnsi="Courier New" w:cs="Courier New" w:hint="default"/>
+      </w:rPr>
+    </w:lvl>
+    <w:lvl w:ilvl="5" w:tplc="040C0005" w:tentative="1">
+      <w:start w:val="1"/>
+      <w:numFmt w:val="bullet"/>
+      <w:lvlText w:val=""/>
+      <w:lvlJc w:val="left"/>
+      <w:pPr>
+        <w:ind w:left="4320" w:hanging="360"/>
+      </w:pPr>
+      <w:rPr>
+        <w:rFonts w:ascii="Wingdings" w:hAnsi="Wingdings" w:hint="default"/>
+      </w:rPr>
+    </w:lvl>
+    <w:lvl w:ilvl="6" w:tplc="040C0001" w:tentative="1">
+      <w:start w:val="1"/>
+      <w:numFmt w:val="bullet"/>
+      <w:lvlText w:val=""/>
+      <w:lvlJc w:val="left"/>
+      <w:pPr>
+        <w:ind w:left="5040" w:hanging="360"/>
+      </w:pPr>
+      <w:rPr>
+        <w:rFonts w:ascii="Symbol" w:hAnsi="Symbol" w:hint="default"/>
+      </w:rPr>
+    </w:lvl>
+    <w:lvl w:ilvl="7" w:tplc="040C0003" w:tentative="1">
+      <w:start w:val="1"/>
+      <w:numFmt w:val="bullet"/>
+      <w:lvlText w:val="o"/>
+      <w:lvlJc w:val="left"/>
+      <w:pPr>
+        <w:ind w:left="5760" w:hanging="360"/>
+      </w:pPr>
+      <w:rPr>
+        <w:rFonts w:ascii="Courier New" w:hAnsi="Courier New" w:cs="Courier New" w:hint="default"/>
+      </w:rPr>
+    </w:lvl>
+    <w:lvl w:ilvl="8" w:tplc="040C0005" w:tentative="1">
+      <w:start w:val="1"/>
+      <w:numFmt w:val="bullet"/>
+      <w:lvlText w:val=""/>
+      <w:lvlJc w:val="left"/>
+      <w:pPr>
+        <w:ind w:left="6480" w:hanging="360"/>
+      </w:pPr>
+      <w:rPr>
+        <w:rFonts w:ascii="Wingdings" w:hAnsi="Wingdings" w:hint="default"/>
+      </w:rPr>
+    </w:lvl>
+  </w:abstractNum>
+  <w:abstractNum w:abstractNumId="8" w15:restartNumberingAfterBreak="0">
     <w:nsid w:val="28161178"/>
     <w:multiLevelType w:val="hybridMultilevel"/>
     <w:tmpl w:val="A3EE7920"/>
@@ -4054,7 +5832,7 @@
       </w:rPr>
     </w:lvl>
   </w:abstractNum>
-  <w:abstractNum w:abstractNumId="5" w15:restartNumberingAfterBreak="0">
+  <w:abstractNum w:abstractNumId="9" w15:restartNumberingAfterBreak="0">
     <w:nsid w:val="286732E7"/>
     <w:multiLevelType w:val="hybridMultilevel"/>
     <w:tmpl w:val="266EB03E"/>
@@ -4167,7 +5945,7 @@
       </w:rPr>
     </w:lvl>
   </w:abstractNum>
-  <w:abstractNum w:abstractNumId="6" w15:restartNumberingAfterBreak="0">
+  <w:abstractNum w:abstractNumId="10" w15:restartNumberingAfterBreak="0">
     <w:nsid w:val="2FE35886"/>
     <w:multiLevelType w:val="hybridMultilevel"/>
     <w:tmpl w:val="A636E6A8"/>
@@ -4280,7 +6058,7 @@
       </w:rPr>
     </w:lvl>
   </w:abstractNum>
-  <w:abstractNum w:abstractNumId="7" w15:restartNumberingAfterBreak="0">
+  <w:abstractNum w:abstractNumId="11" w15:restartNumberingAfterBreak="0">
     <w:nsid w:val="3F1B2359"/>
     <w:multiLevelType w:val="hybridMultilevel"/>
     <w:tmpl w:val="99586D0A"/>
@@ -4393,7 +6171,7 @@
       </w:rPr>
     </w:lvl>
   </w:abstractNum>
-  <w:abstractNum w:abstractNumId="8" w15:restartNumberingAfterBreak="0">
+  <w:abstractNum w:abstractNumId="12" w15:restartNumberingAfterBreak="0">
     <w:nsid w:val="448A22A1"/>
     <w:multiLevelType w:val="hybridMultilevel"/>
     <w:tmpl w:val="5602DB5C"/>
@@ -4507,7 +6285,7 @@
       </w:rPr>
     </w:lvl>
   </w:abstractNum>
-  <w:abstractNum w:abstractNumId="9" w15:restartNumberingAfterBreak="0">
+  <w:abstractNum w:abstractNumId="13" w15:restartNumberingAfterBreak="0">
     <w:nsid w:val="46FE34EB"/>
     <w:multiLevelType w:val="hybridMultilevel"/>
     <w:tmpl w:val="9A485E68"/>
@@ -4620,7 +6398,7 @@
       </w:rPr>
     </w:lvl>
   </w:abstractNum>
-  <w:abstractNum w:abstractNumId="10" w15:restartNumberingAfterBreak="0">
+  <w:abstractNum w:abstractNumId="14" w15:restartNumberingAfterBreak="0">
     <w:nsid w:val="4A3A508C"/>
     <w:multiLevelType w:val="hybridMultilevel"/>
     <w:tmpl w:val="B26A0E0A"/>
@@ -4734,7 +6512,7 @@
       </w:rPr>
     </w:lvl>
   </w:abstractNum>
-  <w:abstractNum w:abstractNumId="11" w15:restartNumberingAfterBreak="0">
+  <w:abstractNum w:abstractNumId="15" w15:restartNumberingAfterBreak="0">
     <w:nsid w:val="4C3C6AB1"/>
     <w:multiLevelType w:val="hybridMultilevel"/>
     <w:tmpl w:val="BB369C6A"/>
@@ -4847,7 +6625,7 @@
       </w:rPr>
     </w:lvl>
   </w:abstractNum>
-  <w:abstractNum w:abstractNumId="12" w15:restartNumberingAfterBreak="0">
+  <w:abstractNum w:abstractNumId="16" w15:restartNumberingAfterBreak="0">
     <w:nsid w:val="52CD43D9"/>
     <w:multiLevelType w:val="hybridMultilevel"/>
     <w:tmpl w:val="33D8324E"/>
@@ -4960,7 +6738,7 @@
       </w:rPr>
     </w:lvl>
   </w:abstractNum>
-  <w:abstractNum w:abstractNumId="13" w15:restartNumberingAfterBreak="0">
+  <w:abstractNum w:abstractNumId="17" w15:restartNumberingAfterBreak="0">
     <w:nsid w:val="54AE526B"/>
     <w:multiLevelType w:val="hybridMultilevel"/>
     <w:tmpl w:val="0F7C4C2A"/>
@@ -5073,7 +6851,121 @@
       </w:rPr>
     </w:lvl>
   </w:abstractNum>
-  <w:abstractNum w:abstractNumId="14" w15:restartNumberingAfterBreak="0">
+  <w:abstractNum w:abstractNumId="18" w15:restartNumberingAfterBreak="0">
+    <w:nsid w:val="5B7E3647"/>
+    <w:multiLevelType w:val="hybridMultilevel"/>
+    <w:tmpl w:val="FFD6446C"/>
+    <w:lvl w:ilvl="0" w:tplc="040C0001">
+      <w:start w:val="1"/>
+      <w:numFmt w:val="bullet"/>
+      <w:lvlText w:val=""/>
+      <w:lvlJc w:val="left"/>
+      <w:pPr>
+        <w:ind w:left="720" w:hanging="360"/>
+      </w:pPr>
+      <w:rPr>
+        <w:rFonts w:ascii="Symbol" w:hAnsi="Symbol" w:hint="default"/>
+      </w:rPr>
+    </w:lvl>
+    <w:lvl w:ilvl="1" w:tplc="040C0001">
+      <w:start w:val="1"/>
+      <w:numFmt w:val="bullet"/>
+      <w:lvlText w:val=""/>
+      <w:lvlJc w:val="left"/>
+      <w:pPr>
+        <w:ind w:left="1920" w:hanging="360"/>
+      </w:pPr>
+      <w:rPr>
+        <w:rFonts w:ascii="Symbol" w:hAnsi="Symbol" w:hint="default"/>
+        <w:color w:val="auto"/>
+      </w:rPr>
+    </w:lvl>
+    <w:lvl w:ilvl="2" w:tplc="040C0003">
+      <w:start w:val="1"/>
+      <w:numFmt w:val="bullet"/>
+      <w:lvlText w:val="o"/>
+      <w:lvlJc w:val="left"/>
+      <w:pPr>
+        <w:ind w:left="2160" w:hanging="360"/>
+      </w:pPr>
+      <w:rPr>
+        <w:rFonts w:ascii="Courier New" w:hAnsi="Courier New" w:cs="Courier New" w:hint="default"/>
+      </w:rPr>
+    </w:lvl>
+    <w:lvl w:ilvl="3" w:tplc="040C0001" w:tentative="1">
+      <w:start w:val="1"/>
+      <w:numFmt w:val="bullet"/>
+      <w:lvlText w:val=""/>
+      <w:lvlJc w:val="left"/>
+      <w:pPr>
+        <w:ind w:left="2880" w:hanging="360"/>
+      </w:pPr>
+      <w:rPr>
+        <w:rFonts w:ascii="Symbol" w:hAnsi="Symbol" w:hint="default"/>
+      </w:rPr>
+    </w:lvl>
+    <w:lvl w:ilvl="4" w:tplc="040C0003" w:tentative="1">
+      <w:start w:val="1"/>
+      <w:numFmt w:val="bullet"/>
+      <w:lvlText w:val="o"/>
+      <w:lvlJc w:val="left"/>
+      <w:pPr>
+        <w:ind w:left="3600" w:hanging="360"/>
+      </w:pPr>
+      <w:rPr>
+        <w:rFonts w:ascii="Courier New" w:hAnsi="Courier New" w:cs="Courier New" w:hint="default"/>
+      </w:rPr>
+    </w:lvl>
+    <w:lvl w:ilvl="5" w:tplc="040C0005" w:tentative="1">
+      <w:start w:val="1"/>
+      <w:numFmt w:val="bullet"/>
+      <w:lvlText w:val=""/>
+      <w:lvlJc w:val="left"/>
+      <w:pPr>
+        <w:ind w:left="4320" w:hanging="360"/>
+      </w:pPr>
+      <w:rPr>
+        <w:rFonts w:ascii="Wingdings" w:hAnsi="Wingdings" w:hint="default"/>
+      </w:rPr>
+    </w:lvl>
+    <w:lvl w:ilvl="6" w:tplc="040C0001" w:tentative="1">
+      <w:start w:val="1"/>
+      <w:numFmt w:val="bullet"/>
+      <w:lvlText w:val=""/>
+      <w:lvlJc w:val="left"/>
+      <w:pPr>
+        <w:ind w:left="5040" w:hanging="360"/>
+      </w:pPr>
+      <w:rPr>
+        <w:rFonts w:ascii="Symbol" w:hAnsi="Symbol" w:hint="default"/>
+      </w:rPr>
+    </w:lvl>
+    <w:lvl w:ilvl="7" w:tplc="040C0003" w:tentative="1">
+      <w:start w:val="1"/>
+      <w:numFmt w:val="bullet"/>
+      <w:lvlText w:val="o"/>
+      <w:lvlJc w:val="left"/>
+      <w:pPr>
+        <w:ind w:left="5760" w:hanging="360"/>
+      </w:pPr>
+      <w:rPr>
+        <w:rFonts w:ascii="Courier New" w:hAnsi="Courier New" w:cs="Courier New" w:hint="default"/>
+      </w:rPr>
+    </w:lvl>
+    <w:lvl w:ilvl="8" w:tplc="040C0005" w:tentative="1">
+      <w:start w:val="1"/>
+      <w:numFmt w:val="bullet"/>
+      <w:lvlText w:val=""/>
+      <w:lvlJc w:val="left"/>
+      <w:pPr>
+        <w:ind w:left="6480" w:hanging="360"/>
+      </w:pPr>
+      <w:rPr>
+        <w:rFonts w:ascii="Wingdings" w:hAnsi="Wingdings" w:hint="default"/>
+      </w:rPr>
+    </w:lvl>
+  </w:abstractNum>
+  <w:abstractNum w:abstractNumId="19" w15:restartNumberingAfterBreak="0">
     <w:nsid w:val="617B7D18"/>
     <w:multiLevelType w:val="hybridMultilevel"/>
     <w:tmpl w:val="92AA2F64"/>
@@ -5186,7 +7078,121 @@
       </w:rPr>
     </w:lvl>
   </w:abstractNum>
-  <w:abstractNum w:abstractNumId="15" w15:restartNumberingAfterBreak="0">
+  <w:abstractNum w:abstractNumId="20" w15:restartNumberingAfterBreak="0">
+    <w:nsid w:val="624E1171"/>
+    <w:multiLevelType w:val="hybridMultilevel"/>
+    <w:tmpl w:val="7E089042"/>
+    <w:lvl w:ilvl="0" w:tplc="040C0001">
+      <w:start w:val="1"/>
+      <w:numFmt w:val="bullet"/>
+      <w:lvlText w:val=""/>
+      <w:lvlJc w:val="left"/>
+      <w:pPr>
+        <w:ind w:left="720" w:hanging="360"/>
+      </w:pPr>
+      <w:rPr>
+        <w:rFonts w:ascii="Symbol" w:hAnsi="Symbol" w:hint="default"/>
+      </w:rPr>
+    </w:lvl>
+    <w:lvl w:ilvl="1" w:tplc="040C0001">
+      <w:start w:val="1"/>
+      <w:numFmt w:val="bullet"/>
+      <w:lvlText w:val=""/>
+      <w:lvlJc w:val="left"/>
+      <w:pPr>
+        <w:ind w:left="1920" w:hanging="360"/>
+      </w:pPr>
+      <w:rPr>
+        <w:rFonts w:ascii="Symbol" w:hAnsi="Symbol" w:hint="default"/>
+        <w:color w:val="auto"/>
+      </w:rPr>
+    </w:lvl>
+    <w:lvl w:ilvl="2" w:tplc="040C0003">
+      <w:start w:val="1"/>
+      <w:numFmt w:val="bullet"/>
+      <w:lvlText w:val="o"/>
+      <w:lvlJc w:val="left"/>
+      <w:pPr>
+        <w:ind w:left="2160" w:hanging="360"/>
+      </w:pPr>
+      <w:rPr>
+        <w:rFonts w:ascii="Courier New" w:hAnsi="Courier New" w:cs="Courier New" w:hint="default"/>
+      </w:rPr>
+    </w:lvl>
+    <w:lvl w:ilvl="3" w:tplc="040C0001" w:tentative="1">
+      <w:start w:val="1"/>
+      <w:numFmt w:val="bullet"/>
+      <w:lvlText w:val=""/>
+      <w:lvlJc w:val="left"/>
+      <w:pPr>
+        <w:ind w:left="2880" w:hanging="360"/>
+      </w:pPr>
+      <w:rPr>
+        <w:rFonts w:ascii="Symbol" w:hAnsi="Symbol" w:hint="default"/>
+      </w:rPr>
+    </w:lvl>
+    <w:lvl w:ilvl="4" w:tplc="040C0003" w:tentative="1">
+      <w:start w:val="1"/>
+      <w:numFmt w:val="bullet"/>
+      <w:lvlText w:val="o"/>
+      <w:lvlJc w:val="left"/>
+      <w:pPr>
+        <w:ind w:left="3600" w:hanging="360"/>
+      </w:pPr>
+      <w:rPr>
+        <w:rFonts w:ascii="Courier New" w:hAnsi="Courier New" w:cs="Courier New" w:hint="default"/>
+      </w:rPr>
+    </w:lvl>
+    <w:lvl w:ilvl="5" w:tplc="040C0005" w:tentative="1">
+      <w:start w:val="1"/>
+      <w:numFmt w:val="bullet"/>
+      <w:lvlText w:val=""/>
+      <w:lvlJc w:val="left"/>
+      <w:pPr>
+        <w:ind w:left="4320" w:hanging="360"/>
+      </w:pPr>
+      <w:rPr>
+        <w:rFonts w:ascii="Wingdings" w:hAnsi="Wingdings" w:hint="default"/>
+      </w:rPr>
+    </w:lvl>
+    <w:lvl w:ilvl="6" w:tplc="040C0001" w:tentative="1">
+      <w:start w:val="1"/>
+      <w:numFmt w:val="bullet"/>
+      <w:lvlText w:val=""/>
+      <w:lvlJc w:val="left"/>
+      <w:pPr>
+        <w:ind w:left="5040" w:hanging="360"/>
+      </w:pPr>
+      <w:rPr>
+        <w:rFonts w:ascii="Symbol" w:hAnsi="Symbol" w:hint="default"/>
+      </w:rPr>
+    </w:lvl>
+    <w:lvl w:ilvl="7" w:tplc="040C0003" w:tentative="1">
+      <w:start w:val="1"/>
+      <w:numFmt w:val="bullet"/>
+      <w:lvlText w:val="o"/>
+      <w:lvlJc w:val="left"/>
+      <w:pPr>
+        <w:ind w:left="5760" w:hanging="360"/>
+      </w:pPr>
+      <w:rPr>
+        <w:rFonts w:ascii="Courier New" w:hAnsi="Courier New" w:cs="Courier New" w:hint="default"/>
+      </w:rPr>
+    </w:lvl>
+    <w:lvl w:ilvl="8" w:tplc="040C0005" w:tentative="1">
+      <w:start w:val="1"/>
+      <w:numFmt w:val="bullet"/>
+      <w:lvlText w:val=""/>
+      <w:lvlJc w:val="left"/>
+      <w:pPr>
+        <w:ind w:left="6480" w:hanging="360"/>
+      </w:pPr>
+      <w:rPr>
+        <w:rFonts w:ascii="Wingdings" w:hAnsi="Wingdings" w:hint="default"/>
+      </w:rPr>
+    </w:lvl>
+  </w:abstractNum>
+  <w:abstractNum w:abstractNumId="21" w15:restartNumberingAfterBreak="0">
     <w:nsid w:val="63F91F3A"/>
     <w:multiLevelType w:val="hybridMultilevel"/>
     <w:tmpl w:val="59B87672"/>
@@ -5300,7 +7306,7 @@
       </w:rPr>
     </w:lvl>
   </w:abstractNum>
-  <w:abstractNum w:abstractNumId="16" w15:restartNumberingAfterBreak="0">
+  <w:abstractNum w:abstractNumId="22" w15:restartNumberingAfterBreak="0">
     <w:nsid w:val="68097D72"/>
     <w:multiLevelType w:val="hybridMultilevel"/>
     <w:tmpl w:val="A8A2DECA"/>
@@ -5413,7 +7419,7 @@
       </w:rPr>
     </w:lvl>
   </w:abstractNum>
-  <w:abstractNum w:abstractNumId="17" w15:restartNumberingAfterBreak="0">
+  <w:abstractNum w:abstractNumId="23" w15:restartNumberingAfterBreak="0">
     <w:nsid w:val="6F863BD2"/>
     <w:multiLevelType w:val="hybridMultilevel"/>
     <w:tmpl w:val="5658BF42"/>
@@ -5526,59 +7532,313 @@
       </w:rPr>
     </w:lvl>
   </w:abstractNum>
+  <w:abstractNum w:abstractNumId="24" w15:restartNumberingAfterBreak="0">
+    <w:nsid w:val="783A17B1"/>
+    <w:multiLevelType w:val="hybridMultilevel"/>
+    <w:tmpl w:val="4C7C84EE"/>
+    <w:lvl w:ilvl="0" w:tplc="040C0001">
+      <w:start w:val="1"/>
+      <w:numFmt w:val="bullet"/>
+      <w:lvlText w:val=""/>
+      <w:lvlJc w:val="left"/>
+      <w:pPr>
+        <w:ind w:left="720" w:hanging="360"/>
+      </w:pPr>
+      <w:rPr>
+        <w:rFonts w:ascii="Symbol" w:hAnsi="Symbol" w:hint="default"/>
+      </w:rPr>
+    </w:lvl>
+    <w:lvl w:ilvl="1" w:tplc="040C0001">
+      <w:start w:val="1"/>
+      <w:numFmt w:val="bullet"/>
+      <w:lvlText w:val=""/>
+      <w:lvlJc w:val="left"/>
+      <w:pPr>
+        <w:ind w:left="1920" w:hanging="360"/>
+      </w:pPr>
+      <w:rPr>
+        <w:rFonts w:ascii="Symbol" w:hAnsi="Symbol" w:hint="default"/>
+        <w:color w:val="auto"/>
+      </w:rPr>
+    </w:lvl>
+    <w:lvl w:ilvl="2" w:tplc="040C0003">
+      <w:start w:val="1"/>
+      <w:numFmt w:val="bullet"/>
+      <w:lvlText w:val="o"/>
+      <w:lvlJc w:val="left"/>
+      <w:pPr>
+        <w:ind w:left="2160" w:hanging="360"/>
+      </w:pPr>
+      <w:rPr>
+        <w:rFonts w:ascii="Courier New" w:hAnsi="Courier New" w:cs="Courier New" w:hint="default"/>
+      </w:rPr>
+    </w:lvl>
+    <w:lvl w:ilvl="3" w:tplc="040C0001" w:tentative="1">
+      <w:start w:val="1"/>
+      <w:numFmt w:val="bullet"/>
+      <w:lvlText w:val=""/>
+      <w:lvlJc w:val="left"/>
+      <w:pPr>
+        <w:ind w:left="2880" w:hanging="360"/>
+      </w:pPr>
+      <w:rPr>
+        <w:rFonts w:ascii="Symbol" w:hAnsi="Symbol" w:hint="default"/>
+      </w:rPr>
+    </w:lvl>
+    <w:lvl w:ilvl="4" w:tplc="040C0003" w:tentative="1">
+      <w:start w:val="1"/>
+      <w:numFmt w:val="bullet"/>
+      <w:lvlText w:val="o"/>
+      <w:lvlJc w:val="left"/>
+      <w:pPr>
+        <w:ind w:left="3600" w:hanging="360"/>
+      </w:pPr>
+      <w:rPr>
+        <w:rFonts w:ascii="Courier New" w:hAnsi="Courier New" w:cs="Courier New" w:hint="default"/>
+      </w:rPr>
+    </w:lvl>
+    <w:lvl w:ilvl="5" w:tplc="040C0005" w:tentative="1">
+      <w:start w:val="1"/>
+      <w:numFmt w:val="bullet"/>
+      <w:lvlText w:val=""/>
+      <w:lvlJc w:val="left"/>
+      <w:pPr>
+        <w:ind w:left="4320" w:hanging="360"/>
+      </w:pPr>
+      <w:rPr>
+        <w:rFonts w:ascii="Wingdings" w:hAnsi="Wingdings" w:hint="default"/>
+      </w:rPr>
+    </w:lvl>
+    <w:lvl w:ilvl="6" w:tplc="040C0001" w:tentative="1">
+      <w:start w:val="1"/>
+      <w:numFmt w:val="bullet"/>
+      <w:lvlText w:val=""/>
+      <w:lvlJc w:val="left"/>
+      <w:pPr>
+        <w:ind w:left="5040" w:hanging="360"/>
+      </w:pPr>
+      <w:rPr>
+        <w:rFonts w:ascii="Symbol" w:hAnsi="Symbol" w:hint="default"/>
+      </w:rPr>
+    </w:lvl>
+    <w:lvl w:ilvl="7" w:tplc="040C0003" w:tentative="1">
+      <w:start w:val="1"/>
+      <w:numFmt w:val="bullet"/>
+      <w:lvlText w:val="o"/>
+      <w:lvlJc w:val="left"/>
+      <w:pPr>
+        <w:ind w:left="5760" w:hanging="360"/>
+      </w:pPr>
+      <w:rPr>
+        <w:rFonts w:ascii="Courier New" w:hAnsi="Courier New" w:cs="Courier New" w:hint="default"/>
+      </w:rPr>
+    </w:lvl>
+    <w:lvl w:ilvl="8" w:tplc="040C0005" w:tentative="1">
+      <w:start w:val="1"/>
+      <w:numFmt w:val="bullet"/>
+      <w:lvlText w:val=""/>
+      <w:lvlJc w:val="left"/>
+      <w:pPr>
+        <w:ind w:left="6480" w:hanging="360"/>
+      </w:pPr>
+      <w:rPr>
+        <w:rFonts w:ascii="Wingdings" w:hAnsi="Wingdings" w:hint="default"/>
+      </w:rPr>
+    </w:lvl>
+  </w:abstractNum>
+  <w:abstractNum w:abstractNumId="25" w15:restartNumberingAfterBreak="0">
+    <w:nsid w:val="7A84601A"/>
+    <w:multiLevelType w:val="hybridMultilevel"/>
+    <w:tmpl w:val="E1643F2A"/>
+    <w:lvl w:ilvl="0" w:tplc="040C0001">
+      <w:start w:val="1"/>
+      <w:numFmt w:val="bullet"/>
+      <w:lvlText w:val=""/>
+      <w:lvlJc w:val="left"/>
+      <w:pPr>
+        <w:ind w:left="720" w:hanging="360"/>
+      </w:pPr>
+      <w:rPr>
+        <w:rFonts w:ascii="Symbol" w:hAnsi="Symbol" w:hint="default"/>
+      </w:rPr>
+    </w:lvl>
+    <w:lvl w:ilvl="1" w:tplc="7C8CA184">
+      <w:start w:val="1"/>
+      <w:numFmt w:val="bullet"/>
+      <w:lvlText w:val=""/>
+      <w:lvlJc w:val="left"/>
+      <w:pPr>
+        <w:ind w:left="1920" w:hanging="360"/>
+      </w:pPr>
+      <w:rPr>
+        <w:rFonts w:ascii="Symbol" w:hAnsi="Symbol" w:hint="default"/>
+        <w:color w:val="auto"/>
+        <w:sz w:val="24"/>
+        <w:szCs w:val="24"/>
+      </w:rPr>
+    </w:lvl>
+    <w:lvl w:ilvl="2" w:tplc="040C0003">
+      <w:start w:val="1"/>
+      <w:numFmt w:val="bullet"/>
+      <w:lvlText w:val="o"/>
+      <w:lvlJc w:val="left"/>
+      <w:pPr>
+        <w:ind w:left="2160" w:hanging="360"/>
+      </w:pPr>
+      <w:rPr>
+        <w:rFonts w:ascii="Courier New" w:hAnsi="Courier New" w:cs="Courier New" w:hint="default"/>
+      </w:rPr>
+    </w:lvl>
+    <w:lvl w:ilvl="3" w:tplc="040C0001" w:tentative="1">
+      <w:start w:val="1"/>
+      <w:numFmt w:val="bullet"/>
+      <w:lvlText w:val=""/>
+      <w:lvlJc w:val="left"/>
+      <w:pPr>
+        <w:ind w:left="2880" w:hanging="360"/>
+      </w:pPr>
+      <w:rPr>
+        <w:rFonts w:ascii="Symbol" w:hAnsi="Symbol" w:hint="default"/>
+      </w:rPr>
+    </w:lvl>
+    <w:lvl w:ilvl="4" w:tplc="040C0003" w:tentative="1">
+      <w:start w:val="1"/>
+      <w:numFmt w:val="bullet"/>
+      <w:lvlText w:val="o"/>
+      <w:lvlJc w:val="left"/>
+      <w:pPr>
+        <w:ind w:left="3600" w:hanging="360"/>
+      </w:pPr>
+      <w:rPr>
+        <w:rFonts w:ascii="Courier New" w:hAnsi="Courier New" w:cs="Courier New" w:hint="default"/>
+      </w:rPr>
+    </w:lvl>
+    <w:lvl w:ilvl="5" w:tplc="040C0005" w:tentative="1">
+      <w:start w:val="1"/>
+      <w:numFmt w:val="bullet"/>
+      <w:lvlText w:val=""/>
+      <w:lvlJc w:val="left"/>
+      <w:pPr>
+        <w:ind w:left="4320" w:hanging="360"/>
+      </w:pPr>
+      <w:rPr>
+        <w:rFonts w:ascii="Wingdings" w:hAnsi="Wingdings" w:hint="default"/>
+      </w:rPr>
+    </w:lvl>
+    <w:lvl w:ilvl="6" w:tplc="040C0001" w:tentative="1">
+      <w:start w:val="1"/>
+      <w:numFmt w:val="bullet"/>
+      <w:lvlText w:val=""/>
+      <w:lvlJc w:val="left"/>
+      <w:pPr>
+        <w:ind w:left="5040" w:hanging="360"/>
+      </w:pPr>
+      <w:rPr>
+        <w:rFonts w:ascii="Symbol" w:hAnsi="Symbol" w:hint="default"/>
+      </w:rPr>
+    </w:lvl>
+    <w:lvl w:ilvl="7" w:tplc="040C0003" w:tentative="1">
+      <w:start w:val="1"/>
+      <w:numFmt w:val="bullet"/>
+      <w:lvlText w:val="o"/>
+      <w:lvlJc w:val="left"/>
+      <w:pPr>
+        <w:ind w:left="5760" w:hanging="360"/>
+      </w:pPr>
+      <w:rPr>
+        <w:rFonts w:ascii="Courier New" w:hAnsi="Courier New" w:cs="Courier New" w:hint="default"/>
+      </w:rPr>
+    </w:lvl>
+    <w:lvl w:ilvl="8" w:tplc="040C0005" w:tentative="1">
+      <w:start w:val="1"/>
+      <w:numFmt w:val="bullet"/>
+      <w:lvlText w:val=""/>
+      <w:lvlJc w:val="left"/>
+      <w:pPr>
+        <w:ind w:left="6480" w:hanging="360"/>
+      </w:pPr>
+      <w:rPr>
+        <w:rFonts w:ascii="Wingdings" w:hAnsi="Wingdings" w:hint="default"/>
+      </w:rPr>
+    </w:lvl>
+  </w:abstractNum>
   <w:num w:numId="1">
+    <w:abstractNumId w:val="4"/>
+  </w:num>
+  <w:num w:numId="2">
+    <w:abstractNumId w:val="21"/>
+  </w:num>
+  <w:num w:numId="3">
+    <w:abstractNumId w:val="8"/>
+  </w:num>
+  <w:num w:numId="4">
+    <w:abstractNumId w:val="12"/>
+  </w:num>
+  <w:num w:numId="5">
+    <w:abstractNumId w:val="11"/>
+  </w:num>
+  <w:num w:numId="6">
+    <w:abstractNumId w:val="17"/>
+  </w:num>
+  <w:num w:numId="7">
+    <w:abstractNumId w:val="14"/>
+  </w:num>
+  <w:num w:numId="8">
+    <w:abstractNumId w:val="19"/>
+  </w:num>
+  <w:num w:numId="9">
+    <w:abstractNumId w:val="15"/>
+  </w:num>
+  <w:num w:numId="10">
+    <w:abstractNumId w:val="23"/>
+  </w:num>
+  <w:num w:numId="11">
+    <w:abstractNumId w:val="1"/>
+  </w:num>
+  <w:num w:numId="12">
+    <w:abstractNumId w:val="22"/>
+  </w:num>
+  <w:num w:numId="13">
+    <w:abstractNumId w:val="13"/>
+  </w:num>
+  <w:num w:numId="14">
     <w:abstractNumId w:val="2"/>
   </w:num>
-  <w:num w:numId="2">
-    <w:abstractNumId w:val="15"/>
+  <w:num w:numId="15">
+    <w:abstractNumId w:val="6"/>
   </w:num>
-  <w:num w:numId="3">
-    <w:abstractNumId w:val="4"/>
+  <w:num w:numId="16">
+    <w:abstractNumId w:val="10"/>
   </w:num>
-  <w:num w:numId="4">
-    <w:abstractNumId w:val="8"/>
+  <w:num w:numId="17">
+    <w:abstractNumId w:val="9"/>
   </w:num>
-  <w:num w:numId="5">
+  <w:num w:numId="18">
+    <w:abstractNumId w:val="16"/>
+  </w:num>
+  <w:num w:numId="19">
     <w:abstractNumId w:val="7"/>
   </w:num>
-  <w:num w:numId="6">
-    <w:abstractNumId w:val="13"/>
-  </w:num>
-  <w:num w:numId="7">
-    <w:abstractNumId w:val="10"/>
-  </w:num>
-  <w:num w:numId="8">
-    <w:abstractNumId w:val="14"/>
-  </w:num>
-  <w:num w:numId="9">
-    <w:abstractNumId w:val="11"/>
-  </w:num>
-  <w:num w:numId="10">
-    <w:abstractNumId w:val="17"/>
-  </w:num>
-  <w:num w:numId="11">
+  <w:num w:numId="20">
     <w:abstractNumId w:val="0"/>
   </w:num>
-  <w:num w:numId="12">
-    <w:abstractNumId w:val="16"/>
+  <w:num w:numId="21">
+    <w:abstractNumId w:val="24"/>
   </w:num>
-  <w:num w:numId="13">
-    <w:abstractNumId w:val="9"/>
+  <w:num w:numId="22">
+    <w:abstractNumId w:val="5"/>
   </w:num>
-  <w:num w:numId="14">
-    <w:abstractNumId w:val="1"/>
+  <w:num w:numId="23">
+    <w:abstractNumId w:val="18"/>
   </w:num>
-  <w:num w:numId="15">
+  <w:num w:numId="24">
+    <w:abstractNumId w:val="25"/>
+  </w:num>
+  <w:num w:numId="25">
     <w:abstractNumId w:val="3"/>
   </w:num>
-  <w:num w:numId="16">
-    <w:abstractNumId w:val="6"/>
-  </w:num>
-  <w:num w:numId="17">
-    <w:abstractNumId w:val="5"/>
-  </w:num>
-  <w:num w:numId="18">
-    <w:abstractNumId w:val="12"/>
+  <w:num w:numId="26">
+    <w:abstractNumId w:val="20"/>
   </w:num>
 </w:numbering>
 </file>
@@ -6200,7 +8460,6 @@
   <w:style w:type="character" w:default="1" w:styleId="Policepardfaut">
     <w:name w:val="Default Paragraph Font"/>
     <w:uiPriority w:val="1"/>
-    <w:semiHidden/>
     <w:unhideWhenUsed/>
   </w:style>
   <w:style w:type="table" w:default="1" w:styleId="TableauNormal">
@@ -7096,7 +9355,7 @@
 </file>
 
 <file path=customXml/itemProps1.xml><?xml version="1.0" encoding="utf-8"?>
-<ds:datastoreItem xmlns:ds="http://schemas.openxmlformats.org/officeDocument/2006/customXml" ds:itemID="{07DB64F1-3710-48ED-9979-7BA278B4B321}">
+<ds:datastoreItem xmlns:ds="http://schemas.openxmlformats.org/officeDocument/2006/customXml" ds:itemID="{6ACE240B-1002-48EF-A309-973D601314E5}">
   <ds:schemaRefs>
     <ds:schemaRef ds:uri="http://schemas.openxmlformats.org/officeDocument/2006/bibliography"/>
   </ds:schemaRefs>

--- a/Etudiants/Thomas/Rapport Projet/SFL5 thomas Cadeau.docx
+++ b/Etudiants/Thomas/Rapport Projet/SFL5 thomas Cadeau.docx
@@ -4568,17 +4568,1071 @@
       </w:r>
     </w:p>
     <w:p>
+      <w:pPr>
+        <w:pStyle w:val="Titre2"/>
+      </w:pPr>
       <w:r>
         <w:lastRenderedPageBreak/>
-        <w:t xml:space="preserve">Programmation du Mécanisme </w:t>
-      </w:r>
-    </w:p>
-    <w:p/>
+        <w:t xml:space="preserve">Programmation du </w:t>
+      </w:r>
+      <w:r>
+        <w:t>m</w:t>
+      </w:r>
+      <w:r>
+        <w:t xml:space="preserve">écanisme </w:t>
+      </w:r>
+    </w:p>
+    <w:p/>
+    <w:p/>
+    <w:p/>
+    <w:p/>
+    <w:p/>
+    <w:p/>
+    <w:p/>
+    <w:p/>
+    <w:p/>
+    <w:p/>
+    <w:p/>
+    <w:p/>
+    <w:p/>
+    <w:p/>
+    <w:p/>
+    <w:p/>
+    <w:p/>
+    <w:p/>
+    <w:p/>
+    <w:p/>
+    <w:p/>
+    <w:p/>
+    <w:p/>
+    <w:p/>
+    <w:p/>
+    <w:p/>
+    <w:p/>
+    <w:p/>
+    <w:p/>
+    <w:p/>
+    <w:p/>
+    <w:p/>
+    <w:p/>
+    <w:p/>
+    <w:p/>
+    <w:p/>
+    <w:p/>
+    <w:p/>
+    <w:p/>
+    <w:p/>
+    <w:p/>
+    <w:p/>
+    <w:p/>
+    <w:p/>
+    <w:p/>
+    <w:p/>
+    <w:p/>
+    <w:p/>
+    <w:p/>
+    <w:p/>
+    <w:p/>
+    <w:p/>
+    <w:p/>
+    <w:p/>
+    <w:p/>
+    <w:p>
+      <w:pPr>
+        <w:pStyle w:val="Titre1"/>
+      </w:pPr>
+      <w:r>
+        <w:lastRenderedPageBreak/>
+        <w:t>Développement de l’application sur Raspberry </w:t>
+      </w:r>
+    </w:p>
+    <w:p/>
+    <w:p>
+      <w:r>
+        <w:rPr>
+          <w:noProof/>
+        </w:rPr>
+        <mc:AlternateContent>
+          <mc:Choice Requires="wps">
+            <w:drawing>
+              <wp:anchor distT="0" distB="0" distL="114300" distR="114300" simplePos="0" relativeHeight="251695104" behindDoc="0" locked="0" layoutInCell="1" allowOverlap="1" wp14:anchorId="66F7BA77" wp14:editId="771AD7D4">
+                <wp:simplePos x="0" y="0"/>
+                <wp:positionH relativeFrom="column">
+                  <wp:posOffset>1119505</wp:posOffset>
+                </wp:positionH>
+                <wp:positionV relativeFrom="paragraph">
+                  <wp:posOffset>614045</wp:posOffset>
+                </wp:positionV>
+                <wp:extent cx="3248025" cy="1381125"/>
+                <wp:effectExtent l="19050" t="19050" r="47625" b="47625"/>
+                <wp:wrapNone/>
+                <wp:docPr id="32" name="Ellipse 32"/>
+                <wp:cNvGraphicFramePr/>
+                <a:graphic xmlns:a="http://schemas.openxmlformats.org/drawingml/2006/main">
+                  <a:graphicData uri="http://schemas.microsoft.com/office/word/2010/wordprocessingShape">
+                    <wps:wsp>
+                      <wps:cNvSpPr/>
+                      <wps:spPr>
+                        <a:xfrm>
+                          <a:off x="0" y="0"/>
+                          <a:ext cx="3248025" cy="1381125"/>
+                        </a:xfrm>
+                        <a:prstGeom prst="ellipse">
+                          <a:avLst/>
+                        </a:prstGeom>
+                        <a:noFill/>
+                        <a:ln w="57150" cap="flat" cmpd="sng" algn="ctr">
+                          <a:solidFill>
+                            <a:srgbClr val="FF0000"/>
+                          </a:solidFill>
+                          <a:prstDash val="solid"/>
+                          <a:round/>
+                          <a:headEnd type="none" w="med" len="med"/>
+                          <a:tailEnd type="none" w="med" len="med"/>
+                        </a:ln>
+                      </wps:spPr>
+                      <wps:style>
+                        <a:lnRef idx="0">
+                          <a:scrgbClr r="0" g="0" b="0"/>
+                        </a:lnRef>
+                        <a:fillRef idx="0">
+                          <a:scrgbClr r="0" g="0" b="0"/>
+                        </a:fillRef>
+                        <a:effectRef idx="0">
+                          <a:scrgbClr r="0" g="0" b="0"/>
+                        </a:effectRef>
+                        <a:fontRef idx="minor">
+                          <a:schemeClr val="dk1"/>
+                        </a:fontRef>
+                      </wps:style>
+                      <wps:bodyPr rot="0" spcFirstLastPara="0" vertOverflow="overflow" horzOverflow="overflow" vert="horz" wrap="square" lIns="91440" tIns="45720" rIns="91440" bIns="45720" numCol="1" spcCol="0" rtlCol="0" fromWordArt="0" anchor="ctr" anchorCtr="0" forceAA="0" compatLnSpc="1">
+                        <a:prstTxWarp prst="textNoShape">
+                          <a:avLst/>
+                        </a:prstTxWarp>
+                        <a:noAutofit/>
+                      </wps:bodyPr>
+                    </wps:wsp>
+                  </a:graphicData>
+                </a:graphic>
+                <wp14:sizeRelH relativeFrom="margin">
+                  <wp14:pctWidth>0</wp14:pctWidth>
+                </wp14:sizeRelH>
+                <wp14:sizeRelV relativeFrom="margin">
+                  <wp14:pctHeight>0</wp14:pctHeight>
+                </wp14:sizeRelV>
+              </wp:anchor>
+            </w:drawing>
+          </mc:Choice>
+          <mc:Fallback>
+            <w:pict>
+              <v:oval w14:anchorId="706C3A42" id="Ellipse 32" o:spid="_x0000_s1026" style="position:absolute;margin-left:88.15pt;margin-top:48.35pt;width:255.75pt;height:108.75pt;z-index:251695104;visibility:visible;mso-wrap-style:square;mso-width-percent:0;mso-height-percent:0;mso-wrap-distance-left:9pt;mso-wrap-distance-top:0;mso-wrap-distance-right:9pt;mso-wrap-distance-bottom:0;mso-position-horizontal:absolute;mso-position-horizontal-relative:text;mso-position-vertical:absolute;mso-position-vertical-relative:text;mso-width-percent:0;mso-height-percent:0;mso-width-relative:margin;mso-height-relative:margin;v-text-anchor:middle" o:gfxdata="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" filled="f" strokecolor="red" strokeweight="4.5pt"/>
+            </w:pict>
+          </mc:Fallback>
+        </mc:AlternateContent>
+      </w:r>
+      <w:r>
+        <w:t xml:space="preserve">Pour cette partie, le PC de supervision doit pouvoir gérer et visualiser à distance l’état de chacun des mécanismes via une application WEB. De plus il doit pouvoir récupérer les informations transmis par les mécanismes depuis la Raspberry. </w:t>
+      </w:r>
+    </w:p>
+    <w:p>
+      <w:r>
+        <w:rPr>
+          <w:noProof/>
+        </w:rPr>
+        <w:drawing>
+          <wp:anchor distT="0" distB="0" distL="114300" distR="114300" simplePos="0" relativeHeight="251694080" behindDoc="1" locked="0" layoutInCell="1" allowOverlap="1" wp14:anchorId="1845A93B" wp14:editId="7A6A3D5D">
+            <wp:simplePos x="0" y="0"/>
+            <wp:positionH relativeFrom="margin">
+              <wp:align>center</wp:align>
+            </wp:positionH>
+            <wp:positionV relativeFrom="paragraph">
+              <wp:posOffset>5715</wp:posOffset>
+            </wp:positionV>
+            <wp:extent cx="5068007" cy="1324160"/>
+            <wp:effectExtent l="0" t="0" r="0" b="9525"/>
+            <wp:wrapSquare wrapText="bothSides"/>
+            <wp:docPr id="31" name="Image 31" descr="Une image contenant horloge, dessin&#10;&#10;Description générée automatiquement"/>
+            <wp:cNvGraphicFramePr>
+              <a:graphicFrameLocks xmlns:a="http://schemas.openxmlformats.org/drawingml/2006/main" noChangeAspect="1"/>
+            </wp:cNvGraphicFramePr>
+            <a:graphic xmlns:a="http://schemas.openxmlformats.org/drawingml/2006/main">
+              <a:graphicData uri="http://schemas.openxmlformats.org/drawingml/2006/picture">
+                <pic:pic xmlns:pic="http://schemas.openxmlformats.org/drawingml/2006/picture">
+                  <pic:nvPicPr>
+                    <pic:cNvPr id="31" name="Capture Tache.PNG"/>
+                    <pic:cNvPicPr/>
+                  </pic:nvPicPr>
+                  <pic:blipFill>
+                    <a:blip r:embed="rId27">
+                      <a:extLst>
+                        <a:ext uri="{28A0092B-C50C-407E-A947-70E740481C1C}">
+                          <a14:useLocalDpi xmlns:a14="http://schemas.microsoft.com/office/drawing/2010/main" val="0"/>
+                        </a:ext>
+                      </a:extLst>
+                    </a:blip>
+                    <a:stretch>
+                      <a:fillRect/>
+                    </a:stretch>
+                  </pic:blipFill>
+                  <pic:spPr>
+                    <a:xfrm>
+                      <a:off x="0" y="0"/>
+                      <a:ext cx="5068007" cy="1324160"/>
+                    </a:xfrm>
+                    <a:prstGeom prst="rect">
+                      <a:avLst/>
+                    </a:prstGeom>
+                  </pic:spPr>
+                </pic:pic>
+              </a:graphicData>
+            </a:graphic>
+          </wp:anchor>
+        </w:drawing>
+      </w:r>
+    </w:p>
+    <w:p/>
+    <w:p/>
+    <w:p/>
+    <w:p/>
+    <w:p>
+      <w:r>
+        <w:t>La Raspberry relié par liaison I2C avec tous les mécanismes, (les 9 Arduino Nano) reçois toutes les informations des mécanismes qui ensuite les envois par sockets au PC de supervision. L’installation et la configuration de la Raspberry seras faites en commun avec l’étudiant 1.</w:t>
+      </w:r>
+    </w:p>
+    <w:p>
+      <w:r>
+        <w:rPr>
+          <w:noProof/>
+        </w:rPr>
+        <w:drawing>
+          <wp:anchor distT="0" distB="0" distL="114300" distR="114300" simplePos="0" relativeHeight="251696128" behindDoc="1" locked="0" layoutInCell="1" allowOverlap="1" wp14:anchorId="3B09B1A7" wp14:editId="5EB411A9">
+            <wp:simplePos x="0" y="0"/>
+            <wp:positionH relativeFrom="margin">
+              <wp:posOffset>690245</wp:posOffset>
+            </wp:positionH>
+            <wp:positionV relativeFrom="paragraph">
+              <wp:posOffset>5080</wp:posOffset>
+            </wp:positionV>
+            <wp:extent cx="1266825" cy="1600200"/>
+            <wp:effectExtent l="0" t="0" r="9525" b="0"/>
+            <wp:wrapSquare wrapText="bothSides"/>
+            <wp:docPr id="33" name="Image 33"/>
+            <wp:cNvGraphicFramePr>
+              <a:graphicFrameLocks xmlns:a="http://schemas.openxmlformats.org/drawingml/2006/main" noChangeAspect="1"/>
+            </wp:cNvGraphicFramePr>
+            <a:graphic xmlns:a="http://schemas.openxmlformats.org/drawingml/2006/main">
+              <a:graphicData uri="http://schemas.openxmlformats.org/drawingml/2006/picture">
+                <pic:pic xmlns:pic="http://schemas.openxmlformats.org/drawingml/2006/picture">
+                  <pic:nvPicPr>
+                    <pic:cNvPr id="33" name="Logo Raspberry.png"/>
+                    <pic:cNvPicPr/>
+                  </pic:nvPicPr>
+                  <pic:blipFill>
+                    <a:blip r:embed="rId28" cstate="print">
+                      <a:extLst>
+                        <a:ext uri="{28A0092B-C50C-407E-A947-70E740481C1C}">
+                          <a14:useLocalDpi xmlns:a14="http://schemas.microsoft.com/office/drawing/2010/main" val="0"/>
+                        </a:ext>
+                      </a:extLst>
+                    </a:blip>
+                    <a:stretch>
+                      <a:fillRect/>
+                    </a:stretch>
+                  </pic:blipFill>
+                  <pic:spPr>
+                    <a:xfrm>
+                      <a:off x="0" y="0"/>
+                      <a:ext cx="1266825" cy="1600200"/>
+                    </a:xfrm>
+                    <a:prstGeom prst="rect">
+                      <a:avLst/>
+                    </a:prstGeom>
+                  </pic:spPr>
+                </pic:pic>
+              </a:graphicData>
+            </a:graphic>
+            <wp14:sizeRelH relativeFrom="margin">
+              <wp14:pctWidth>0</wp14:pctWidth>
+            </wp14:sizeRelH>
+            <wp14:sizeRelV relativeFrom="margin">
+              <wp14:pctHeight>0</wp14:pctHeight>
+            </wp14:sizeRelV>
+          </wp:anchor>
+        </w:drawing>
+      </w:r>
+    </w:p>
+    <w:p>
+      <w:r>
+        <w:rPr>
+          <w:noProof/>
+        </w:rPr>
+        <w:drawing>
+          <wp:anchor distT="0" distB="0" distL="114300" distR="114300" simplePos="0" relativeHeight="251697152" behindDoc="1" locked="0" layoutInCell="1" allowOverlap="1" wp14:anchorId="4EBF1068" wp14:editId="03EB102D">
+            <wp:simplePos x="0" y="0"/>
+            <wp:positionH relativeFrom="column">
+              <wp:posOffset>2395855</wp:posOffset>
+            </wp:positionH>
+            <wp:positionV relativeFrom="paragraph">
+              <wp:posOffset>6985</wp:posOffset>
+            </wp:positionV>
+            <wp:extent cx="3221990" cy="1088390"/>
+            <wp:effectExtent l="0" t="0" r="0" b="0"/>
+            <wp:wrapTight wrapText="bothSides">
+              <wp:wrapPolygon edited="0">
+                <wp:start x="0" y="0"/>
+                <wp:lineTo x="0" y="21172"/>
+                <wp:lineTo x="21455" y="21172"/>
+                <wp:lineTo x="21455" y="0"/>
+                <wp:lineTo x="0" y="0"/>
+              </wp:wrapPolygon>
+            </wp:wrapTight>
+            <wp:docPr id="34" name="Image 34" descr="Une image contenant dessin&#10;&#10;Description générée automatiquement"/>
+            <wp:cNvGraphicFramePr>
+              <a:graphicFrameLocks xmlns:a="http://schemas.openxmlformats.org/drawingml/2006/main" noChangeAspect="1"/>
+            </wp:cNvGraphicFramePr>
+            <a:graphic xmlns:a="http://schemas.openxmlformats.org/drawingml/2006/main">
+              <a:graphicData uri="http://schemas.openxmlformats.org/drawingml/2006/picture">
+                <pic:pic xmlns:pic="http://schemas.openxmlformats.org/drawingml/2006/picture">
+                  <pic:nvPicPr>
+                    <pic:cNvPr id="34" name="logo Python.png"/>
+                    <pic:cNvPicPr/>
+                  </pic:nvPicPr>
+                  <pic:blipFill>
+                    <a:blip r:embed="rId29">
+                      <a:extLst>
+                        <a:ext uri="{28A0092B-C50C-407E-A947-70E740481C1C}">
+                          <a14:useLocalDpi xmlns:a14="http://schemas.microsoft.com/office/drawing/2010/main" val="0"/>
+                        </a:ext>
+                      </a:extLst>
+                    </a:blip>
+                    <a:stretch>
+                      <a:fillRect/>
+                    </a:stretch>
+                  </pic:blipFill>
+                  <pic:spPr>
+                    <a:xfrm>
+                      <a:off x="0" y="0"/>
+                      <a:ext cx="3221990" cy="1088390"/>
+                    </a:xfrm>
+                    <a:prstGeom prst="rect">
+                      <a:avLst/>
+                    </a:prstGeom>
+                  </pic:spPr>
+                </pic:pic>
+              </a:graphicData>
+            </a:graphic>
+            <wp14:sizeRelH relativeFrom="margin">
+              <wp14:pctWidth>0</wp14:pctWidth>
+            </wp14:sizeRelH>
+            <wp14:sizeRelV relativeFrom="margin">
+              <wp14:pctHeight>0</wp14:pctHeight>
+            </wp14:sizeRelV>
+          </wp:anchor>
+        </w:drawing>
+      </w:r>
+    </w:p>
+    <w:p/>
+    <w:p/>
+    <w:p/>
+    <w:p/>
+    <w:p>
+      <w:pPr>
+        <w:pStyle w:val="Sansinterligne"/>
+        <w:numPr>
+          <w:ilvl w:val="0"/>
+          <w:numId w:val="1"/>
+        </w:numPr>
+      </w:pPr>
+      <w:r>
+        <w:rPr>
+          <w:b/>
+          <w:bCs/>
+        </w:rPr>
+        <w:t>Langage de développement :</w:t>
+      </w:r>
+      <w:r>
+        <w:t xml:space="preserve"> Programmation par sockets en Python.</w:t>
+      </w:r>
+    </w:p>
+    <w:p>
+      <w:pPr>
+        <w:pStyle w:val="Paragraphedeliste"/>
+        <w:numPr>
+          <w:ilvl w:val="0"/>
+          <w:numId w:val="27"/>
+        </w:numPr>
+      </w:pPr>
+      <w:r>
+        <w:rPr>
+          <w:b/>
+          <w:bCs/>
+        </w:rPr>
+        <w:t>Logiciel utilisé :</w:t>
+      </w:r>
+      <w:r>
+        <w:t xml:space="preserve"> Putty (Émulateur de terminal).</w:t>
+      </w:r>
+    </w:p>
+    <w:p>
+      <w:pPr>
+        <w:pStyle w:val="Titre2"/>
+      </w:pPr>
+      <w:r>
+        <w:t>Raspberry (Définition)</w:t>
+      </w:r>
+      <w:r>
+        <w:t> </w:t>
+      </w:r>
+    </w:p>
+    <w:p>
+      <w:pPr>
+        <w:pStyle w:val="Sansinterligne"/>
+        <w:rPr>
+          <w:u w:val="single"/>
+        </w:rPr>
+      </w:pPr>
+    </w:p>
+    <w:p>
+      <w:pPr>
+        <w:pStyle w:val="Sansinterligne"/>
+      </w:pPr>
+      <w:r>
+        <w:t>Le Raspberry pi est un nano ordinateur de la taille d'une carte de crédit que l'on peut brancher à un écran et utilisé comme un ordinateur standard. Sa petite taille, et son prix intéressant fait du Raspberry pi un produit idéal pour tester différentes choses, et notamment la création d'un serveur Web chez soi.</w:t>
+      </w:r>
+    </w:p>
+    <w:p>
+      <w:r>
+        <w:rPr>
+          <w:noProof/>
+        </w:rPr>
+        <w:drawing>
+          <wp:anchor distT="0" distB="0" distL="114300" distR="114300" simplePos="0" relativeHeight="251698176" behindDoc="0" locked="0" layoutInCell="1" allowOverlap="1" wp14:anchorId="5B74D330" wp14:editId="60315BE4">
+            <wp:simplePos x="0" y="0"/>
+            <wp:positionH relativeFrom="margin">
+              <wp:align>center</wp:align>
+            </wp:positionH>
+            <wp:positionV relativeFrom="paragraph">
+              <wp:posOffset>189865</wp:posOffset>
+            </wp:positionV>
+            <wp:extent cx="2352675" cy="1317991"/>
+            <wp:effectExtent l="0" t="0" r="0" b="0"/>
+            <wp:wrapNone/>
+            <wp:docPr id="35" name="Image 35" descr="Une image contenant équipement électronique, circuit&#10;&#10;Description générée automatiquement"/>
+            <wp:cNvGraphicFramePr>
+              <a:graphicFrameLocks xmlns:a="http://schemas.openxmlformats.org/drawingml/2006/main" noChangeAspect="1"/>
+            </wp:cNvGraphicFramePr>
+            <a:graphic xmlns:a="http://schemas.openxmlformats.org/drawingml/2006/main">
+              <a:graphicData uri="http://schemas.openxmlformats.org/drawingml/2006/picture">
+                <pic:pic xmlns:pic="http://schemas.openxmlformats.org/drawingml/2006/picture">
+                  <pic:nvPicPr>
+                    <pic:cNvPr id="35" name="Raspberry Paint.png"/>
+                    <pic:cNvPicPr/>
+                  </pic:nvPicPr>
+                  <pic:blipFill>
+                    <a:blip r:embed="rId30">
+                      <a:extLst>
+                        <a:ext uri="{28A0092B-C50C-407E-A947-70E740481C1C}">
+                          <a14:useLocalDpi xmlns:a14="http://schemas.microsoft.com/office/drawing/2010/main" val="0"/>
+                        </a:ext>
+                      </a:extLst>
+                    </a:blip>
+                    <a:stretch>
+                      <a:fillRect/>
+                    </a:stretch>
+                  </pic:blipFill>
+                  <pic:spPr>
+                    <a:xfrm>
+                      <a:off x="0" y="0"/>
+                      <a:ext cx="2352675" cy="1317991"/>
+                    </a:xfrm>
+                    <a:prstGeom prst="rect">
+                      <a:avLst/>
+                    </a:prstGeom>
+                  </pic:spPr>
+                </pic:pic>
+              </a:graphicData>
+            </a:graphic>
+            <wp14:sizeRelH relativeFrom="margin">
+              <wp14:pctWidth>0</wp14:pctWidth>
+            </wp14:sizeRelH>
+            <wp14:sizeRelV relativeFrom="margin">
+              <wp14:pctHeight>0</wp14:pctHeight>
+            </wp14:sizeRelV>
+          </wp:anchor>
+        </w:drawing>
+      </w:r>
+    </w:p>
+    <w:p/>
+    <w:p/>
+    <w:p/>
+    <w:p>
+      <w:pPr>
+        <w:spacing w:after="160" w:line="259" w:lineRule="auto"/>
+      </w:pPr>
+      <w:r>
+        <w:br w:type="page"/>
+      </w:r>
+    </w:p>
+    <w:p>
+      <w:pPr>
+        <w:pStyle w:val="Titre2"/>
+      </w:pPr>
+      <w:r>
+        <w:lastRenderedPageBreak/>
+        <w:t>Programmation par socket</w:t>
+      </w:r>
+    </w:p>
+    <w:p/>
+    <w:p>
+      <w:r>
+        <w:t>Typiquement, une socket respecte un flux spécifique d'événements pour qu'elle fonctionne. Pour un modèle client-serveur orienté connexion, la socket du processus serveur attend la demande d'un client. Pour ce faire, le serveur doit d'abord établir une adresse que les clients peuvent utiliser pour trouver et se connecter au serveur. Lorsqu'une connexion est établie avec succès, le serveur attend que les clients demandent un service. L'échange de données client-serveur aura lieu si le client se connecte au serveur via la socket. Le serveur répondra alors à la demande du client et lui enverra une réponse.</w:t>
+      </w:r>
+      <w:r>
+        <w:t xml:space="preserve"> </w:t>
+      </w:r>
+    </w:p>
+    <w:p>
+      <w:pPr>
+        <w:pStyle w:val="Titre3"/>
+      </w:pPr>
+      <w:r>
+        <w:t>Putty (Définition)</w:t>
+      </w:r>
+    </w:p>
+    <w:p/>
+    <w:p>
+      <w:r>
+        <w:t>PuTTY est un </w:t>
+      </w:r>
+      <w:hyperlink r:id="rId31" w:tooltip="Émulateur de terminal" w:history="1">
+        <w:r>
+          <w:t>émulateur de terminal</w:t>
+        </w:r>
+      </w:hyperlink>
+      <w:r>
+        <w:t> doublé d'un </w:t>
+      </w:r>
+      <w:hyperlink r:id="rId32" w:tooltip="Client (informatique)" w:history="1">
+        <w:r>
+          <w:t>client</w:t>
+        </w:r>
+      </w:hyperlink>
+      <w:r>
+        <w:t> pour les protocoles </w:t>
+      </w:r>
+      <w:hyperlink r:id="rId33" w:tooltip="Secure Shell" w:history="1">
+        <w:r>
+          <w:t>SSH</w:t>
+        </w:r>
+      </w:hyperlink>
+      <w:r>
+        <w:t>, </w:t>
+      </w:r>
+      <w:hyperlink r:id="rId34" w:tooltip="Telnet" w:history="1">
+        <w:r>
+          <w:t>Telnet</w:t>
+        </w:r>
+      </w:hyperlink>
+      <w:r>
+        <w:t>, </w:t>
+      </w:r>
+      <w:hyperlink r:id="rId35" w:tooltip="Rlogin" w:history="1">
+        <w:r>
+          <w:t>rlogin</w:t>
+        </w:r>
+      </w:hyperlink>
+      <w:r>
+        <w:t>, et </w:t>
+      </w:r>
+      <w:hyperlink r:id="rId36" w:tooltip="Transmission Control Protocol" w:history="1">
+        <w:r>
+          <w:t>TCP brut</w:t>
+        </w:r>
+      </w:hyperlink>
+      <w:r>
+        <w:t>. Il permet également des connexions directes par liaison série </w:t>
+      </w:r>
+      <w:hyperlink r:id="rId37" w:tooltip="RS-232" w:history="1">
+        <w:r>
+          <w:t>RS-232</w:t>
+        </w:r>
+      </w:hyperlink>
+      <w:r>
+        <w:t>.</w:t>
+      </w:r>
+    </w:p>
+    <w:p>
+      <w:r>
+        <w:rPr>
+          <w:noProof/>
+        </w:rPr>
+        <w:drawing>
+          <wp:anchor distT="0" distB="0" distL="114300" distR="114300" simplePos="0" relativeHeight="251702272" behindDoc="1" locked="0" layoutInCell="1" allowOverlap="1" wp14:anchorId="3D5F407E" wp14:editId="1BDC448A">
+            <wp:simplePos x="0" y="0"/>
+            <wp:positionH relativeFrom="column">
+              <wp:posOffset>3186430</wp:posOffset>
+            </wp:positionH>
+            <wp:positionV relativeFrom="paragraph">
+              <wp:posOffset>7620</wp:posOffset>
+            </wp:positionV>
+            <wp:extent cx="2095500" cy="2019300"/>
+            <wp:effectExtent l="0" t="0" r="0" b="0"/>
+            <wp:wrapTight wrapText="bothSides">
+              <wp:wrapPolygon edited="0">
+                <wp:start x="0" y="0"/>
+                <wp:lineTo x="0" y="21396"/>
+                <wp:lineTo x="21404" y="21396"/>
+                <wp:lineTo x="21404" y="0"/>
+                <wp:lineTo x="0" y="0"/>
+              </wp:wrapPolygon>
+            </wp:wrapTight>
+            <wp:docPr id="39" name="Image 39" descr="Une image contenant capture d’écran&#10;&#10;Description générée automatiquement"/>
+            <wp:cNvGraphicFramePr>
+              <a:graphicFrameLocks xmlns:a="http://schemas.openxmlformats.org/drawingml/2006/main" noChangeAspect="1"/>
+            </wp:cNvGraphicFramePr>
+            <a:graphic xmlns:a="http://schemas.openxmlformats.org/drawingml/2006/main">
+              <a:graphicData uri="http://schemas.openxmlformats.org/drawingml/2006/picture">
+                <pic:pic xmlns:pic="http://schemas.openxmlformats.org/drawingml/2006/picture">
+                  <pic:nvPicPr>
+                    <pic:cNvPr id="39" name="220px-PuTTY_0.62_on_Windows_8.png"/>
+                    <pic:cNvPicPr/>
+                  </pic:nvPicPr>
+                  <pic:blipFill>
+                    <a:blip r:embed="rId38">
+                      <a:extLst>
+                        <a:ext uri="{28A0092B-C50C-407E-A947-70E740481C1C}">
+                          <a14:useLocalDpi xmlns:a14="http://schemas.microsoft.com/office/drawing/2010/main" val="0"/>
+                        </a:ext>
+                      </a:extLst>
+                    </a:blip>
+                    <a:stretch>
+                      <a:fillRect/>
+                    </a:stretch>
+                  </pic:blipFill>
+                  <pic:spPr>
+                    <a:xfrm>
+                      <a:off x="0" y="0"/>
+                      <a:ext cx="2095500" cy="2019300"/>
+                    </a:xfrm>
+                    <a:prstGeom prst="rect">
+                      <a:avLst/>
+                    </a:prstGeom>
+                  </pic:spPr>
+                </pic:pic>
+              </a:graphicData>
+            </a:graphic>
+            <wp14:sizeRelH relativeFrom="margin">
+              <wp14:pctWidth>0</wp14:pctWidth>
+            </wp14:sizeRelH>
+            <wp14:sizeRelV relativeFrom="margin">
+              <wp14:pctHeight>0</wp14:pctHeight>
+            </wp14:sizeRelV>
+          </wp:anchor>
+        </w:drawing>
+      </w:r>
+      <w:r>
+        <w:rPr>
+          <w:noProof/>
+        </w:rPr>
+        <w:drawing>
+          <wp:anchor distT="0" distB="0" distL="114300" distR="114300" simplePos="0" relativeHeight="251701248" behindDoc="1" locked="0" layoutInCell="1" allowOverlap="1" wp14:anchorId="2DA31BFD" wp14:editId="2A3BF00A">
+            <wp:simplePos x="0" y="0"/>
+            <wp:positionH relativeFrom="margin">
+              <wp:posOffset>376555</wp:posOffset>
+            </wp:positionH>
+            <wp:positionV relativeFrom="paragraph">
+              <wp:posOffset>7620</wp:posOffset>
+            </wp:positionV>
+            <wp:extent cx="1905000" cy="1790700"/>
+            <wp:effectExtent l="0" t="0" r="0" b="0"/>
+            <wp:wrapTight wrapText="bothSides">
+              <wp:wrapPolygon edited="0">
+                <wp:start x="0" y="0"/>
+                <wp:lineTo x="0" y="21370"/>
+                <wp:lineTo x="21384" y="21370"/>
+                <wp:lineTo x="21384" y="0"/>
+                <wp:lineTo x="0" y="0"/>
+              </wp:wrapPolygon>
+            </wp:wrapTight>
+            <wp:docPr id="38" name="Image 38" descr="Une image contenant dessin&#10;&#10;Description générée automatiquement"/>
+            <wp:cNvGraphicFramePr>
+              <a:graphicFrameLocks xmlns:a="http://schemas.openxmlformats.org/drawingml/2006/main" noChangeAspect="1"/>
+            </wp:cNvGraphicFramePr>
+            <a:graphic xmlns:a="http://schemas.openxmlformats.org/drawingml/2006/main">
+              <a:graphicData uri="http://schemas.openxmlformats.org/drawingml/2006/picture">
+                <pic:pic xmlns:pic="http://schemas.openxmlformats.org/drawingml/2006/picture">
+                  <pic:nvPicPr>
+                    <pic:cNvPr id="38" name="Putty.png"/>
+                    <pic:cNvPicPr/>
+                  </pic:nvPicPr>
+                  <pic:blipFill>
+                    <a:blip r:embed="rId39" cstate="print">
+                      <a:extLst>
+                        <a:ext uri="{28A0092B-C50C-407E-A947-70E740481C1C}">
+                          <a14:useLocalDpi xmlns:a14="http://schemas.microsoft.com/office/drawing/2010/main" val="0"/>
+                        </a:ext>
+                      </a:extLst>
+                    </a:blip>
+                    <a:stretch>
+                      <a:fillRect/>
+                    </a:stretch>
+                  </pic:blipFill>
+                  <pic:spPr>
+                    <a:xfrm>
+                      <a:off x="0" y="0"/>
+                      <a:ext cx="1905000" cy="1790700"/>
+                    </a:xfrm>
+                    <a:prstGeom prst="rect">
+                      <a:avLst/>
+                    </a:prstGeom>
+                  </pic:spPr>
+                </pic:pic>
+              </a:graphicData>
+            </a:graphic>
+            <wp14:sizeRelH relativeFrom="margin">
+              <wp14:pctWidth>0</wp14:pctWidth>
+            </wp14:sizeRelH>
+            <wp14:sizeRelV relativeFrom="margin">
+              <wp14:pctHeight>0</wp14:pctHeight>
+            </wp14:sizeRelV>
+          </wp:anchor>
+        </w:drawing>
+      </w:r>
+    </w:p>
+    <w:p/>
+    <w:p>
+      <w:pPr>
+        <w:pStyle w:val="Titre1"/>
+      </w:pPr>
+    </w:p>
+    <w:p>
+      <w:pPr>
+        <w:pStyle w:val="Titre1"/>
+      </w:pPr>
+    </w:p>
+    <w:p>
+      <w:pPr>
+        <w:pStyle w:val="Titre1"/>
+      </w:pPr>
+    </w:p>
+    <w:p/>
+    <w:p>
+      <w:pPr>
+        <w:spacing w:after="160" w:line="259" w:lineRule="auto"/>
+      </w:pPr>
+    </w:p>
+    <w:p>
+      <w:pPr>
+        <w:spacing w:after="160" w:line="259" w:lineRule="auto"/>
+      </w:pPr>
+    </w:p>
+    <w:p>
+      <w:pPr>
+        <w:spacing w:after="160" w:line="259" w:lineRule="auto"/>
+      </w:pPr>
+    </w:p>
+    <w:p>
+      <w:pPr>
+        <w:spacing w:after="160" w:line="259" w:lineRule="auto"/>
+      </w:pPr>
+    </w:p>
+    <w:p>
+      <w:pPr>
+        <w:spacing w:after="160" w:line="259" w:lineRule="auto"/>
+      </w:pPr>
+    </w:p>
+    <w:p>
+      <w:pPr>
+        <w:spacing w:after="160" w:line="259" w:lineRule="auto"/>
+      </w:pPr>
+    </w:p>
+    <w:p>
+      <w:pPr>
+        <w:spacing w:after="160" w:line="259" w:lineRule="auto"/>
+      </w:pPr>
+    </w:p>
+    <w:p>
+      <w:pPr>
+        <w:spacing w:after="160" w:line="259" w:lineRule="auto"/>
+      </w:pPr>
+    </w:p>
+    <w:p>
+      <w:pPr>
+        <w:spacing w:after="160" w:line="259" w:lineRule="auto"/>
+      </w:pPr>
+    </w:p>
+    <w:p>
+      <w:pPr>
+        <w:spacing w:after="160" w:line="259" w:lineRule="auto"/>
+      </w:pPr>
+    </w:p>
+    <w:p>
+      <w:pPr>
+        <w:spacing w:after="160" w:line="259" w:lineRule="auto"/>
+      </w:pPr>
+    </w:p>
+    <w:p>
+      <w:pPr>
+        <w:pStyle w:val="Titre1"/>
+      </w:pPr>
+      <w:r>
+        <w:lastRenderedPageBreak/>
+        <w:t>Développement de l’application WEB de supervision</w:t>
+      </w:r>
+    </w:p>
+    <w:p/>
+    <w:p>
+      <w:r>
+        <w:t>Une application WEB doit être crée pour le poste de supervision de l’administrateur. Une interface pour pouvoir piloter les différents actionneurs doit être réalisé. L</w:t>
+      </w:r>
+      <w:r>
+        <w:t xml:space="preserve">e superviseur </w:t>
+      </w:r>
+      <w:r>
+        <w:t xml:space="preserve">pourra </w:t>
+      </w:r>
+      <w:r>
+        <w:t>démarrer ou arrêter chaque actionneur.</w:t>
+      </w:r>
+      <w:r>
+        <w:t xml:space="preserve"> </w:t>
+      </w:r>
+      <w:r>
+        <w:t xml:space="preserve">L’ordre sera tout d’abord transmis par liaison WIFI à la Raspberry, qui transmettra par liaison I2C cet ordre au </w:t>
+      </w:r>
+      <w:r>
+        <w:t>mécanisme</w:t>
+      </w:r>
+      <w:r>
+        <w:t xml:space="preserve"> visés (Arduino nano correspondant au mécanisme).</w:t>
+      </w:r>
+      <w:r>
+        <w:t xml:space="preserve"> </w:t>
+      </w:r>
+      <w:r>
+        <w:t>Le pilotage à distance des actionneurs devra inhiber la décision décrite dans la section Gérer les neuf mécanismes.</w:t>
+      </w:r>
+    </w:p>
+    <w:p>
+      <w:r>
+        <w:rPr>
+          <w:noProof/>
+        </w:rPr>
+        <w:drawing>
+          <wp:anchor distT="0" distB="0" distL="114300" distR="114300" simplePos="0" relativeHeight="251700224" behindDoc="1" locked="0" layoutInCell="1" allowOverlap="1" wp14:anchorId="5717CBBD" wp14:editId="025B165E">
+            <wp:simplePos x="0" y="0"/>
+            <wp:positionH relativeFrom="column">
+              <wp:posOffset>2853055</wp:posOffset>
+            </wp:positionH>
+            <wp:positionV relativeFrom="paragraph">
+              <wp:posOffset>43815</wp:posOffset>
+            </wp:positionV>
+            <wp:extent cx="2388870" cy="1290320"/>
+            <wp:effectExtent l="0" t="0" r="0" b="5080"/>
+            <wp:wrapTight wrapText="bothSides">
+              <wp:wrapPolygon edited="0">
+                <wp:start x="8957" y="0"/>
+                <wp:lineTo x="6718" y="638"/>
+                <wp:lineTo x="1206" y="4146"/>
+                <wp:lineTo x="1206" y="5421"/>
+                <wp:lineTo x="344" y="7972"/>
+                <wp:lineTo x="0" y="9248"/>
+                <wp:lineTo x="0" y="11799"/>
+                <wp:lineTo x="1033" y="16583"/>
+                <wp:lineTo x="6201" y="20728"/>
+                <wp:lineTo x="9129" y="21366"/>
+                <wp:lineTo x="12230" y="21366"/>
+                <wp:lineTo x="15158" y="20728"/>
+                <wp:lineTo x="20325" y="16583"/>
+                <wp:lineTo x="21359" y="11799"/>
+                <wp:lineTo x="21359" y="9248"/>
+                <wp:lineTo x="21014" y="7972"/>
+                <wp:lineTo x="20153" y="5421"/>
+                <wp:lineTo x="20325" y="4146"/>
+                <wp:lineTo x="14641" y="638"/>
+                <wp:lineTo x="12402" y="0"/>
+                <wp:lineTo x="8957" y="0"/>
+              </wp:wrapPolygon>
+            </wp:wrapTight>
+            <wp:docPr id="37" name="Image 37" descr="Une image contenant assiette, dessin&#10;&#10;Description générée automatiquement"/>
+            <wp:cNvGraphicFramePr>
+              <a:graphicFrameLocks xmlns:a="http://schemas.openxmlformats.org/drawingml/2006/main" noChangeAspect="1"/>
+            </wp:cNvGraphicFramePr>
+            <a:graphic xmlns:a="http://schemas.openxmlformats.org/drawingml/2006/main">
+              <a:graphicData uri="http://schemas.openxmlformats.org/drawingml/2006/picture">
+                <pic:pic xmlns:pic="http://schemas.openxmlformats.org/drawingml/2006/picture">
+                  <pic:nvPicPr>
+                    <pic:cNvPr id="37" name="Logo PHP.png"/>
+                    <pic:cNvPicPr/>
+                  </pic:nvPicPr>
+                  <pic:blipFill>
+                    <a:blip r:embed="rId40" cstate="print">
+                      <a:extLst>
+                        <a:ext uri="{28A0092B-C50C-407E-A947-70E740481C1C}">
+                          <a14:useLocalDpi xmlns:a14="http://schemas.microsoft.com/office/drawing/2010/main" val="0"/>
+                        </a:ext>
+                      </a:extLst>
+                    </a:blip>
+                    <a:stretch>
+                      <a:fillRect/>
+                    </a:stretch>
+                  </pic:blipFill>
+                  <pic:spPr>
+                    <a:xfrm>
+                      <a:off x="0" y="0"/>
+                      <a:ext cx="2388870" cy="1290320"/>
+                    </a:xfrm>
+                    <a:prstGeom prst="rect">
+                      <a:avLst/>
+                    </a:prstGeom>
+                  </pic:spPr>
+                </pic:pic>
+              </a:graphicData>
+            </a:graphic>
+            <wp14:sizeRelH relativeFrom="margin">
+              <wp14:pctWidth>0</wp14:pctWidth>
+            </wp14:sizeRelH>
+            <wp14:sizeRelV relativeFrom="margin">
+              <wp14:pctHeight>0</wp14:pctHeight>
+            </wp14:sizeRelV>
+          </wp:anchor>
+        </w:drawing>
+      </w:r>
+      <w:r>
+        <w:rPr>
+          <w:noProof/>
+        </w:rPr>
+        <w:drawing>
+          <wp:anchor distT="0" distB="0" distL="114300" distR="114300" simplePos="0" relativeHeight="251699200" behindDoc="1" locked="0" layoutInCell="1" allowOverlap="1" wp14:anchorId="2B1A087E" wp14:editId="5061BE8E">
+            <wp:simplePos x="0" y="0"/>
+            <wp:positionH relativeFrom="margin">
+              <wp:posOffset>119380</wp:posOffset>
+            </wp:positionH>
+            <wp:positionV relativeFrom="paragraph">
+              <wp:posOffset>53340</wp:posOffset>
+            </wp:positionV>
+            <wp:extent cx="2033905" cy="1316990"/>
+            <wp:effectExtent l="0" t="0" r="4445" b="0"/>
+            <wp:wrapTight wrapText="bothSides">
+              <wp:wrapPolygon edited="0">
+                <wp:start x="1821" y="0"/>
+                <wp:lineTo x="0" y="4062"/>
+                <wp:lineTo x="0" y="14997"/>
+                <wp:lineTo x="607" y="19996"/>
+                <wp:lineTo x="3439" y="21246"/>
+                <wp:lineTo x="3642" y="21246"/>
+                <wp:lineTo x="17803" y="21246"/>
+                <wp:lineTo x="18006" y="21246"/>
+                <wp:lineTo x="20838" y="19996"/>
+                <wp:lineTo x="21445" y="14997"/>
+                <wp:lineTo x="21445" y="4062"/>
+                <wp:lineTo x="20231" y="0"/>
+                <wp:lineTo x="1821" y="0"/>
+              </wp:wrapPolygon>
+            </wp:wrapTight>
+            <wp:docPr id="36" name="Image 36" descr="Une image contenant signe, vert, peint, assis&#10;&#10;Description générée automatiquement"/>
+            <wp:cNvGraphicFramePr>
+              <a:graphicFrameLocks xmlns:a="http://schemas.openxmlformats.org/drawingml/2006/main" noChangeAspect="1"/>
+            </wp:cNvGraphicFramePr>
+            <a:graphic xmlns:a="http://schemas.openxmlformats.org/drawingml/2006/main">
+              <a:graphicData uri="http://schemas.openxmlformats.org/drawingml/2006/picture">
+                <pic:pic xmlns:pic="http://schemas.openxmlformats.org/drawingml/2006/picture">
+                  <pic:nvPicPr>
+                    <pic:cNvPr id="36" name="Logo HTML-CSS.png"/>
+                    <pic:cNvPicPr/>
+                  </pic:nvPicPr>
+                  <pic:blipFill>
+                    <a:blip r:embed="rId41">
+                      <a:extLst>
+                        <a:ext uri="{28A0092B-C50C-407E-A947-70E740481C1C}">
+                          <a14:useLocalDpi xmlns:a14="http://schemas.microsoft.com/office/drawing/2010/main" val="0"/>
+                        </a:ext>
+                      </a:extLst>
+                    </a:blip>
+                    <a:stretch>
+                      <a:fillRect/>
+                    </a:stretch>
+                  </pic:blipFill>
+                  <pic:spPr>
+                    <a:xfrm>
+                      <a:off x="0" y="0"/>
+                      <a:ext cx="2033905" cy="1316990"/>
+                    </a:xfrm>
+                    <a:prstGeom prst="rect">
+                      <a:avLst/>
+                    </a:prstGeom>
+                  </pic:spPr>
+                </pic:pic>
+              </a:graphicData>
+            </a:graphic>
+            <wp14:sizeRelH relativeFrom="margin">
+              <wp14:pctWidth>0</wp14:pctWidth>
+            </wp14:sizeRelH>
+            <wp14:sizeRelV relativeFrom="margin">
+              <wp14:pctHeight>0</wp14:pctHeight>
+            </wp14:sizeRelV>
+          </wp:anchor>
+        </w:drawing>
+      </w:r>
+    </w:p>
+    <w:p/>
+    <w:p/>
+    <w:p/>
+    <w:p/>
+    <w:p>
+      <w:pPr>
+        <w:pStyle w:val="Sansinterligne"/>
+        <w:numPr>
+          <w:ilvl w:val="0"/>
+          <w:numId w:val="1"/>
+        </w:numPr>
+      </w:pPr>
+      <w:r>
+        <w:rPr>
+          <w:b/>
+          <w:bCs/>
+        </w:rPr>
+        <w:t>Langage de développement :</w:t>
+      </w:r>
+      <w:r>
+        <w:t xml:space="preserve"> </w:t>
+      </w:r>
+      <w:r>
+        <w:t>Programmation PHP/HTML/CSS</w:t>
+      </w:r>
+    </w:p>
+    <w:p>
+      <w:pPr>
+        <w:pStyle w:val="Sansinterligne"/>
+        <w:numPr>
+          <w:ilvl w:val="0"/>
+          <w:numId w:val="1"/>
+        </w:numPr>
+      </w:pPr>
+      <w:r>
+        <w:rPr>
+          <w:b/>
+          <w:bCs/>
+        </w:rPr>
+        <w:t>Logiciel utilisé :</w:t>
+      </w:r>
+      <w:r>
+        <w:t xml:space="preserve"> </w:t>
+      </w:r>
+      <w:r>
+        <w:t>NetBeans + plugin PHP</w:t>
+      </w:r>
+    </w:p>
+    <w:p>
+      <w:r>
+        <w:t> </w:t>
+      </w:r>
+    </w:p>
     <w:p/>
     <w:p/>
     <w:sectPr>
-      <w:headerReference w:type="default" r:id="rId27"/>
-      <w:footerReference w:type="default" r:id="rId28"/>
+      <w:headerReference w:type="default" r:id="rId42"/>
+      <w:footerReference w:type="default" r:id="rId43"/>
       <w:pgSz w:w="11906" w:h="16838"/>
       <w:pgMar w:top="1417" w:right="1417" w:bottom="1417" w:left="1417" w:header="708" w:footer="708" w:gutter="0"/>
       <w:pgBorders w:offsetFrom="page">
@@ -5378,6 +6432,119 @@
     </w:lvl>
   </w:abstractNum>
   <w:abstractNum w:abstractNumId="5" w15:restartNumberingAfterBreak="0">
+    <w:nsid w:val="10E25E75"/>
+    <w:multiLevelType w:val="hybridMultilevel"/>
+    <w:tmpl w:val="067AC484"/>
+    <w:lvl w:ilvl="0" w:tplc="040C000B">
+      <w:start w:val="1"/>
+      <w:numFmt w:val="bullet"/>
+      <w:lvlText w:val=""/>
+      <w:lvlJc w:val="left"/>
+      <w:pPr>
+        <w:ind w:left="720" w:hanging="360"/>
+      </w:pPr>
+      <w:rPr>
+        <w:rFonts w:ascii="Wingdings" w:hAnsi="Wingdings" w:hint="default"/>
+      </w:rPr>
+    </w:lvl>
+    <w:lvl w:ilvl="1" w:tplc="040C0003" w:tentative="1">
+      <w:start w:val="1"/>
+      <w:numFmt w:val="bullet"/>
+      <w:lvlText w:val="o"/>
+      <w:lvlJc w:val="left"/>
+      <w:pPr>
+        <w:ind w:left="1440" w:hanging="360"/>
+      </w:pPr>
+      <w:rPr>
+        <w:rFonts w:ascii="Courier New" w:hAnsi="Courier New" w:cs="Courier New" w:hint="default"/>
+      </w:rPr>
+    </w:lvl>
+    <w:lvl w:ilvl="2" w:tplc="040C0005" w:tentative="1">
+      <w:start w:val="1"/>
+      <w:numFmt w:val="bullet"/>
+      <w:lvlText w:val=""/>
+      <w:lvlJc w:val="left"/>
+      <w:pPr>
+        <w:ind w:left="2160" w:hanging="360"/>
+      </w:pPr>
+      <w:rPr>
+        <w:rFonts w:ascii="Wingdings" w:hAnsi="Wingdings" w:hint="default"/>
+      </w:rPr>
+    </w:lvl>
+    <w:lvl w:ilvl="3" w:tplc="040C0001" w:tentative="1">
+      <w:start w:val="1"/>
+      <w:numFmt w:val="bullet"/>
+      <w:lvlText w:val=""/>
+      <w:lvlJc w:val="left"/>
+      <w:pPr>
+        <w:ind w:left="2880" w:hanging="360"/>
+      </w:pPr>
+      <w:rPr>
+        <w:rFonts w:ascii="Symbol" w:hAnsi="Symbol" w:hint="default"/>
+      </w:rPr>
+    </w:lvl>
+    <w:lvl w:ilvl="4" w:tplc="040C0003" w:tentative="1">
+      <w:start w:val="1"/>
+      <w:numFmt w:val="bullet"/>
+      <w:lvlText w:val="o"/>
+      <w:lvlJc w:val="left"/>
+      <w:pPr>
+        <w:ind w:left="3600" w:hanging="360"/>
+      </w:pPr>
+      <w:rPr>
+        <w:rFonts w:ascii="Courier New" w:hAnsi="Courier New" w:cs="Courier New" w:hint="default"/>
+      </w:rPr>
+    </w:lvl>
+    <w:lvl w:ilvl="5" w:tplc="040C0005" w:tentative="1">
+      <w:start w:val="1"/>
+      <w:numFmt w:val="bullet"/>
+      <w:lvlText w:val=""/>
+      <w:lvlJc w:val="left"/>
+      <w:pPr>
+        <w:ind w:left="4320" w:hanging="360"/>
+      </w:pPr>
+      <w:rPr>
+        <w:rFonts w:ascii="Wingdings" w:hAnsi="Wingdings" w:hint="default"/>
+      </w:rPr>
+    </w:lvl>
+    <w:lvl w:ilvl="6" w:tplc="040C0001" w:tentative="1">
+      <w:start w:val="1"/>
+      <w:numFmt w:val="bullet"/>
+      <w:lvlText w:val=""/>
+      <w:lvlJc w:val="left"/>
+      <w:pPr>
+        <w:ind w:left="5040" w:hanging="360"/>
+      </w:pPr>
+      <w:rPr>
+        <w:rFonts w:ascii="Symbol" w:hAnsi="Symbol" w:hint="default"/>
+      </w:rPr>
+    </w:lvl>
+    <w:lvl w:ilvl="7" w:tplc="040C0003" w:tentative="1">
+      <w:start w:val="1"/>
+      <w:numFmt w:val="bullet"/>
+      <w:lvlText w:val="o"/>
+      <w:lvlJc w:val="left"/>
+      <w:pPr>
+        <w:ind w:left="5760" w:hanging="360"/>
+      </w:pPr>
+      <w:rPr>
+        <w:rFonts w:ascii="Courier New" w:hAnsi="Courier New" w:cs="Courier New" w:hint="default"/>
+      </w:rPr>
+    </w:lvl>
+    <w:lvl w:ilvl="8" w:tplc="040C0005" w:tentative="1">
+      <w:start w:val="1"/>
+      <w:numFmt w:val="bullet"/>
+      <w:lvlText w:val=""/>
+      <w:lvlJc w:val="left"/>
+      <w:pPr>
+        <w:ind w:left="6480" w:hanging="360"/>
+      </w:pPr>
+      <w:rPr>
+        <w:rFonts w:ascii="Wingdings" w:hAnsi="Wingdings" w:hint="default"/>
+      </w:rPr>
+    </w:lvl>
+  </w:abstractNum>
+  <w:abstractNum w:abstractNumId="6" w15:restartNumberingAfterBreak="0">
     <w:nsid w:val="172760D7"/>
     <w:multiLevelType w:val="hybridMultilevel"/>
     <w:tmpl w:val="B6C8C81C"/>
@@ -5491,7 +6658,7 @@
       </w:rPr>
     </w:lvl>
   </w:abstractNum>
-  <w:abstractNum w:abstractNumId="6" w15:restartNumberingAfterBreak="0">
+  <w:abstractNum w:abstractNumId="7" w15:restartNumberingAfterBreak="0">
     <w:nsid w:val="1ED579DA"/>
     <w:multiLevelType w:val="hybridMultilevel"/>
     <w:tmpl w:val="027C9402"/>
@@ -5604,7 +6771,7 @@
       </w:rPr>
     </w:lvl>
   </w:abstractNum>
-  <w:abstractNum w:abstractNumId="7" w15:restartNumberingAfterBreak="0">
+  <w:abstractNum w:abstractNumId="8" w15:restartNumberingAfterBreak="0">
     <w:nsid w:val="21AC6D70"/>
     <w:multiLevelType w:val="hybridMultilevel"/>
     <w:tmpl w:val="4352EC54"/>
@@ -5718,7 +6885,7 @@
       </w:rPr>
     </w:lvl>
   </w:abstractNum>
-  <w:abstractNum w:abstractNumId="8" w15:restartNumberingAfterBreak="0">
+  <w:abstractNum w:abstractNumId="9" w15:restartNumberingAfterBreak="0">
     <w:nsid w:val="28161178"/>
     <w:multiLevelType w:val="hybridMultilevel"/>
     <w:tmpl w:val="A3EE7920"/>
@@ -5832,7 +6999,7 @@
       </w:rPr>
     </w:lvl>
   </w:abstractNum>
-  <w:abstractNum w:abstractNumId="9" w15:restartNumberingAfterBreak="0">
+  <w:abstractNum w:abstractNumId="10" w15:restartNumberingAfterBreak="0">
     <w:nsid w:val="286732E7"/>
     <w:multiLevelType w:val="hybridMultilevel"/>
     <w:tmpl w:val="266EB03E"/>
@@ -5945,7 +7112,7 @@
       </w:rPr>
     </w:lvl>
   </w:abstractNum>
-  <w:abstractNum w:abstractNumId="10" w15:restartNumberingAfterBreak="0">
+  <w:abstractNum w:abstractNumId="11" w15:restartNumberingAfterBreak="0">
     <w:nsid w:val="2FE35886"/>
     <w:multiLevelType w:val="hybridMultilevel"/>
     <w:tmpl w:val="A636E6A8"/>
@@ -6058,7 +7225,7 @@
       </w:rPr>
     </w:lvl>
   </w:abstractNum>
-  <w:abstractNum w:abstractNumId="11" w15:restartNumberingAfterBreak="0">
+  <w:abstractNum w:abstractNumId="12" w15:restartNumberingAfterBreak="0">
     <w:nsid w:val="3F1B2359"/>
     <w:multiLevelType w:val="hybridMultilevel"/>
     <w:tmpl w:val="99586D0A"/>
@@ -6171,7 +7338,7 @@
       </w:rPr>
     </w:lvl>
   </w:abstractNum>
-  <w:abstractNum w:abstractNumId="12" w15:restartNumberingAfterBreak="0">
+  <w:abstractNum w:abstractNumId="13" w15:restartNumberingAfterBreak="0">
     <w:nsid w:val="448A22A1"/>
     <w:multiLevelType w:val="hybridMultilevel"/>
     <w:tmpl w:val="5602DB5C"/>
@@ -6285,7 +7452,7 @@
       </w:rPr>
     </w:lvl>
   </w:abstractNum>
-  <w:abstractNum w:abstractNumId="13" w15:restartNumberingAfterBreak="0">
+  <w:abstractNum w:abstractNumId="14" w15:restartNumberingAfterBreak="0">
     <w:nsid w:val="46FE34EB"/>
     <w:multiLevelType w:val="hybridMultilevel"/>
     <w:tmpl w:val="9A485E68"/>
@@ -6398,7 +7565,7 @@
       </w:rPr>
     </w:lvl>
   </w:abstractNum>
-  <w:abstractNum w:abstractNumId="14" w15:restartNumberingAfterBreak="0">
+  <w:abstractNum w:abstractNumId="15" w15:restartNumberingAfterBreak="0">
     <w:nsid w:val="4A3A508C"/>
     <w:multiLevelType w:val="hybridMultilevel"/>
     <w:tmpl w:val="B26A0E0A"/>
@@ -6512,7 +7679,7 @@
       </w:rPr>
     </w:lvl>
   </w:abstractNum>
-  <w:abstractNum w:abstractNumId="15" w15:restartNumberingAfterBreak="0">
+  <w:abstractNum w:abstractNumId="16" w15:restartNumberingAfterBreak="0">
     <w:nsid w:val="4C3C6AB1"/>
     <w:multiLevelType w:val="hybridMultilevel"/>
     <w:tmpl w:val="BB369C6A"/>
@@ -6625,7 +7792,7 @@
       </w:rPr>
     </w:lvl>
   </w:abstractNum>
-  <w:abstractNum w:abstractNumId="16" w15:restartNumberingAfterBreak="0">
+  <w:abstractNum w:abstractNumId="17" w15:restartNumberingAfterBreak="0">
     <w:nsid w:val="52CD43D9"/>
     <w:multiLevelType w:val="hybridMultilevel"/>
     <w:tmpl w:val="33D8324E"/>
@@ -6738,7 +7905,7 @@
       </w:rPr>
     </w:lvl>
   </w:abstractNum>
-  <w:abstractNum w:abstractNumId="17" w15:restartNumberingAfterBreak="0">
+  <w:abstractNum w:abstractNumId="18" w15:restartNumberingAfterBreak="0">
     <w:nsid w:val="54AE526B"/>
     <w:multiLevelType w:val="hybridMultilevel"/>
     <w:tmpl w:val="0F7C4C2A"/>
@@ -6851,7 +8018,7 @@
       </w:rPr>
     </w:lvl>
   </w:abstractNum>
-  <w:abstractNum w:abstractNumId="18" w15:restartNumberingAfterBreak="0">
+  <w:abstractNum w:abstractNumId="19" w15:restartNumberingAfterBreak="0">
     <w:nsid w:val="5B7E3647"/>
     <w:multiLevelType w:val="hybridMultilevel"/>
     <w:tmpl w:val="FFD6446C"/>
@@ -6965,7 +8132,7 @@
       </w:rPr>
     </w:lvl>
   </w:abstractNum>
-  <w:abstractNum w:abstractNumId="19" w15:restartNumberingAfterBreak="0">
+  <w:abstractNum w:abstractNumId="20" w15:restartNumberingAfterBreak="0">
     <w:nsid w:val="617B7D18"/>
     <w:multiLevelType w:val="hybridMultilevel"/>
     <w:tmpl w:val="92AA2F64"/>
@@ -7078,7 +8245,7 @@
       </w:rPr>
     </w:lvl>
   </w:abstractNum>
-  <w:abstractNum w:abstractNumId="20" w15:restartNumberingAfterBreak="0">
+  <w:abstractNum w:abstractNumId="21" w15:restartNumberingAfterBreak="0">
     <w:nsid w:val="624E1171"/>
     <w:multiLevelType w:val="hybridMultilevel"/>
     <w:tmpl w:val="7E089042"/>
@@ -7192,7 +8359,7 @@
       </w:rPr>
     </w:lvl>
   </w:abstractNum>
-  <w:abstractNum w:abstractNumId="21" w15:restartNumberingAfterBreak="0">
+  <w:abstractNum w:abstractNumId="22" w15:restartNumberingAfterBreak="0">
     <w:nsid w:val="63F91F3A"/>
     <w:multiLevelType w:val="hybridMultilevel"/>
     <w:tmpl w:val="59B87672"/>
@@ -7306,7 +8473,7 @@
       </w:rPr>
     </w:lvl>
   </w:abstractNum>
-  <w:abstractNum w:abstractNumId="22" w15:restartNumberingAfterBreak="0">
+  <w:abstractNum w:abstractNumId="23" w15:restartNumberingAfterBreak="0">
     <w:nsid w:val="68097D72"/>
     <w:multiLevelType w:val="hybridMultilevel"/>
     <w:tmpl w:val="A8A2DECA"/>
@@ -7419,7 +8586,7 @@
       </w:rPr>
     </w:lvl>
   </w:abstractNum>
-  <w:abstractNum w:abstractNumId="23" w15:restartNumberingAfterBreak="0">
+  <w:abstractNum w:abstractNumId="24" w15:restartNumberingAfterBreak="0">
     <w:nsid w:val="6F863BD2"/>
     <w:multiLevelType w:val="hybridMultilevel"/>
     <w:tmpl w:val="5658BF42"/>
@@ -7532,7 +8699,7 @@
       </w:rPr>
     </w:lvl>
   </w:abstractNum>
-  <w:abstractNum w:abstractNumId="24" w15:restartNumberingAfterBreak="0">
+  <w:abstractNum w:abstractNumId="25" w15:restartNumberingAfterBreak="0">
     <w:nsid w:val="783A17B1"/>
     <w:multiLevelType w:val="hybridMultilevel"/>
     <w:tmpl w:val="4C7C84EE"/>
@@ -7646,7 +8813,7 @@
       </w:rPr>
     </w:lvl>
   </w:abstractNum>
-  <w:abstractNum w:abstractNumId="25" w15:restartNumberingAfterBreak="0">
+  <w:abstractNum w:abstractNumId="26" w15:restartNumberingAfterBreak="0">
     <w:nsid w:val="7A84601A"/>
     <w:multiLevelType w:val="hybridMultilevel"/>
     <w:tmpl w:val="E1643F2A"/>
@@ -7766,79 +8933,82 @@
     <w:abstractNumId w:val="4"/>
   </w:num>
   <w:num w:numId="2">
-    <w:abstractNumId w:val="21"/>
+    <w:abstractNumId w:val="22"/>
   </w:num>
   <w:num w:numId="3">
-    <w:abstractNumId w:val="8"/>
+    <w:abstractNumId w:val="9"/>
   </w:num>
   <w:num w:numId="4">
+    <w:abstractNumId w:val="13"/>
+  </w:num>
+  <w:num w:numId="5">
     <w:abstractNumId w:val="12"/>
   </w:num>
-  <w:num w:numId="5">
-    <w:abstractNumId w:val="11"/>
-  </w:num>
   <w:num w:numId="6">
-    <w:abstractNumId w:val="17"/>
+    <w:abstractNumId w:val="18"/>
   </w:num>
   <w:num w:numId="7">
-    <w:abstractNumId w:val="14"/>
+    <w:abstractNumId w:val="15"/>
   </w:num>
   <w:num w:numId="8">
-    <w:abstractNumId w:val="19"/>
+    <w:abstractNumId w:val="20"/>
   </w:num>
   <w:num w:numId="9">
-    <w:abstractNumId w:val="15"/>
+    <w:abstractNumId w:val="16"/>
   </w:num>
   <w:num w:numId="10">
-    <w:abstractNumId w:val="23"/>
+    <w:abstractNumId w:val="24"/>
   </w:num>
   <w:num w:numId="11">
     <w:abstractNumId w:val="1"/>
   </w:num>
   <w:num w:numId="12">
-    <w:abstractNumId w:val="22"/>
+    <w:abstractNumId w:val="23"/>
   </w:num>
   <w:num w:numId="13">
-    <w:abstractNumId w:val="13"/>
+    <w:abstractNumId w:val="14"/>
   </w:num>
   <w:num w:numId="14">
     <w:abstractNumId w:val="2"/>
   </w:num>
   <w:num w:numId="15">
-    <w:abstractNumId w:val="6"/>
+    <w:abstractNumId w:val="7"/>
   </w:num>
   <w:num w:numId="16">
+    <w:abstractNumId w:val="11"/>
+  </w:num>
+  <w:num w:numId="17">
     <w:abstractNumId w:val="10"/>
   </w:num>
-  <w:num w:numId="17">
-    <w:abstractNumId w:val="9"/>
-  </w:num>
   <w:num w:numId="18">
-    <w:abstractNumId w:val="16"/>
+    <w:abstractNumId w:val="17"/>
   </w:num>
   <w:num w:numId="19">
-    <w:abstractNumId w:val="7"/>
+    <w:abstractNumId w:val="8"/>
   </w:num>
   <w:num w:numId="20">
     <w:abstractNumId w:val="0"/>
   </w:num>
   <w:num w:numId="21">
-    <w:abstractNumId w:val="24"/>
+    <w:abstractNumId w:val="25"/>
   </w:num>
   <w:num w:numId="22">
-    <w:abstractNumId w:val="5"/>
+    <w:abstractNumId w:val="6"/>
   </w:num>
   <w:num w:numId="23">
-    <w:abstractNumId w:val="18"/>
+    <w:abstractNumId w:val="19"/>
   </w:num>
   <w:num w:numId="24">
-    <w:abstractNumId w:val="25"/>
+    <w:abstractNumId w:val="26"/>
   </w:num>
   <w:num w:numId="25">
     <w:abstractNumId w:val="3"/>
   </w:num>
   <w:num w:numId="26">
-    <w:abstractNumId w:val="20"/>
+    <w:abstractNumId w:val="21"/>
+  </w:num>
+  <w:num w:numId="27">
+    <w:abstractNumId w:val="5"/>
   </w:num>
 </w:numbering>
 </file>
@@ -9355,7 +10525,7 @@
 </file>
 
 <file path=customXml/itemProps1.xml><?xml version="1.0" encoding="utf-8"?>
-<ds:datastoreItem xmlns:ds="http://schemas.openxmlformats.org/officeDocument/2006/customXml" ds:itemID="{6ACE240B-1002-48EF-A309-973D601314E5}">
+<ds:datastoreItem xmlns:ds="http://schemas.openxmlformats.org/officeDocument/2006/customXml" ds:itemID="{ADDC04FD-0BB0-4D31-96B3-410D2C49CB85}">
   <ds:schemaRefs>
     <ds:schemaRef ds:uri="http://schemas.openxmlformats.org/officeDocument/2006/bibliography"/>
   </ds:schemaRefs>

--- a/Etudiants/Thomas/Rapport Projet/SFL5 thomas Cadeau.docx
+++ b/Etudiants/Thomas/Rapport Projet/SFL5 thomas Cadeau.docx
@@ -4725,7 +4725,7 @@
           </mc:Choice>
           <mc:Fallback>
             <w:pict>
-              <v:oval w14:anchorId="706C3A42" id="Ellipse 32" o:spid="_x0000_s1026" style="position:absolute;margin-left:88.15pt;margin-top:48.35pt;width:255.75pt;height:108.75pt;z-index:251695104;visibility:visible;mso-wrap-style:square;mso-width-percent:0;mso-height-percent:0;mso-wrap-distance-left:9pt;mso-wrap-distance-top:0;mso-wrap-distance-right:9pt;mso-wrap-distance-bottom:0;mso-position-horizontal:absolute;mso-position-horizontal-relative:text;mso-position-vertical:absolute;mso-position-vertical-relative:text;mso-width-percent:0;mso-height-percent:0;mso-width-relative:margin;mso-height-relative:margin;v-text-anchor:middle" o:gfxdata="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" filled="f" strokecolor="red" strokeweight="4.5pt"/>
+              <v:oval w14:anchorId="44BDA440" id="Ellipse 32" o:spid="_x0000_s1026" style="position:absolute;margin-left:88.15pt;margin-top:48.35pt;width:255.75pt;height:108.75pt;z-index:251695104;visibility:visible;mso-wrap-style:square;mso-width-percent:0;mso-height-percent:0;mso-wrap-distance-left:9pt;mso-wrap-distance-top:0;mso-wrap-distance-right:9pt;mso-wrap-distance-bottom:0;mso-position-horizontal:absolute;mso-position-horizontal-relative:text;mso-position-vertical:absolute;mso-position-vertical-relative:text;mso-width-percent:0;mso-height-percent:0;mso-width-relative:margin;mso-height-relative:margin;v-text-anchor:middle" o:gfxdata="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" filled="f" strokecolor="red" strokeweight="4.5pt"/>
             </w:pict>
           </mc:Fallback>
         </mc:AlternateContent>
@@ -5093,7 +5093,7 @@
     </w:p>
     <w:p>
       <w:pPr>
-        <w:pStyle w:val="Titre3"/>
+        <w:pStyle w:val="Titre2"/>
       </w:pPr>
       <w:r>
         <w:t>Putty (Définition)</w:t>
@@ -5628,11 +5628,120 @@
         <w:t> </w:t>
       </w:r>
     </w:p>
+    <w:p>
+      <w:pPr>
+        <w:pStyle w:val="Titre2"/>
+      </w:pPr>
+      <w:r>
+        <w:t>Programmation PHP/HTML/CSS</w:t>
+      </w:r>
+    </w:p>
+    <w:p/>
+    <w:p>
+      <w:pPr>
+        <w:pStyle w:val="Titre3"/>
+      </w:pPr>
+      <w:r>
+        <w:t>HTML</w:t>
+      </w:r>
+    </w:p>
+    <w:p/>
+    <w:p>
+      <w:r>
+        <w:t>L'HTML est un langage informatique utilisé sur l'internet. Ce langage est utilisé pour créer des pages web. L'acronyme signifie </w:t>
+      </w:r>
+      <w:r>
+        <w:t>« </w:t>
+      </w:r>
+      <w:r>
+        <w:t>HyperText Markup Language</w:t>
+      </w:r>
+      <w:r>
+        <w:t> »</w:t>
+      </w:r>
+      <w:r>
+        <w:t>, ce qui signifie en français "</w:t>
+      </w:r>
+      <w:r>
+        <w:t>L</w:t>
+      </w:r>
+      <w:r>
+        <w:t>angage de balisage d'hypertexte".</w:t>
+      </w:r>
+    </w:p>
+    <w:p>
+      <w:r>
+        <w:t xml:space="preserve">Ce n'est pas à proprement parlé un langage de programmation, mais plutôt un langage qui permet de mettre en forme du contenu. Les balises permettent de mettre en forme le texte et de placer des éléments interactif, tel des liens, des images ou bien encore des animations. Ces éléments ne sont pas dans le code source d'une page codé en HTML mais "à </w:t>
+      </w:r>
+      <w:r>
+        <w:t>côté</w:t>
+      </w:r>
+      <w:r>
+        <w:t>" et la page en HTML ne fait que reprendre ces éléments.</w:t>
+      </w:r>
+      <w:r>
+        <w:t xml:space="preserve"> </w:t>
+      </w:r>
+      <w:r>
+        <w:t>Pour visualiser une page en HTML il est nécessaire d'utiliser un </w:t>
+      </w:r>
+      <w:hyperlink r:id="rId42" w:history="1">
+        <w:r>
+          <w:t>navigateur web</w:t>
+        </w:r>
+      </w:hyperlink>
+      <w:r>
+        <w:t>.</w:t>
+      </w:r>
+    </w:p>
+    <w:p/>
+    <w:p>
+      <w:pPr>
+        <w:pStyle w:val="Titre3"/>
+      </w:pPr>
+      <w:r>
+        <w:t>CSS</w:t>
+      </w:r>
+    </w:p>
+    <w:p/>
+    <w:p>
+      <w:r>
+        <w:t>CSS est l'acronyme de « Cascading Style Sheets » ce qui signifie « feuille de style en cascade ». Le CSS correspond à un langage informatique permettant de mettre en forme des pages web (HTML ou XML).</w:t>
+      </w:r>
+    </w:p>
+    <w:p>
+      <w:pPr>
+        <w:spacing w:after="160" w:line="259" w:lineRule="auto"/>
+      </w:pPr>
+      <w:r>
+        <w:br w:type="page"/>
+      </w:r>
+    </w:p>
+    <w:p>
+      <w:pPr>
+        <w:pStyle w:val="Titre3"/>
+      </w:pPr>
+      <w:r>
+        <w:lastRenderedPageBreak/>
+        <w:t>PHP</w:t>
+      </w:r>
+    </w:p>
+    <w:p/>
+    <w:p>
+      <w:r>
+        <w:t>PHP est connu comme langage de script utilisé côté serveur. Il est utilisé dans le développement web ainsi que comme langage de programmation général.</w:t>
+      </w:r>
+    </w:p>
+    <w:p>
+      <w:r>
+        <w:t>Les fichiers PHP peuvent contenir du code utilisé pour exécuter différents processus en ligne. Le moteur PHP sur le serveur web analyse le code PHP contenu dans le fichier et génère dynamiquement le code HTML. C'est ce code HTML et non pas le code PHP sous-jacent qui est visible par l'internaute qui visite une page web.</w:t>
+      </w:r>
+    </w:p>
     <w:p/>
     <w:p/>
     <w:sectPr>
-      <w:headerReference w:type="default" r:id="rId42"/>
-      <w:footerReference w:type="default" r:id="rId43"/>
+      <w:headerReference w:type="default" r:id="rId43"/>
+      <w:footerReference w:type="default" r:id="rId44"/>
       <w:pgSz w:w="11906" w:h="16838"/>
       <w:pgMar w:top="1417" w:right="1417" w:bottom="1417" w:left="1417" w:header="708" w:footer="708" w:gutter="0"/>
       <w:pgBorders w:offsetFrom="page">
@@ -10525,7 +10634,7 @@
 </file>
 
 <file path=customXml/itemProps1.xml><?xml version="1.0" encoding="utf-8"?>
-<ds:datastoreItem xmlns:ds="http://schemas.openxmlformats.org/officeDocument/2006/customXml" ds:itemID="{ADDC04FD-0BB0-4D31-96B3-410D2C49CB85}">
+<ds:datastoreItem xmlns:ds="http://schemas.openxmlformats.org/officeDocument/2006/customXml" ds:itemID="{2BCEAC3E-7467-48A3-971D-FD2A50E0DC0D}">
   <ds:schemaRefs>
     <ds:schemaRef ds:uri="http://schemas.openxmlformats.org/officeDocument/2006/bibliography"/>
   </ds:schemaRefs>

--- a/Etudiants/Thomas/Rapport Projet/SFL5 thomas Cadeau.docx
+++ b/Etudiants/Thomas/Rapport Projet/SFL5 thomas Cadeau.docx
@@ -4725,7 +4725,7 @@
           </mc:Choice>
           <mc:Fallback>
             <w:pict>
-              <v:oval w14:anchorId="44BDA440" id="Ellipse 32" o:spid="_x0000_s1026" style="position:absolute;margin-left:88.15pt;margin-top:48.35pt;width:255.75pt;height:108.75pt;z-index:251695104;visibility:visible;mso-wrap-style:square;mso-width-percent:0;mso-height-percent:0;mso-wrap-distance-left:9pt;mso-wrap-distance-top:0;mso-wrap-distance-right:9pt;mso-wrap-distance-bottom:0;mso-position-horizontal:absolute;mso-position-horizontal-relative:text;mso-position-vertical:absolute;mso-position-vertical-relative:text;mso-width-percent:0;mso-height-percent:0;mso-width-relative:margin;mso-height-relative:margin;v-text-anchor:middle" o:gfxdata="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" filled="f" strokecolor="red" strokeweight="4.5pt"/>
+              <v:oval w14:anchorId="6649FCB3" id="Ellipse 32" o:spid="_x0000_s1026" style="position:absolute;margin-left:88.15pt;margin-top:48.35pt;width:255.75pt;height:108.75pt;z-index:251695104;visibility:visible;mso-wrap-style:square;mso-width-percent:0;mso-height-percent:0;mso-wrap-distance-left:9pt;mso-wrap-distance-top:0;mso-wrap-distance-right:9pt;mso-wrap-distance-bottom:0;mso-position-horizontal:absolute;mso-position-horizontal-relative:text;mso-position-vertical:absolute;mso-position-vertical-relative:text;mso-width-percent:0;mso-height-percent:0;mso-width-relative:margin;mso-height-relative:margin;v-text-anchor:middle" o:gfxdata="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" filled="f" strokecolor="red" strokeweight="4.5pt"/>
             </w:pict>
           </mc:Fallback>
         </mc:AlternateContent>
@@ -5738,10 +5738,88 @@
       </w:r>
     </w:p>
     <w:p/>
+    <w:p>
+      <w:pPr>
+        <w:pStyle w:val="Titre2"/>
+      </w:pPr>
+      <w:r>
+        <w:t>Maquette de l’interface </w:t>
+      </w:r>
+    </w:p>
+    <w:p>
+      <w:r>
+        <w:rPr>
+          <w:noProof/>
+        </w:rPr>
+        <w:drawing>
+          <wp:anchor distT="0" distB="0" distL="114300" distR="114300" simplePos="0" relativeHeight="251703296" behindDoc="1" locked="0" layoutInCell="1" allowOverlap="1" wp14:anchorId="7907CBDD" wp14:editId="13C488DE">
+            <wp:simplePos x="0" y="0"/>
+            <wp:positionH relativeFrom="margin">
+              <wp:align>center</wp:align>
+            </wp:positionH>
+            <wp:positionV relativeFrom="paragraph">
+              <wp:posOffset>349250</wp:posOffset>
+            </wp:positionV>
+            <wp:extent cx="6078855" cy="3876675"/>
+            <wp:effectExtent l="0" t="0" r="0" b="9525"/>
+            <wp:wrapTight wrapText="bothSides">
+              <wp:wrapPolygon edited="0">
+                <wp:start x="0" y="0"/>
+                <wp:lineTo x="0" y="21547"/>
+                <wp:lineTo x="21526" y="21547"/>
+                <wp:lineTo x="21526" y="0"/>
+                <wp:lineTo x="0" y="0"/>
+              </wp:wrapPolygon>
+            </wp:wrapTight>
+            <wp:docPr id="40" name="Image 40" descr="Une image contenant capture d’écran&#10;&#10;Description générée automatiquement"/>
+            <wp:cNvGraphicFramePr>
+              <a:graphicFrameLocks xmlns:a="http://schemas.openxmlformats.org/drawingml/2006/main" noChangeAspect="1"/>
+            </wp:cNvGraphicFramePr>
+            <a:graphic xmlns:a="http://schemas.openxmlformats.org/drawingml/2006/main">
+              <a:graphicData uri="http://schemas.openxmlformats.org/drawingml/2006/picture">
+                <pic:pic xmlns:pic="http://schemas.openxmlformats.org/drawingml/2006/picture">
+                  <pic:nvPicPr>
+                    <pic:cNvPr id="40" name="Shéma Gestion des actionneurs.PNG"/>
+                    <pic:cNvPicPr/>
+                  </pic:nvPicPr>
+                  <pic:blipFill>
+                    <a:blip r:embed="rId43">
+                      <a:extLst>
+                        <a:ext uri="{28A0092B-C50C-407E-A947-70E740481C1C}">
+                          <a14:useLocalDpi xmlns:a14="http://schemas.microsoft.com/office/drawing/2010/main" val="0"/>
+                        </a:ext>
+                      </a:extLst>
+                    </a:blip>
+                    <a:stretch>
+                      <a:fillRect/>
+                    </a:stretch>
+                  </pic:blipFill>
+                  <pic:spPr>
+                    <a:xfrm>
+                      <a:off x="0" y="0"/>
+                      <a:ext cx="6078855" cy="3876675"/>
+                    </a:xfrm>
+                    <a:prstGeom prst="rect">
+                      <a:avLst/>
+                    </a:prstGeom>
+                  </pic:spPr>
+                </pic:pic>
+              </a:graphicData>
+            </a:graphic>
+            <wp14:sizeRelH relativeFrom="margin">
+              <wp14:pctWidth>0</wp14:pctWidth>
+            </wp14:sizeRelH>
+            <wp14:sizeRelV relativeFrom="margin">
+              <wp14:pctHeight>0</wp14:pctHeight>
+            </wp14:sizeRelV>
+          </wp:anchor>
+        </w:drawing>
+      </w:r>
+    </w:p>
     <w:p/>
     <w:sectPr>
-      <w:headerReference w:type="default" r:id="rId43"/>
-      <w:footerReference w:type="default" r:id="rId44"/>
+      <w:headerReference w:type="default" r:id="rId44"/>
+      <w:footerReference w:type="default" r:id="rId45"/>
       <w:pgSz w:w="11906" w:h="16838"/>
       <w:pgMar w:top="1417" w:right="1417" w:bottom="1417" w:left="1417" w:header="708" w:footer="708" w:gutter="0"/>
       <w:pgBorders w:offsetFrom="page">
@@ -10634,7 +10712,7 @@
 </file>
 
 <file path=customXml/itemProps1.xml><?xml version="1.0" encoding="utf-8"?>
-<ds:datastoreItem xmlns:ds="http://schemas.openxmlformats.org/officeDocument/2006/customXml" ds:itemID="{2BCEAC3E-7467-48A3-971D-FD2A50E0DC0D}">
+<ds:datastoreItem xmlns:ds="http://schemas.openxmlformats.org/officeDocument/2006/customXml" ds:itemID="{A13B3EBC-A0DD-4DB6-A733-354D75E752BF}">
   <ds:schemaRefs>
     <ds:schemaRef ds:uri="http://schemas.openxmlformats.org/officeDocument/2006/bibliography"/>
   </ds:schemaRefs>

--- a/Etudiants/Thomas/Rapport Projet/SFL5 thomas Cadeau.docx
+++ b/Etudiants/Thomas/Rapport Projet/SFL5 thomas Cadeau.docx
@@ -3262,19 +3262,13 @@
         <w:t xml:space="preserve">Mécanisme </w:t>
       </w:r>
       <w:r>
-        <w:t>n°</w:t>
-      </w:r>
-      <w:r>
-        <w:t>9</w:t>
+        <w:t>n°9</w:t>
       </w:r>
       <w:r>
         <w:t> :</w:t>
       </w:r>
       <w:r>
-        <w:t xml:space="preserve"> l</w:t>
-      </w:r>
-      <w:r>
-        <w:t xml:space="preserve">es 4 éléments </w:t>
+        <w:t xml:space="preserve"> les 4 éléments </w:t>
       </w:r>
     </w:p>
     <w:p>
@@ -3709,16 +3703,7 @@
         </w:numPr>
       </w:pPr>
       <w:r>
-        <w:t>S</w:t>
-      </w:r>
-      <w:r>
-        <w:t>_T</w:t>
-      </w:r>
-      <w:r>
-        <w:t>erre</w:t>
-      </w:r>
-      <w:r>
-        <w:t> </w:t>
+        <w:t>S_Terre </w:t>
       </w:r>
     </w:p>
     <w:p>
@@ -3779,16 +3764,7 @@
         </w:numPr>
       </w:pPr>
       <w:r>
-        <w:t>S</w:t>
-      </w:r>
-      <w:r>
-        <w:t>_</w:t>
-      </w:r>
-      <w:r>
-        <w:t>Feu</w:t>
-      </w:r>
-      <w:r>
-        <w:t> </w:t>
+        <w:t>S_Feu </w:t>
       </w:r>
     </w:p>
     <w:p>
@@ -3855,13 +3831,7 @@
         </w:numPr>
       </w:pPr>
       <w:r>
-        <w:t>S</w:t>
-      </w:r>
-      <w:r>
-        <w:t>_E</w:t>
-      </w:r>
-      <w:r>
-        <w:t>au</w:t>
+        <w:t>S_Eau</w:t>
       </w:r>
     </w:p>
     <w:p>
@@ -3928,16 +3898,7 @@
         </w:numPr>
       </w:pPr>
       <w:r>
-        <w:t>S</w:t>
-      </w:r>
-      <w:r>
-        <w:t>_A</w:t>
-      </w:r>
-      <w:r>
-        <w:t>ir</w:t>
-      </w:r>
-      <w:r>
-        <w:t> </w:t>
+        <w:t>S_Air </w:t>
       </w:r>
     </w:p>
     <w:p>
@@ -4234,6 +4195,9 @@
         <w:pStyle w:val="Titre3"/>
       </w:pPr>
       <w:r>
+        <w:rPr>
+          <w:noProof/>
+        </w:rPr>
         <w:drawing>
           <wp:anchor distT="0" distB="0" distL="114300" distR="114300" simplePos="0" relativeHeight="251691008" behindDoc="1" locked="0" layoutInCell="1" allowOverlap="1" wp14:anchorId="5C488D77" wp14:editId="23E8CC9C">
             <wp:simplePos x="0" y="0"/>
@@ -4349,6 +4313,9 @@
     </w:p>
     <w:p>
       <w:r>
+        <w:rPr>
+          <w:noProof/>
+        </w:rPr>
         <w:drawing>
           <wp:anchor distT="0" distB="0" distL="114300" distR="114300" simplePos="0" relativeHeight="251692032" behindDoc="1" locked="0" layoutInCell="1" allowOverlap="1" wp14:anchorId="37EE5E12" wp14:editId="77A8D7CF">
             <wp:simplePos x="0" y="0"/>
@@ -4455,13 +4422,7 @@
       </w:pPr>
       <w:r>
         <w:lastRenderedPageBreak/>
-        <w:t xml:space="preserve">Diagramme de séquence (Partie </w:t>
-      </w:r>
-      <w:r>
-        <w:t>2</w:t>
-      </w:r>
-      <w:r>
-        <w:t>)</w:t>
+        <w:t>Diagramme de séquence (Partie 2)</w:t>
       </w:r>
     </w:p>
     <w:p>
@@ -4469,6 +4430,9 @@
         <w:pStyle w:val="Titre3"/>
       </w:pPr>
       <w:r>
+        <w:rPr>
+          <w:noProof/>
+        </w:rPr>
         <w:drawing>
           <wp:anchor distT="0" distB="0" distL="114300" distR="114300" simplePos="0" relativeHeight="251693056" behindDoc="1" locked="0" layoutInCell="1" allowOverlap="1" wp14:anchorId="4C742698" wp14:editId="6687C019">
             <wp:simplePos x="0" y="0"/>
@@ -4977,6 +4941,146 @@
       <w:pPr>
         <w:pStyle w:val="Titre2"/>
       </w:pPr>
+    </w:p>
+    <w:p>
+      <w:pPr>
+        <w:pStyle w:val="Titre2"/>
+      </w:pPr>
+    </w:p>
+    <w:p>
+      <w:pPr>
+        <w:pStyle w:val="Titre2"/>
+      </w:pPr>
+    </w:p>
+    <w:p>
+      <w:pPr>
+        <w:pStyle w:val="Titre2"/>
+      </w:pPr>
+    </w:p>
+    <w:p>
+      <w:pPr>
+        <w:pStyle w:val="Titre2"/>
+      </w:pPr>
+    </w:p>
+    <w:p>
+      <w:pPr>
+        <w:pStyle w:val="Titre2"/>
+      </w:pPr>
+    </w:p>
+    <w:p>
+      <w:pPr>
+        <w:pStyle w:val="Titre2"/>
+      </w:pPr>
+    </w:p>
+    <w:p/>
+    <w:p>
+      <w:pPr>
+        <w:pStyle w:val="Titre2"/>
+      </w:pPr>
+    </w:p>
+    <w:p>
+      <w:pPr>
+        <w:pStyle w:val="Titre2"/>
+      </w:pPr>
+      <w:r>
+        <w:t>Analyse</w:t>
+      </w:r>
+    </w:p>
+    <w:p/>
+    <w:p>
+      <w:pPr>
+        <w:pStyle w:val="Titre3"/>
+      </w:pPr>
+      <w:r>
+        <w:t xml:space="preserve">Diagramme de séquence </w:t>
+      </w:r>
+    </w:p>
+    <w:p>
+      <w:r>
+        <w:drawing>
+          <wp:anchor distT="0" distB="0" distL="114300" distR="114300" simplePos="0" relativeHeight="251704320" behindDoc="1" locked="0" layoutInCell="1" allowOverlap="1" wp14:anchorId="31698CC9" wp14:editId="1B118E4D">
+            <wp:simplePos x="0" y="0"/>
+            <wp:positionH relativeFrom="column">
+              <wp:posOffset>-52070</wp:posOffset>
+            </wp:positionH>
+            <wp:positionV relativeFrom="paragraph">
+              <wp:posOffset>201295</wp:posOffset>
+            </wp:positionV>
+            <wp:extent cx="5524500" cy="3819525"/>
+            <wp:effectExtent l="0" t="0" r="0" b="9525"/>
+            <wp:wrapSquare wrapText="bothSides"/>
+            <wp:docPr id="26" name="Image 4" descr="Une image contenant capture d’écran&#10;&#10;Description générée automatiquement">
+              <a:extLst xmlns:a="http://schemas.openxmlformats.org/drawingml/2006/main">
+                <a:ext uri="{FF2B5EF4-FFF2-40B4-BE49-F238E27FC236}">
+                  <a16:creationId xmlns:a16="http://schemas.microsoft.com/office/drawing/2014/main" id="{70622E0E-2D87-4CD3-AA9C-7C7521D6EC4E}"/>
+                </a:ext>
+              </a:extLst>
+            </wp:docPr>
+            <wp:cNvGraphicFramePr>
+              <a:graphicFrameLocks xmlns:a="http://schemas.openxmlformats.org/drawingml/2006/main" noChangeAspect="1"/>
+            </wp:cNvGraphicFramePr>
+            <a:graphic xmlns:a="http://schemas.openxmlformats.org/drawingml/2006/main">
+              <a:graphicData uri="http://schemas.openxmlformats.org/drawingml/2006/picture">
+                <pic:pic xmlns:pic="http://schemas.openxmlformats.org/drawingml/2006/picture">
+                  <pic:nvPicPr>
+                    <pic:cNvPr id="5" name="Image 4" descr="Une image contenant capture d’écran&#10;&#10;Description générée automatiquement">
+                      <a:extLst>
+                        <a:ext uri="{FF2B5EF4-FFF2-40B4-BE49-F238E27FC236}">
+                          <a16:creationId xmlns:a16="http://schemas.microsoft.com/office/drawing/2014/main" id="{70622E0E-2D87-4CD3-AA9C-7C7521D6EC4E}"/>
+                        </a:ext>
+                      </a:extLst>
+                    </pic:cNvPr>
+                    <pic:cNvPicPr>
+                      <a:picLocks noChangeAspect="1"/>
+                    </pic:cNvPicPr>
+                  </pic:nvPicPr>
+                  <pic:blipFill rotWithShape="1">
+                    <a:blip r:embed="rId30">
+                      <a:extLst>
+                        <a:ext uri="{28A0092B-C50C-407E-A947-70E740481C1C}">
+                          <a14:useLocalDpi xmlns:a14="http://schemas.microsoft.com/office/drawing/2010/main" val="0"/>
+                        </a:ext>
+                      </a:extLst>
+                    </a:blip>
+                    <a:srcRect l="1364" t="5187" r="2856" b="7684"/>
+                    <a:stretch/>
+                  </pic:blipFill>
+                  <pic:spPr bwMode="auto">
+                    <a:xfrm>
+                      <a:off x="0" y="0"/>
+                      <a:ext cx="5524500" cy="3819525"/>
+                    </a:xfrm>
+                    <a:prstGeom prst="rect">
+                      <a:avLst/>
+                    </a:prstGeom>
+                    <a:ln>
+                      <a:noFill/>
+                    </a:ln>
+                    <a:extLst>
+                      <a:ext uri="{53640926-AAD7-44D8-BBD7-CCE9431645EC}">
+                        <a14:shadowObscured xmlns:a14="http://schemas.microsoft.com/office/drawing/2010/main"/>
+                      </a:ext>
+                    </a:extLst>
+                  </pic:spPr>
+                </pic:pic>
+              </a:graphicData>
+            </a:graphic>
+            <wp14:sizeRelH relativeFrom="margin">
+              <wp14:pctWidth>0</wp14:pctWidth>
+            </wp14:sizeRelH>
+            <wp14:sizeRelV relativeFrom="margin">
+              <wp14:pctHeight>0</wp14:pctHeight>
+            </wp14:sizeRelV>
+          </wp:anchor>
+        </w:drawing>
+      </w:r>
+    </w:p>
+    <w:p/>
+    <w:p/>
+    <w:p>
+      <w:pPr>
+        <w:pStyle w:val="Titre2"/>
+      </w:pPr>
       <w:r>
         <w:t>Raspberry (Définition)</w:t>
       </w:r>
@@ -5029,7 +5133,7 @@
                     <pic:cNvPicPr/>
                   </pic:nvPicPr>
                   <pic:blipFill>
-                    <a:blip r:embed="rId30">
+                    <a:blip r:embed="rId31">
                       <a:extLst>
                         <a:ext uri="{28A0092B-C50C-407E-A947-70E740481C1C}">
                           <a14:useLocalDpi xmlns:a14="http://schemas.microsoft.com/office/drawing/2010/main" val="0"/>
@@ -5085,10 +5189,7 @@
     <w:p/>
     <w:p>
       <w:r>
-        <w:t>Typiquement, une socket respecte un flux spécifique d'événements pour qu'elle fonctionne. Pour un modèle client-serveur orienté connexion, la socket du processus serveur attend la demande d'un client. Pour ce faire, le serveur doit d'abord établir une adresse que les clients peuvent utiliser pour trouver et se connecter au serveur. Lorsqu'une connexion est établie avec succès, le serveur attend que les clients demandent un service. L'échange de données client-serveur aura lieu si le client se connecte au serveur via la socket. Le serveur répondra alors à la demande du client et lui enverra une réponse.</w:t>
-      </w:r>
-      <w:r>
-        <w:t xml:space="preserve"> </w:t>
+        <w:t xml:space="preserve">Typiquement, une socket respecte un flux spécifique d'événements pour qu'elle fonctionne. Pour un modèle client-serveur orienté connexion, la socket du processus serveur attend la demande d'un client. Pour ce faire, le serveur doit d'abord établir une adresse que les clients peuvent utiliser pour trouver et se connecter au serveur. Lorsqu'une connexion est établie avec succès, le serveur attend que les clients demandent un service. L'échange de données client-serveur aura lieu si le client se connecte au serveur via la socket. Le serveur répondra alors à la demande du client et lui enverra une réponse. </w:t>
       </w:r>
     </w:p>
     <w:p>
@@ -5104,7 +5205,7 @@
       <w:r>
         <w:t>PuTTY est un </w:t>
       </w:r>
-      <w:hyperlink r:id="rId31" w:tooltip="Émulateur de terminal" w:history="1">
+      <w:hyperlink r:id="rId32" w:tooltip="Émulateur de terminal" w:history="1">
         <w:r>
           <w:t>émulateur de terminal</w:t>
         </w:r>
@@ -5112,7 +5213,7 @@
       <w:r>
         <w:t> doublé d'un </w:t>
       </w:r>
-      <w:hyperlink r:id="rId32" w:tooltip="Client (informatique)" w:history="1">
+      <w:hyperlink r:id="rId33" w:tooltip="Client (informatique)" w:history="1">
         <w:r>
           <w:t>client</w:t>
         </w:r>
@@ -5120,7 +5221,7 @@
       <w:r>
         <w:t> pour les protocoles </w:t>
       </w:r>
-      <w:hyperlink r:id="rId33" w:tooltip="Secure Shell" w:history="1">
+      <w:hyperlink r:id="rId34" w:tooltip="Secure Shell" w:history="1">
         <w:r>
           <w:t>SSH</w:t>
         </w:r>
@@ -5128,7 +5229,7 @@
       <w:r>
         <w:t>, </w:t>
       </w:r>
-      <w:hyperlink r:id="rId34" w:tooltip="Telnet" w:history="1">
+      <w:hyperlink r:id="rId35" w:tooltip="Telnet" w:history="1">
         <w:r>
           <w:t>Telnet</w:t>
         </w:r>
@@ -5136,7 +5237,7 @@
       <w:r>
         <w:t>, </w:t>
       </w:r>
-      <w:hyperlink r:id="rId35" w:tooltip="Rlogin" w:history="1">
+      <w:hyperlink r:id="rId36" w:tooltip="Rlogin" w:history="1">
         <w:r>
           <w:t>rlogin</w:t>
         </w:r>
@@ -5144,7 +5245,7 @@
       <w:r>
         <w:t>, et </w:t>
       </w:r>
-      <w:hyperlink r:id="rId36" w:tooltip="Transmission Control Protocol" w:history="1">
+      <w:hyperlink r:id="rId37" w:tooltip="Transmission Control Protocol" w:history="1">
         <w:r>
           <w:t>TCP brut</w:t>
         </w:r>
@@ -5152,7 +5253,7 @@
       <w:r>
         <w:t>. Il permet également des connexions directes par liaison série </w:t>
       </w:r>
-      <w:hyperlink r:id="rId37" w:tooltip="RS-232" w:history="1">
+      <w:hyperlink r:id="rId38" w:tooltip="RS-232" w:history="1">
         <w:r>
           <w:t>RS-232</w:t>
         </w:r>
@@ -5198,7 +5299,7 @@
                     <pic:cNvPicPr/>
                   </pic:nvPicPr>
                   <pic:blipFill>
-                    <a:blip r:embed="rId38">
+                    <a:blip r:embed="rId39">
                       <a:extLst>
                         <a:ext uri="{28A0092B-C50C-407E-A947-70E740481C1C}">
                           <a14:useLocalDpi xmlns:a14="http://schemas.microsoft.com/office/drawing/2010/main" val="0"/>
@@ -5266,7 +5367,7 @@
                     <pic:cNvPicPr/>
                   </pic:nvPicPr>
                   <pic:blipFill>
-                    <a:blip r:embed="rId39" cstate="print">
+                    <a:blip r:embed="rId40" cstate="print">
                       <a:extLst>
                         <a:ext uri="{28A0092B-C50C-407E-A947-70E740481C1C}">
                           <a14:useLocalDpi xmlns:a14="http://schemas.microsoft.com/office/drawing/2010/main" val="0"/>
@@ -5466,7 +5567,7 @@
                     <pic:cNvPicPr/>
                   </pic:nvPicPr>
                   <pic:blipFill>
-                    <a:blip r:embed="rId40" cstate="print">
+                    <a:blip r:embed="rId41" cstate="print">
                       <a:extLst>
                         <a:ext uri="{28A0092B-C50C-407E-A947-70E740481C1C}">
                           <a14:useLocalDpi xmlns:a14="http://schemas.microsoft.com/office/drawing/2010/main" val="0"/>
@@ -5542,7 +5643,7 @@
                     <pic:cNvPicPr/>
                   </pic:nvPicPr>
                   <pic:blipFill>
-                    <a:blip r:embed="rId41">
+                    <a:blip r:embed="rId42">
                       <a:extLst>
                         <a:ext uri="{28A0092B-C50C-407E-A947-70E740481C1C}">
                           <a14:useLocalDpi xmlns:a14="http://schemas.microsoft.com/office/drawing/2010/main" val="0"/>
@@ -5671,13 +5772,7 @@
     </w:p>
     <w:p>
       <w:r>
-        <w:t xml:space="preserve">Ce n'est pas à proprement parlé un langage de programmation, mais plutôt un langage qui permet de mettre en forme du contenu. Les balises permettent de mettre en forme le texte et de placer des éléments interactif, tel des liens, des images ou bien encore des animations. Ces éléments ne sont pas dans le code source d'une page codé en HTML mais "à </w:t>
-      </w:r>
-      <w:r>
-        <w:t>côté</w:t>
-      </w:r>
-      <w:r>
-        <w:t>" et la page en HTML ne fait que reprendre ces éléments.</w:t>
+        <w:t>Ce n'est pas à proprement parlé un langage de programmation, mais plutôt un langage qui permet de mettre en forme du contenu. Les balises permettent de mettre en forme le texte et de placer des éléments interactif, tel des liens, des images ou bien encore des animations. Ces éléments ne sont pas dans le code source d'une page codé en HTML mais "à côté" et la page en HTML ne fait que reprendre ces éléments.</w:t>
       </w:r>
       <w:r>
         <w:t xml:space="preserve"> </w:t>
@@ -5685,7 +5780,7 @@
       <w:r>
         <w:t>Pour visualiser une page en HTML il est nécessaire d'utiliser un </w:t>
       </w:r>
-      <w:hyperlink r:id="rId42" w:history="1">
+      <w:hyperlink r:id="rId43" w:history="1">
         <w:r>
           <w:t>navigateur web</w:t>
         </w:r>
@@ -5783,7 +5878,7 @@
                     <pic:cNvPicPr/>
                   </pic:nvPicPr>
                   <pic:blipFill>
-                    <a:blip r:embed="rId43">
+                    <a:blip r:embed="rId44">
                       <a:extLst>
                         <a:ext uri="{28A0092B-C50C-407E-A947-70E740481C1C}">
                           <a14:useLocalDpi xmlns:a14="http://schemas.microsoft.com/office/drawing/2010/main" val="0"/>
@@ -5818,8 +5913,8 @@
     </w:p>
     <w:p/>
     <w:sectPr>
-      <w:headerReference w:type="default" r:id="rId44"/>
-      <w:footerReference w:type="default" r:id="rId45"/>
+      <w:headerReference w:type="default" r:id="rId45"/>
+      <w:footerReference w:type="default" r:id="rId46"/>
       <w:pgSz w:w="11906" w:h="16838"/>
       <w:pgMar w:top="1417" w:right="1417" w:bottom="1417" w:left="1417" w:header="708" w:footer="708" w:gutter="0"/>
       <w:pgBorders w:offsetFrom="page">
@@ -10712,7 +10807,7 @@
 </file>
 
 <file path=customXml/itemProps1.xml><?xml version="1.0" encoding="utf-8"?>
-<ds:datastoreItem xmlns:ds="http://schemas.openxmlformats.org/officeDocument/2006/customXml" ds:itemID="{A13B3EBC-A0DD-4DB6-A733-354D75E752BF}">
+<ds:datastoreItem xmlns:ds="http://schemas.openxmlformats.org/officeDocument/2006/customXml" ds:itemID="{A336E756-37AE-4DC9-8D3E-02A73046D675}">
   <ds:schemaRefs>
     <ds:schemaRef ds:uri="http://schemas.openxmlformats.org/officeDocument/2006/bibliography"/>
   </ds:schemaRefs>

--- a/Etudiants/Thomas/Rapport Projet/SFL5 thomas Cadeau.docx
+++ b/Etudiants/Thomas/Rapport Projet/SFL5 thomas Cadeau.docx
@@ -2922,7 +2922,13 @@
         <w:t>au</w:t>
       </w:r>
       <w:r>
-        <w:t xml:space="preserve"> sont tous des Boolean, afin de simplifier l’envoie les états des différents capteurs et actionneurs (true : </w:t>
+        <w:t xml:space="preserve"> sont tous des Boolean, afin de simplifier l’envoie </w:t>
+      </w:r>
+      <w:r>
+        <w:t>d</w:t>
+      </w:r>
+      <w:r>
+        <w:t xml:space="preserve">es états des différents capteurs et actionneurs (true : </w:t>
       </w:r>
       <w:r>
         <w:rPr>
@@ -3014,7 +3020,19 @@
     <w:p/>
     <w:p>
       <w:r>
-        <w:t>Tout d’abord, il faut activer le capteur et lire sa valeur :</w:t>
+        <w:t xml:space="preserve">Tout d’abord, il faut activer le capteur et lire sa </w:t>
+      </w:r>
+      <w:r>
+        <w:t xml:space="preserve">première </w:t>
+      </w:r>
+      <w:r>
+        <w:t>valeur </w:t>
+      </w:r>
+      <w:r>
+        <w:t xml:space="preserve">(ValeurCapteur est initialisé à 0) </w:t>
+      </w:r>
+      <w:r>
+        <w:t>:</w:t>
       </w:r>
     </w:p>
     <w:p>
@@ -3023,10 +3041,10 @@
           <w:noProof/>
         </w:rPr>
         <w:drawing>
-          <wp:inline distT="0" distB="0" distL="0" distR="0" wp14:anchorId="4E98E1E2" wp14:editId="387AE740">
-            <wp:extent cx="5306165" cy="419158"/>
-            <wp:effectExtent l="19050" t="19050" r="27940" b="19050"/>
-            <wp:docPr id="22" name="Image 22"/>
+          <wp:inline distT="0" distB="0" distL="0" distR="0" wp14:anchorId="2AF1EEAD" wp14:editId="42B79AC0">
+            <wp:extent cx="5353797" cy="342948"/>
+            <wp:effectExtent l="19050" t="19050" r="18415" b="19050"/>
+            <wp:docPr id="27" name="Image 27"/>
             <wp:cNvGraphicFramePr>
               <a:graphicFrameLocks xmlns:a="http://schemas.openxmlformats.org/drawingml/2006/main" noChangeAspect="1"/>
             </wp:cNvGraphicFramePr>
@@ -3034,7 +3052,7 @@
               <a:graphicData uri="http://schemas.openxmlformats.org/drawingml/2006/picture">
                 <pic:pic xmlns:pic="http://schemas.openxmlformats.org/drawingml/2006/picture">
                   <pic:nvPicPr>
-                    <pic:cNvPr id="22" name="Capture Code 3.PNG"/>
+                    <pic:cNvPr id="27" name="Capture valeur capteur.PNG"/>
                     <pic:cNvPicPr/>
                   </pic:nvPicPr>
                   <pic:blipFill>
@@ -3052,7 +3070,7 @@
                   <pic:spPr>
                     <a:xfrm>
                       <a:off x="0" y="0"/>
-                      <a:ext cx="5306165" cy="419158"/>
+                      <a:ext cx="5353797" cy="342948"/>
                     </a:xfrm>
                     <a:prstGeom prst="rect">
                       <a:avLst/>
@@ -3077,19 +3095,22 @@
         </w:rPr>
       </w:pPr>
       <w:r>
-        <w:t xml:space="preserve">En fonction de la valeur du capteur, on vérifie si la condition suivante à bien été remplies : si </w:t>
-      </w:r>
-      <w:r>
         <w:rPr>
           <w:bCs/>
         </w:rPr>
-        <w:t>le capteur renvoie une valeur supérieure de 180 points de base</w:t>
+        <w:t xml:space="preserve">On stocke ensuite cette valeur dans une variable « ValeurCapteurInitiale ». Ensuite, on utilise une deuxième valeur du capteur pour pouvoir faire la différence entre la première valeur : ce qui nous donneras la valeur exacte du capteur que l’on stockera dans </w:t>
+      </w:r>
+      <w:r>
+        <w:rPr>
+          <w:b/>
+        </w:rPr>
+        <w:t>C_Humidite</w:t>
       </w:r>
       <w:r>
         <w:rPr>
           <w:bCs/>
         </w:rPr>
-        <w:t xml:space="preserve">, alors exécuter ceci : </w:t>
+        <w:t>.</w:t>
       </w:r>
     </w:p>
     <w:p>
@@ -3098,16 +3119,50 @@
           <w:bCs/>
         </w:rPr>
       </w:pPr>
+      <w:r>
+        <w:rPr>
+          <w:bCs/>
+        </w:rPr>
+        <w:t xml:space="preserve">Pour finir, si </w:t>
+      </w:r>
+      <w:r>
+        <w:rPr>
+          <w:b/>
+        </w:rPr>
+        <w:t xml:space="preserve">C_Humidite  </w:t>
+      </w:r>
+      <w:r>
+        <w:rPr>
+          <w:bCs/>
+        </w:rPr>
+        <w:t>est supérieur ou égale à 180, alors le mécanisme se lance</w:t>
+      </w:r>
       <w:r>
         <w:rPr>
           <w:bCs/>
           <w:noProof/>
         </w:rPr>
         <w:drawing>
-          <wp:inline distT="0" distB="0" distL="0" distR="0" wp14:anchorId="2988C3E1" wp14:editId="4956FE61">
-            <wp:extent cx="4096322" cy="4429743"/>
-            <wp:effectExtent l="19050" t="19050" r="19050" b="9525"/>
-            <wp:docPr id="23" name="Image 23" descr="Une image contenant capture d’écran&#10;&#10;Description générée automatiquement"/>
+          <wp:anchor distT="0" distB="0" distL="114300" distR="114300" simplePos="0" relativeHeight="251705344" behindDoc="1" locked="0" layoutInCell="1" allowOverlap="1" wp14:anchorId="502536F0" wp14:editId="71FFF4B4">
+            <wp:simplePos x="0" y="0"/>
+            <wp:positionH relativeFrom="column">
+              <wp:posOffset>-60040</wp:posOffset>
+            </wp:positionH>
+            <wp:positionV relativeFrom="paragraph">
+              <wp:posOffset>383125</wp:posOffset>
+            </wp:positionV>
+            <wp:extent cx="4248743" cy="2972215"/>
+            <wp:effectExtent l="19050" t="19050" r="19050" b="19050"/>
+            <wp:wrapTight wrapText="bothSides">
+              <wp:wrapPolygon edited="0">
+                <wp:start x="-97" y="-138"/>
+                <wp:lineTo x="-97" y="21600"/>
+                <wp:lineTo x="21600" y="21600"/>
+                <wp:lineTo x="21600" y="-138"/>
+                <wp:lineTo x="-97" y="-138"/>
+              </wp:wrapPolygon>
+            </wp:wrapTight>
+            <wp:docPr id="41" name="Image 41" descr="Une image contenant capture d’écran&#10;&#10;Description générée automatiquement"/>
             <wp:cNvGraphicFramePr>
               <a:graphicFrameLocks xmlns:a="http://schemas.openxmlformats.org/drawingml/2006/main" noChangeAspect="1"/>
             </wp:cNvGraphicFramePr>
@@ -3115,7 +3170,7 @@
               <a:graphicData uri="http://schemas.openxmlformats.org/drawingml/2006/picture">
                 <pic:pic xmlns:pic="http://schemas.openxmlformats.org/drawingml/2006/picture">
                   <pic:nvPicPr>
-                    <pic:cNvPr id="23" name="Capture Code Eau 4.PNG"/>
+                    <pic:cNvPr id="41" name="Capture switch.PNG"/>
                     <pic:cNvPicPr/>
                   </pic:nvPicPr>
                   <pic:blipFill>
@@ -3133,7 +3188,7 @@
                   <pic:spPr>
                     <a:xfrm>
                       <a:off x="0" y="0"/>
-                      <a:ext cx="4096322" cy="4429743"/>
+                      <a:ext cx="4248743" cy="2972215"/>
                     </a:xfrm>
                     <a:prstGeom prst="rect">
                       <a:avLst/>
@@ -3147,108 +3202,15 @@
                 </pic:pic>
               </a:graphicData>
             </a:graphic>
-          </wp:inline>
+          </wp:anchor>
         </w:drawing>
       </w:r>
-    </w:p>
-    <w:p>
-      <w:pPr>
-        <w:pStyle w:val="Paragraphedeliste"/>
-        <w:numPr>
-          <w:ilvl w:val="0"/>
-          <w:numId w:val="15"/>
-        </w:numPr>
-      </w:pPr>
-      <w:r>
-        <w:t>La led du panneau de contrôle s’allume (</w:t>
-      </w:r>
-      <w:r>
-        <w:rPr>
-          <w:b/>
+      <w:r>
+        <w:rPr>
           <w:bCs/>
         </w:rPr>
-        <w:t>S_Led = true</w:t>
-      </w:r>
-      <w:r>
-        <w:t>).</w:t>
-      </w:r>
-    </w:p>
-    <w:p>
-      <w:pPr>
-        <w:pStyle w:val="Paragraphedeliste"/>
-        <w:numPr>
-          <w:ilvl w:val="0"/>
-          <w:numId w:val="16"/>
-        </w:numPr>
-      </w:pPr>
-      <w:r>
-        <w:t>Le moteur de la fontaine s’allume (</w:t>
-      </w:r>
-      <w:r>
-        <w:rPr>
-          <w:b/>
-          <w:bCs/>
-        </w:rPr>
-        <w:t>S_Fontaine = true</w:t>
-      </w:r>
-      <w:r>
-        <w:t>).</w:t>
-      </w:r>
-    </w:p>
-    <w:p>
-      <w:pPr>
-        <w:pStyle w:val="Paragraphedeliste"/>
-        <w:numPr>
-          <w:ilvl w:val="0"/>
-          <w:numId w:val="17"/>
-        </w:numPr>
-      </w:pPr>
-      <w:r>
-        <w:rPr>
-          <w:b/>
-          <w:bCs/>
-        </w:rPr>
-        <w:t>SFrigo_PIN</w:t>
-      </w:r>
-      <w:r>
-        <w:t xml:space="preserve"> qui est le relais de la porte du frigo</w:t>
-      </w:r>
-      <w:r>
-        <w:t>,</w:t>
-      </w:r>
-      <w:r>
-        <w:t xml:space="preserve"> ne fais que de s’activer et de se désactiver</w:t>
-      </w:r>
-      <w:r>
-        <w:t xml:space="preserve"> pour aider le joueur à savoir qu’une porte c’est ouverte (le solénoïde claque).</w:t>
-      </w:r>
-    </w:p>
-    <w:p>
-      <w:pPr>
-        <w:pStyle w:val="Paragraphedeliste"/>
-        <w:numPr>
-          <w:ilvl w:val="0"/>
-          <w:numId w:val="18"/>
-        </w:numPr>
-      </w:pPr>
-      <w:r>
-        <w:rPr>
-          <w:b/>
-          <w:bCs/>
-        </w:rPr>
-        <w:t>S_EAU = true</w:t>
-      </w:r>
-      <w:r>
-        <w:t xml:space="preserve"> signifie que le mécanisme s’est déroulé avec succès. </w:t>
-      </w:r>
-      <w:r>
-        <w:t xml:space="preserve"> </w:t>
-      </w:r>
-    </w:p>
-    <w:p>
-      <w:pPr>
-        <w:spacing w:after="160" w:line="259" w:lineRule="auto"/>
-      </w:pPr>
+        <w:t>.</w:t>
+      </w:r>
       <w:r>
         <w:br w:type="page"/>
       </w:r>
@@ -4997,6 +4959,9 @@
     </w:p>
     <w:p>
       <w:r>
+        <w:rPr>
+          <w:noProof/>
+        </w:rPr>
         <w:drawing>
           <wp:anchor distT="0" distB="0" distL="114300" distR="114300" simplePos="0" relativeHeight="251704320" behindDoc="1" locked="0" layoutInCell="1" allowOverlap="1" wp14:anchorId="31698CC9" wp14:editId="1B118E4D">
             <wp:simplePos x="0" y="0"/>
@@ -9912,6 +9877,7 @@
   <w:style w:type="character" w:default="1" w:styleId="Policepardfaut">
     <w:name w:val="Default Paragraph Font"/>
     <w:uiPriority w:val="1"/>
+    <w:semiHidden/>
     <w:unhideWhenUsed/>
   </w:style>
   <w:style w:type="table" w:default="1" w:styleId="TableauNormal">
@@ -10807,7 +10773,7 @@
 </file>
 
 <file path=customXml/itemProps1.xml><?xml version="1.0" encoding="utf-8"?>
-<ds:datastoreItem xmlns:ds="http://schemas.openxmlformats.org/officeDocument/2006/customXml" ds:itemID="{A336E756-37AE-4DC9-8D3E-02A73046D675}">
+<ds:datastoreItem xmlns:ds="http://schemas.openxmlformats.org/officeDocument/2006/customXml" ds:itemID="{36E74E16-9296-4664-BB69-2EBCFA81CACC}">
   <ds:schemaRefs>
     <ds:schemaRef ds:uri="http://schemas.openxmlformats.org/officeDocument/2006/bibliography"/>
   </ds:schemaRefs>
